--- a/Step3 フレームワーク学習 Ruby on Rails入門.docx
+++ b/Step3 フレームワーク学習 Ruby on Rails入門.docx
@@ -1,6 +1,6 @@
 
 <file path=word/document.xml><?xml version="1.0" encoding="utf-8"?>
-<w:document xmlns:wpc="http://schemas.microsoft.com/office/word/2010/wordprocessingCanvas" xmlns:mc="http://schemas.openxmlformats.org/markup-compatibility/2006" xmlns:o="urn:schemas-microsoft-com:office:office" xmlns:r="http://schemas.openxmlformats.org/officeDocument/2006/relationships" xmlns:m="http://schemas.openxmlformats.org/officeDocument/2006/math" xmlns:v="urn:schemas-microsoft-com:vml" xmlns:wp14="http://schemas.microsoft.com/office/word/2010/wordprocessingDrawing" xmlns:wp="http://schemas.openxmlformats.org/drawingml/2006/wordprocessingDrawing" xmlns:w10="urn:schemas-microsoft-com:office:word" xmlns:w="http://schemas.openxmlformats.org/wordprocessingml/2006/main" xmlns:w14="http://schemas.microsoft.com/office/word/2010/wordml" xmlns:w15="http://schemas.microsoft.com/office/word/2012/wordml" xmlns:wpg="http://schemas.microsoft.com/office/word/2010/wordprocessingGroup" xmlns:wpi="http://schemas.microsoft.com/office/word/2010/wordprocessingInk" xmlns:wne="http://schemas.microsoft.com/office/word/2006/wordml" xmlns:wps="http://schemas.microsoft.com/office/word/2010/wordprocessingShape" mc:Ignorable="w14 w15 wp14">
+<w:document xmlns:wpc="http://schemas.microsoft.com/office/word/2010/wordprocessingCanvas" xmlns:mc="http://schemas.openxmlformats.org/markup-compatibility/2006" xmlns:o="urn:schemas-microsoft-com:office:office" xmlns:r="http://schemas.openxmlformats.org/officeDocument/2006/relationships" xmlns:m="http://schemas.openxmlformats.org/officeDocument/2006/math" xmlns:v="urn:schemas-microsoft-com:vml" xmlns:wp14="http://schemas.microsoft.com/office/word/2010/wordprocessingDrawing" xmlns:wp="http://schemas.openxmlformats.org/drawingml/2006/wordprocessingDrawing" xmlns:w10="urn:schemas-microsoft-com:office:word" xmlns:w="http://schemas.openxmlformats.org/wordprocessingml/2006/main" xmlns:w14="http://schemas.microsoft.com/office/word/2010/wordml" xmlns:wpg="http://schemas.microsoft.com/office/word/2010/wordprocessingGroup" xmlns:wpi="http://schemas.microsoft.com/office/word/2010/wordprocessingInk" xmlns:wne="http://schemas.microsoft.com/office/word/2006/wordml" xmlns:wps="http://schemas.microsoft.com/office/word/2010/wordprocessingShape" mc:Ignorable="w14 wp14">
   <w:body>
     <w:p>
       <w:pPr>
@@ -4323,11 +4323,33 @@
       <w:pPr>
         <w:jc w:val="both"/>
         <w:rPr>
-          <w:rFonts w:ascii="Consolas" w:hAnsi="Consolas" w:cs="Consolas"/>
-          <w:sz w:val="24"/>
-          <w:szCs w:val="24"/>
-        </w:rPr>
-      </w:pPr>
+          <w:rFonts w:ascii="Consolas" w:hAnsi="Consolas" w:cs="Consolas" w:hint="eastAsia"/>
+          <w:sz w:val="24"/>
+          <w:szCs w:val="24"/>
+        </w:rPr>
+      </w:pPr>
+    </w:p>
+    <w:p>
+      <w:pPr>
+        <w:jc w:val="both"/>
+        <w:rPr>
+          <w:rFonts w:ascii="Consolas" w:hAnsi="Consolas" w:cs="Consolas" w:hint="eastAsia"/>
+          <w:sz w:val="24"/>
+          <w:szCs w:val="24"/>
+        </w:rPr>
+      </w:pPr>
+    </w:p>
+    <w:p>
+      <w:pPr>
+        <w:jc w:val="both"/>
+        <w:rPr>
+          <w:rFonts w:ascii="Consolas" w:hAnsi="Consolas" w:cs="Consolas"/>
+          <w:sz w:val="24"/>
+          <w:szCs w:val="24"/>
+        </w:rPr>
+      </w:pPr>
+      <w:bookmarkStart w:id="0" w:name="_GoBack"/>
+      <w:bookmarkEnd w:id="0"/>
     </w:p>
     <w:p>
       <w:pPr>
@@ -4366,6 +4388,7 @@
           <w:sz w:val="48"/>
           <w:szCs w:val="48"/>
         </w:rPr>
+        <w:lastRenderedPageBreak/>
         <w:t>Ruby on Rails</w:t>
       </w:r>
       <w:r>
@@ -4393,7 +4416,6 @@
           <w:sz w:val="24"/>
           <w:szCs w:val="24"/>
         </w:rPr>
-        <w:lastRenderedPageBreak/>
         <w:t xml:space="preserve">Dịch chuỗi bài </w:t>
       </w:r>
       <w:r>
@@ -4446,7 +4468,7 @@
         </w:rPr>
         <w:t xml:space="preserve">+ </w:t>
       </w:r>
-      <w:hyperlink r:id="rId8" w:history="1">
+      <w:hyperlink r:id="rId9" w:history="1">
         <w:r>
           <w:rPr>
             <w:rStyle w:val="a7"/>
@@ -4494,7 +4516,7 @@
           <w:szCs w:val="36"/>
         </w:rPr>
       </w:pPr>
-      <w:bookmarkStart w:id="0" w:name="_Toc429131465"/>
+      <w:bookmarkStart w:id="1" w:name="_Toc429131465"/>
       <w:r>
         <w:rPr>
           <w:rFonts w:ascii="Consolas" w:hAnsi="Consolas" w:cs="Consolas"/>
@@ -4504,7 +4526,7 @@
         </w:rPr>
         <w:t>Phần 1. Các bước từ khi hình thành app đến khi thực thi</w:t>
       </w:r>
-      <w:bookmarkEnd w:id="0"/>
+      <w:bookmarkEnd w:id="1"/>
     </w:p>
     <w:p>
       <w:pPr>
@@ -4516,7 +4538,7 @@
           <w:szCs w:val="28"/>
         </w:rPr>
       </w:pPr>
-      <w:bookmarkStart w:id="1" w:name="_Toc429131466"/>
+      <w:bookmarkStart w:id="2" w:name="_Toc429131466"/>
       <w:r>
         <w:rPr>
           <w:rFonts w:ascii="Consolas" w:hAnsi="Consolas" w:cs="Consolas"/>
@@ -4526,7 +4548,7 @@
         </w:rPr>
         <w:t>Bài 1.Hình thành Rails App</w:t>
       </w:r>
-      <w:bookmarkEnd w:id="1"/>
+      <w:bookmarkEnd w:id="2"/>
     </w:p>
     <w:p>
       <w:pPr>
@@ -4601,7 +4623,7 @@
                     </pic:cNvPicPr>
                   </pic:nvPicPr>
                   <pic:blipFill>
-                    <a:blip r:embed="rId9">
+                    <a:blip r:embed="rId10">
                       <a:extLst>
                         <a:ext uri="{28A0092B-C50C-407E-A947-70E740481C1C}">
                           <a14:useLocalDpi xmlns:a14="http://schemas.microsoft.com/office/drawing/2010/main" val="0"/>
@@ -4667,6 +4689,7 @@
           <w:sz w:val="24"/>
           <w:szCs w:val="24"/>
         </w:rPr>
+        <w:lastRenderedPageBreak/>
         <w:drawing>
           <wp:inline distT="0" distB="0" distL="0" distR="0" wp14:anchorId="118A1415" wp14:editId="793134A1">
             <wp:extent cx="5612130" cy="1079256"/>
@@ -4685,7 +4708,7 @@
                     </pic:cNvPicPr>
                   </pic:nvPicPr>
                   <pic:blipFill>
-                    <a:blip r:embed="rId10">
+                    <a:blip r:embed="rId11">
                       <a:extLst>
                         <a:ext uri="{28A0092B-C50C-407E-A947-70E740481C1C}">
                           <a14:useLocalDpi xmlns:a14="http://schemas.microsoft.com/office/drawing/2010/main" val="0"/>
@@ -4732,7 +4755,6 @@
           <w:sz w:val="24"/>
           <w:szCs w:val="24"/>
         </w:rPr>
-        <w:lastRenderedPageBreak/>
         <w:t>Vì vậy từ giờ khi tôi nói tới thư mục chính thì bạn sẽ hiểu đó chính là thư mục D/data/rails của tôi nhé</w:t>
       </w:r>
     </w:p>
@@ -4806,108 +4828,6 @@
                 <pic:pic xmlns:pic="http://schemas.openxmlformats.org/drawingml/2006/picture">
                   <pic:nvPicPr>
                     <pic:cNvPr id="0" name="Picture 5" descr="C:\Users\chu\Desktop\create_rails_app_1.PNG"/>
-                    <pic:cNvPicPr>
-                      <a:picLocks noChangeAspect="1" noChangeArrowheads="1"/>
-                    </pic:cNvPicPr>
-                  </pic:nvPicPr>
-                  <pic:blipFill>
-                    <a:blip r:embed="rId11">
-                      <a:extLst>
-                        <a:ext uri="{28A0092B-C50C-407E-A947-70E740481C1C}">
-                          <a14:useLocalDpi xmlns:a14="http://schemas.microsoft.com/office/drawing/2010/main" val="0"/>
-                        </a:ext>
-                      </a:extLst>
-                    </a:blip>
-                    <a:srcRect/>
-                    <a:stretch>
-                      <a:fillRect/>
-                    </a:stretch>
-                  </pic:blipFill>
-                  <pic:spPr bwMode="auto">
-                    <a:xfrm>
-                      <a:off x="0" y="0"/>
-                      <a:ext cx="5612130" cy="407537"/>
-                    </a:xfrm>
-                    <a:prstGeom prst="rect">
-                      <a:avLst/>
-                    </a:prstGeom>
-                    <a:noFill/>
-                    <a:ln>
-                      <a:noFill/>
-                    </a:ln>
-                  </pic:spPr>
-                </pic:pic>
-              </a:graphicData>
-            </a:graphic>
-          </wp:inline>
-        </w:drawing>
-      </w:r>
-    </w:p>
-    <w:p>
-      <w:pPr>
-        <w:jc w:val="both"/>
-        <w:rPr>
-          <w:rFonts w:ascii="Consolas" w:hAnsi="Consolas" w:cs="Consolas"/>
-          <w:sz w:val="24"/>
-          <w:szCs w:val="24"/>
-        </w:rPr>
-      </w:pPr>
-      <w:r>
-        <w:rPr>
-          <w:rFonts w:ascii="Consolas" w:hAnsi="Consolas" w:cs="Consolas"/>
-          <w:sz w:val="24"/>
-          <w:szCs w:val="24"/>
-        </w:rPr>
-        <w:t>VD:</w:t>
-      </w:r>
-    </w:p>
-    <w:p>
-      <w:pPr>
-        <w:jc w:val="both"/>
-        <w:rPr>
-          <w:rFonts w:ascii="Consolas" w:hAnsi="Consolas" w:cs="Consolas"/>
-          <w:sz w:val="24"/>
-          <w:szCs w:val="24"/>
-        </w:rPr>
-      </w:pPr>
-      <w:r>
-        <w:rPr>
-          <w:rFonts w:ascii="Consolas" w:hAnsi="Consolas" w:cs="Consolas"/>
-          <w:sz w:val="24"/>
-          <w:szCs w:val="24"/>
-        </w:rPr>
-        <w:t>Taọ 1 project có tên là book</w:t>
-      </w:r>
-    </w:p>
-    <w:p>
-      <w:pPr>
-        <w:jc w:val="both"/>
-        <w:rPr>
-          <w:rFonts w:ascii="Consolas" w:hAnsi="Consolas" w:cs="Consolas"/>
-          <w:sz w:val="24"/>
-          <w:szCs w:val="24"/>
-        </w:rPr>
-      </w:pPr>
-      <w:r>
-        <w:rPr>
-          <w:rFonts w:ascii="Consolas" w:hAnsi="Consolas" w:cs="Consolas"/>
-          <w:noProof/>
-          <w:sz w:val="24"/>
-          <w:szCs w:val="24"/>
-        </w:rPr>
-        <w:drawing>
-          <wp:inline distT="0" distB="0" distL="0" distR="0" wp14:anchorId="5FBB44DF" wp14:editId="2E4DF87A">
-            <wp:extent cx="5612130" cy="407537"/>
-            <wp:effectExtent l="0" t="0" r="0" b="0"/>
-            <wp:docPr id="10" name="図 10" descr="C:\Users\chu\Desktop\vd1.PNG"/>
-            <wp:cNvGraphicFramePr>
-              <a:graphicFrameLocks xmlns:a="http://schemas.openxmlformats.org/drawingml/2006/main" noChangeAspect="1"/>
-            </wp:cNvGraphicFramePr>
-            <a:graphic xmlns:a="http://schemas.openxmlformats.org/drawingml/2006/main">
-              <a:graphicData uri="http://schemas.openxmlformats.org/drawingml/2006/picture">
-                <pic:pic xmlns:pic="http://schemas.openxmlformats.org/drawingml/2006/picture">
-                  <pic:nvPicPr>
-                    <pic:cNvPr id="0" name="Picture 6" descr="C:\Users\chu\Desktop\vd1.PNG"/>
                     <pic:cNvPicPr>
                       <a:picLocks noChangeAspect="1" noChangeArrowheads="1"/>
                     </pic:cNvPicPr>
@@ -4957,13 +4877,51 @@
       <w:r>
         <w:rPr>
           <w:rFonts w:ascii="Consolas" w:hAnsi="Consolas" w:cs="Consolas"/>
+          <w:sz w:val="24"/>
+          <w:szCs w:val="24"/>
+        </w:rPr>
+        <w:t>VD:</w:t>
+      </w:r>
+    </w:p>
+    <w:p>
+      <w:pPr>
+        <w:jc w:val="both"/>
+        <w:rPr>
+          <w:rFonts w:ascii="Consolas" w:hAnsi="Consolas" w:cs="Consolas"/>
+          <w:sz w:val="24"/>
+          <w:szCs w:val="24"/>
+        </w:rPr>
+      </w:pPr>
+      <w:r>
+        <w:rPr>
+          <w:rFonts w:ascii="Consolas" w:hAnsi="Consolas" w:cs="Consolas"/>
+          <w:sz w:val="24"/>
+          <w:szCs w:val="24"/>
+        </w:rPr>
+        <w:t>Taọ 1 project có tên là book</w:t>
+      </w:r>
+    </w:p>
+    <w:p>
+      <w:pPr>
+        <w:jc w:val="both"/>
+        <w:rPr>
+          <w:rFonts w:ascii="Consolas" w:hAnsi="Consolas" w:cs="Consolas"/>
+          <w:sz w:val="24"/>
+          <w:szCs w:val="24"/>
+        </w:rPr>
+      </w:pPr>
+      <w:r>
+        <w:rPr>
+          <w:rFonts w:ascii="Consolas" w:hAnsi="Consolas" w:cs="Consolas"/>
           <w:noProof/>
+          <w:sz w:val="24"/>
+          <w:szCs w:val="24"/>
         </w:rPr>
         <w:drawing>
-          <wp:inline distT="0" distB="0" distL="0" distR="0" wp14:anchorId="00423585" wp14:editId="070BD097">
-            <wp:extent cx="4924425" cy="2476500"/>
-            <wp:effectExtent l="0" t="0" r="9525" b="0"/>
-            <wp:docPr id="12" name="図 12" descr="p1-2"/>
+          <wp:inline distT="0" distB="0" distL="0" distR="0" wp14:anchorId="5FBB44DF" wp14:editId="2E4DF87A">
+            <wp:extent cx="5612130" cy="407537"/>
+            <wp:effectExtent l="0" t="0" r="0" b="0"/>
+            <wp:docPr id="10" name="図 10" descr="C:\Users\chu\Desktop\vd1.PNG"/>
             <wp:cNvGraphicFramePr>
               <a:graphicFrameLocks xmlns:a="http://schemas.openxmlformats.org/drawingml/2006/main" noChangeAspect="1"/>
             </wp:cNvGraphicFramePr>
@@ -4971,7 +4929,7 @@
               <a:graphicData uri="http://schemas.openxmlformats.org/drawingml/2006/picture">
                 <pic:pic xmlns:pic="http://schemas.openxmlformats.org/drawingml/2006/picture">
                   <pic:nvPicPr>
-                    <pic:cNvPr id="0" name="Picture 7" descr="p1-2"/>
+                    <pic:cNvPr id="0" name="Picture 6" descr="C:\Users\chu\Desktop\vd1.PNG"/>
                     <pic:cNvPicPr>
                       <a:picLocks noChangeAspect="1" noChangeArrowheads="1"/>
                     </pic:cNvPicPr>
@@ -4992,7 +4950,7 @@
                   <pic:spPr bwMode="auto">
                     <a:xfrm>
                       <a:off x="0" y="0"/>
-                      <a:ext cx="4924425" cy="2476500"/>
+                      <a:ext cx="5612130" cy="407537"/>
                     </a:xfrm>
                     <a:prstGeom prst="rect">
                       <a:avLst/>
@@ -5021,32 +4979,13 @@
       <w:r>
         <w:rPr>
           <w:rFonts w:ascii="Consolas" w:hAnsi="Consolas" w:cs="Consolas"/>
-          <w:sz w:val="24"/>
-          <w:szCs w:val="24"/>
-        </w:rPr>
-        <w:t>Tiếp theo hãy chú ý, có rất nhiều file được sinh ra</w:t>
-      </w:r>
-    </w:p>
-    <w:p>
-      <w:pPr>
-        <w:jc w:val="both"/>
-        <w:rPr>
-          <w:rFonts w:ascii="Consolas" w:hAnsi="Consolas" w:cs="Consolas"/>
-          <w:sz w:val="24"/>
-          <w:szCs w:val="24"/>
-        </w:rPr>
-      </w:pPr>
-      <w:r>
-        <w:rPr>
-          <w:rFonts w:ascii="Consolas" w:hAnsi="Consolas" w:cs="Consolas"/>
           <w:noProof/>
         </w:rPr>
-        <w:lastRenderedPageBreak/>
         <w:drawing>
-          <wp:inline distT="0" distB="0" distL="0" distR="0" wp14:anchorId="6B4DD6D8" wp14:editId="24380835">
+          <wp:inline distT="0" distB="0" distL="0" distR="0" wp14:anchorId="00423585" wp14:editId="070BD097">
             <wp:extent cx="4924425" cy="2476500"/>
             <wp:effectExtent l="0" t="0" r="9525" b="0"/>
-            <wp:docPr id="13" name="図 13" descr="p1-3"/>
+            <wp:docPr id="12" name="図 12" descr="p1-2"/>
             <wp:cNvGraphicFramePr>
               <a:graphicFrameLocks xmlns:a="http://schemas.openxmlformats.org/drawingml/2006/main" noChangeAspect="1"/>
             </wp:cNvGraphicFramePr>
@@ -5054,7 +4993,7 @@
               <a:graphicData uri="http://schemas.openxmlformats.org/drawingml/2006/picture">
                 <pic:pic xmlns:pic="http://schemas.openxmlformats.org/drawingml/2006/picture">
                   <pic:nvPicPr>
-                    <pic:cNvPr id="0" name="Picture 9" descr="p1-3"/>
+                    <pic:cNvPr id="0" name="Picture 7" descr="p1-2"/>
                     <pic:cNvPicPr>
                       <a:picLocks noChangeAspect="1" noChangeArrowheads="1"/>
                     </pic:cNvPicPr>
@@ -5107,7 +5046,7 @@
           <w:sz w:val="24"/>
           <w:szCs w:val="24"/>
         </w:rPr>
-        <w:t>Khi các file đã được tạo ra thì lệnh “bundle install” sẽ tự động được thực thi(bundle install là gì sẽ được giải thích ở phần sau)</w:t>
+        <w:t>Tiếp theo hãy chú ý, có rất nhiều file được sinh ra</w:t>
       </w:r>
     </w:p>
     <w:p>
@@ -5124,11 +5063,12 @@
           <w:rFonts w:ascii="Consolas" w:hAnsi="Consolas" w:cs="Consolas"/>
           <w:noProof/>
         </w:rPr>
+        <w:lastRenderedPageBreak/>
         <w:drawing>
-          <wp:inline distT="0" distB="0" distL="0" distR="0" wp14:anchorId="149FAB9A" wp14:editId="4C86FE53">
+          <wp:inline distT="0" distB="0" distL="0" distR="0" wp14:anchorId="6B4DD6D8" wp14:editId="24380835">
             <wp:extent cx="4924425" cy="2476500"/>
             <wp:effectExtent l="0" t="0" r="9525" b="0"/>
-            <wp:docPr id="14" name="図 14" descr="p1-4"/>
+            <wp:docPr id="13" name="図 13" descr="p1-3"/>
             <wp:cNvGraphicFramePr>
               <a:graphicFrameLocks xmlns:a="http://schemas.openxmlformats.org/drawingml/2006/main" noChangeAspect="1"/>
             </wp:cNvGraphicFramePr>
@@ -5136,7 +5076,7 @@
               <a:graphicData uri="http://schemas.openxmlformats.org/drawingml/2006/picture">
                 <pic:pic xmlns:pic="http://schemas.openxmlformats.org/drawingml/2006/picture">
                   <pic:nvPicPr>
-                    <pic:cNvPr id="0" name="Picture 11" descr="p1-4"/>
+                    <pic:cNvPr id="0" name="Picture 9" descr="p1-3"/>
                     <pic:cNvPicPr>
                       <a:picLocks noChangeAspect="1" noChangeArrowheads="1"/>
                     </pic:cNvPicPr>
@@ -5189,7 +5129,7 @@
           <w:sz w:val="24"/>
           <w:szCs w:val="24"/>
         </w:rPr>
-        <w:t>Và đến đây là kết thúc quá trình tạo ra 1 rails app rồi</w:t>
+        <w:t>Khi các file đã được tạo ra thì lệnh “bundle install” sẽ tự động được thực thi(bundle install là gì sẽ được giải thích ở phần sau)</w:t>
       </w:r>
     </w:p>
     <w:p>
@@ -5206,12 +5146,11 @@
           <w:rFonts w:ascii="Consolas" w:hAnsi="Consolas" w:cs="Consolas"/>
           <w:noProof/>
         </w:rPr>
-        <w:lastRenderedPageBreak/>
         <w:drawing>
-          <wp:inline distT="0" distB="0" distL="0" distR="0" wp14:anchorId="71D785A6" wp14:editId="742F26CA">
+          <wp:inline distT="0" distB="0" distL="0" distR="0" wp14:anchorId="149FAB9A" wp14:editId="4C86FE53">
             <wp:extent cx="4924425" cy="2476500"/>
             <wp:effectExtent l="0" t="0" r="9525" b="0"/>
-            <wp:docPr id="15" name="図 15" descr="p1-5"/>
+            <wp:docPr id="14" name="図 14" descr="p1-4"/>
             <wp:cNvGraphicFramePr>
               <a:graphicFrameLocks xmlns:a="http://schemas.openxmlformats.org/drawingml/2006/main" noChangeAspect="1"/>
             </wp:cNvGraphicFramePr>
@@ -5219,7 +5158,7 @@
               <a:graphicData uri="http://schemas.openxmlformats.org/drawingml/2006/picture">
                 <pic:pic xmlns:pic="http://schemas.openxmlformats.org/drawingml/2006/picture">
                   <pic:nvPicPr>
-                    <pic:cNvPr id="0" name="Picture 13" descr="p1-5"/>
+                    <pic:cNvPr id="0" name="Picture 11" descr="p1-4"/>
                     <pic:cNvPicPr>
                       <a:picLocks noChangeAspect="1" noChangeArrowheads="1"/>
                     </pic:cNvPicPr>
@@ -5259,6 +5198,89 @@
     </w:p>
     <w:p>
       <w:pPr>
+        <w:jc w:val="both"/>
+        <w:rPr>
+          <w:rFonts w:ascii="Consolas" w:hAnsi="Consolas" w:cs="Consolas"/>
+          <w:sz w:val="24"/>
+          <w:szCs w:val="24"/>
+        </w:rPr>
+      </w:pPr>
+      <w:r>
+        <w:rPr>
+          <w:rFonts w:ascii="Consolas" w:hAnsi="Consolas" w:cs="Consolas"/>
+          <w:sz w:val="24"/>
+          <w:szCs w:val="24"/>
+        </w:rPr>
+        <w:t>Và đến đây là kết thúc quá trình tạo ra 1 rails app rồi</w:t>
+      </w:r>
+    </w:p>
+    <w:p>
+      <w:pPr>
+        <w:jc w:val="both"/>
+        <w:rPr>
+          <w:rFonts w:ascii="Consolas" w:hAnsi="Consolas" w:cs="Consolas"/>
+          <w:sz w:val="24"/>
+          <w:szCs w:val="24"/>
+        </w:rPr>
+      </w:pPr>
+      <w:r>
+        <w:rPr>
+          <w:rFonts w:ascii="Consolas" w:hAnsi="Consolas" w:cs="Consolas"/>
+          <w:noProof/>
+        </w:rPr>
+        <w:lastRenderedPageBreak/>
+        <w:drawing>
+          <wp:inline distT="0" distB="0" distL="0" distR="0" wp14:anchorId="71D785A6" wp14:editId="742F26CA">
+            <wp:extent cx="4924425" cy="2476500"/>
+            <wp:effectExtent l="0" t="0" r="9525" b="0"/>
+            <wp:docPr id="15" name="図 15" descr="p1-5"/>
+            <wp:cNvGraphicFramePr>
+              <a:graphicFrameLocks xmlns:a="http://schemas.openxmlformats.org/drawingml/2006/main" noChangeAspect="1"/>
+            </wp:cNvGraphicFramePr>
+            <a:graphic xmlns:a="http://schemas.openxmlformats.org/drawingml/2006/main">
+              <a:graphicData uri="http://schemas.openxmlformats.org/drawingml/2006/picture">
+                <pic:pic xmlns:pic="http://schemas.openxmlformats.org/drawingml/2006/picture">
+                  <pic:nvPicPr>
+                    <pic:cNvPr id="0" name="Picture 13" descr="p1-5"/>
+                    <pic:cNvPicPr>
+                      <a:picLocks noChangeAspect="1" noChangeArrowheads="1"/>
+                    </pic:cNvPicPr>
+                  </pic:nvPicPr>
+                  <pic:blipFill>
+                    <a:blip r:embed="rId17">
+                      <a:extLst>
+                        <a:ext uri="{28A0092B-C50C-407E-A947-70E740481C1C}">
+                          <a14:useLocalDpi xmlns:a14="http://schemas.microsoft.com/office/drawing/2010/main" val="0"/>
+                        </a:ext>
+                      </a:extLst>
+                    </a:blip>
+                    <a:srcRect/>
+                    <a:stretch>
+                      <a:fillRect/>
+                    </a:stretch>
+                  </pic:blipFill>
+                  <pic:spPr bwMode="auto">
+                    <a:xfrm>
+                      <a:off x="0" y="0"/>
+                      <a:ext cx="4924425" cy="2476500"/>
+                    </a:xfrm>
+                    <a:prstGeom prst="rect">
+                      <a:avLst/>
+                    </a:prstGeom>
+                    <a:noFill/>
+                    <a:ln>
+                      <a:noFill/>
+                    </a:ln>
+                  </pic:spPr>
+                </pic:pic>
+              </a:graphicData>
+            </a:graphic>
+          </wp:inline>
+        </w:drawing>
+      </w:r>
+    </w:p>
+    <w:p>
+      <w:pPr>
         <w:pStyle w:val="a9"/>
         <w:numPr>
           <w:ilvl w:val="1"/>
@@ -5349,7 +5371,7 @@
                     </pic:cNvPicPr>
                   </pic:nvPicPr>
                   <pic:blipFill>
-                    <a:blip r:embed="rId17">
+                    <a:blip r:embed="rId18">
                       <a:extLst>
                         <a:ext uri="{28A0092B-C50C-407E-A947-70E740481C1C}">
                           <a14:useLocalDpi xmlns:a14="http://schemas.microsoft.com/office/drawing/2010/main" val="0"/>
@@ -5401,7 +5423,7 @@
           <w:szCs w:val="28"/>
         </w:rPr>
       </w:pPr>
-      <w:bookmarkStart w:id="2" w:name="_Toc429131467"/>
+      <w:bookmarkStart w:id="3" w:name="_Toc429131467"/>
       <w:r>
         <w:rPr>
           <w:rFonts w:ascii="Consolas" w:hAnsi="Consolas" w:cs="Consolas"/>
@@ -5411,7 +5433,7 @@
         </w:rPr>
         <w:t>Bài 2.Khởi động Rails App bằng cách sử dụng WEBrick</w:t>
       </w:r>
-      <w:bookmarkEnd w:id="2"/>
+      <w:bookmarkEnd w:id="3"/>
     </w:p>
     <w:p>
       <w:pPr>
@@ -5423,7 +5445,7 @@
           <w:szCs w:val="28"/>
         </w:rPr>
       </w:pPr>
-      <w:bookmarkStart w:id="3" w:name="_Toc429131468"/>
+      <w:bookmarkStart w:id="4" w:name="_Toc429131468"/>
       <w:r>
         <w:rPr>
           <w:rFonts w:ascii="Consolas" w:hAnsi="Consolas" w:cs="Consolas"/>
@@ -5433,7 +5455,7 @@
         </w:rPr>
         <w:t>Bài 3.Quản lý Gem bằng cách sử dụng Bundler</w:t>
       </w:r>
-      <w:bookmarkEnd w:id="3"/>
+      <w:bookmarkEnd w:id="4"/>
     </w:p>
     <w:p>
       <w:pPr>
@@ -5445,7 +5467,7 @@
           <w:szCs w:val="28"/>
         </w:rPr>
       </w:pPr>
-      <w:bookmarkStart w:id="4" w:name="_Toc429131469"/>
+      <w:bookmarkStart w:id="5" w:name="_Toc429131469"/>
       <w:r>
         <w:rPr>
           <w:rFonts w:ascii="Consolas" w:hAnsi="Consolas" w:cs="Consolas"/>
@@ -5455,7 +5477,7 @@
         </w:rPr>
         <w:t>Bài 4.Mô hình MVC trong Rails</w:t>
       </w:r>
-      <w:bookmarkEnd w:id="4"/>
+      <w:bookmarkEnd w:id="5"/>
     </w:p>
     <w:p>
       <w:pPr>
@@ -5526,7 +5548,7 @@
                     </pic:cNvPicPr>
                   </pic:nvPicPr>
                   <pic:blipFill>
-                    <a:blip r:embed="rId18">
+                    <a:blip r:embed="rId19">
                       <a:extLst>
                         <a:ext uri="{28A0092B-C50C-407E-A947-70E740481C1C}">
                           <a14:useLocalDpi xmlns:a14="http://schemas.microsoft.com/office/drawing/2010/main" val="0"/>
@@ -5678,7 +5700,7 @@
           <w:szCs w:val="28"/>
         </w:rPr>
       </w:pPr>
-      <w:bookmarkStart w:id="5" w:name="_Toc429131470"/>
+      <w:bookmarkStart w:id="6" w:name="_Toc429131470"/>
       <w:r>
         <w:rPr>
           <w:rFonts w:ascii="Consolas" w:hAnsi="Consolas" w:cs="Consolas"/>
@@ -5688,7 +5710,7 @@
         </w:rPr>
         <w:t>Bài 5.Hiển thị nội dung với đường dẫn tĩnh</w:t>
       </w:r>
-      <w:bookmarkEnd w:id="5"/>
+      <w:bookmarkEnd w:id="6"/>
     </w:p>
     <w:p>
       <w:pPr>
@@ -5718,7 +5740,7 @@
           <w:szCs w:val="28"/>
         </w:rPr>
       </w:pPr>
-      <w:bookmarkStart w:id="6" w:name="_Toc429131471"/>
+      <w:bookmarkStart w:id="7" w:name="_Toc429131471"/>
       <w:r>
         <w:rPr>
           <w:rFonts w:ascii="Consolas" w:hAnsi="Consolas" w:cs="Consolas"/>
@@ -5728,7 +5750,7 @@
         </w:rPr>
         <w:t>Bài 6.Hình thành controller, action và thiết lập router</w:t>
       </w:r>
-      <w:bookmarkEnd w:id="6"/>
+      <w:bookmarkEnd w:id="7"/>
     </w:p>
     <w:p>
       <w:pPr>
@@ -5786,7 +5808,7 @@
           <w:sz w:val="24"/>
           <w:szCs w:val="24"/>
         </w:rPr>
-        <w:t xml:space="preserve">Như những gì đã ghi chép trong bài 4, Controller và Action được gọi ra từ phía người dùng, Controller sẽ sử dụng model để tập hợp những </w:t>
+        <w:t xml:space="preserve">Như những gì đã ghi chép trong bài 4, Controller và Action được gọi ra từ phía người dùng, Controller sẽ sử dụng model để tập hợp </w:t>
       </w:r>
       <w:r>
         <w:rPr>
@@ -5795,7 +5817,7 @@
           <w:szCs w:val="24"/>
         </w:rPr>
         <w:lastRenderedPageBreak/>
-        <w:t>dữ liệu cần thiết và dùng view để gửi trả kết quả lại về phía người dùng.</w:t>
+        <w:t>những dữ liệu cần thiết và dùng view để gửi trả kết quả lại về phía người dùng.</w:t>
       </w:r>
     </w:p>
     <w:p>
@@ -5850,7 +5872,7 @@
                     </pic:cNvPicPr>
                   </pic:nvPicPr>
                   <pic:blipFill>
-                    <a:blip r:embed="rId19">
+                    <a:blip r:embed="rId20">
                       <a:extLst>
                         <a:ext uri="{28A0092B-C50C-407E-A947-70E740481C1C}">
                           <a14:useLocalDpi xmlns:a14="http://schemas.microsoft.com/office/drawing/2010/main" val="0"/>
@@ -5934,7 +5956,7 @@
                     </pic:cNvPicPr>
                   </pic:nvPicPr>
                   <pic:blipFill>
-                    <a:blip r:embed="rId20">
+                    <a:blip r:embed="rId21">
                       <a:extLst>
                         <a:ext uri="{28A0092B-C50C-407E-A947-70E740481C1C}">
                           <a14:useLocalDpi xmlns:a14="http://schemas.microsoft.com/office/drawing/2010/main" val="0"/>
@@ -5993,89 +6015,6 @@
                 <pic:pic xmlns:pic="http://schemas.openxmlformats.org/drawingml/2006/picture">
                   <pic:nvPicPr>
                     <pic:cNvPr id="0" name="Picture 21" descr="p4-1"/>
-                    <pic:cNvPicPr>
-                      <a:picLocks noChangeAspect="1" noChangeArrowheads="1"/>
-                    </pic:cNvPicPr>
-                  </pic:nvPicPr>
-                  <pic:blipFill>
-                    <a:blip r:embed="rId21">
-                      <a:extLst>
-                        <a:ext uri="{28A0092B-C50C-407E-A947-70E740481C1C}">
-                          <a14:useLocalDpi xmlns:a14="http://schemas.microsoft.com/office/drawing/2010/main" val="0"/>
-                        </a:ext>
-                      </a:extLst>
-                    </a:blip>
-                    <a:srcRect/>
-                    <a:stretch>
-                      <a:fillRect/>
-                    </a:stretch>
-                  </pic:blipFill>
-                  <pic:spPr bwMode="auto">
-                    <a:xfrm>
-                      <a:off x="0" y="0"/>
-                      <a:ext cx="4924425" cy="2847975"/>
-                    </a:xfrm>
-                    <a:prstGeom prst="rect">
-                      <a:avLst/>
-                    </a:prstGeom>
-                    <a:noFill/>
-                    <a:ln>
-                      <a:noFill/>
-                    </a:ln>
-                  </pic:spPr>
-                </pic:pic>
-              </a:graphicData>
-            </a:graphic>
-          </wp:inline>
-        </w:drawing>
-      </w:r>
-    </w:p>
-    <w:p>
-      <w:pPr>
-        <w:jc w:val="both"/>
-        <w:rPr>
-          <w:rFonts w:ascii="Consolas" w:hAnsi="Consolas" w:cs="Consolas"/>
-          <w:sz w:val="24"/>
-          <w:szCs w:val="24"/>
-        </w:rPr>
-      </w:pPr>
-      <w:r>
-        <w:rPr>
-          <w:rFonts w:ascii="Consolas" w:hAnsi="Consolas" w:cs="Consolas"/>
-          <w:sz w:val="24"/>
-          <w:szCs w:val="24"/>
-        </w:rPr>
-        <w:t>Tiếp theo sẽ có 1 số file tự động được sinh ra</w:t>
-      </w:r>
-    </w:p>
-    <w:p>
-      <w:pPr>
-        <w:jc w:val="both"/>
-        <w:rPr>
-          <w:rFonts w:ascii="Consolas" w:hAnsi="Consolas" w:cs="Consolas"/>
-          <w:sz w:val="24"/>
-          <w:szCs w:val="24"/>
-        </w:rPr>
-      </w:pPr>
-      <w:r>
-        <w:rPr>
-          <w:rFonts w:ascii="Consolas" w:hAnsi="Consolas" w:cs="Consolas"/>
-          <w:noProof/>
-        </w:rPr>
-        <w:lastRenderedPageBreak/>
-        <w:drawing>
-          <wp:inline distT="0" distB="0" distL="0" distR="0" wp14:anchorId="5AF5C1A6" wp14:editId="2112F352">
-            <wp:extent cx="4924425" cy="2847975"/>
-            <wp:effectExtent l="0" t="0" r="9525" b="9525"/>
-            <wp:docPr id="21" name="図 21" descr="p4-2 width="/>
-            <wp:cNvGraphicFramePr>
-              <a:graphicFrameLocks xmlns:a="http://schemas.openxmlformats.org/drawingml/2006/main" noChangeAspect="1"/>
-            </wp:cNvGraphicFramePr>
-            <a:graphic xmlns:a="http://schemas.openxmlformats.org/drawingml/2006/main">
-              <a:graphicData uri="http://schemas.openxmlformats.org/drawingml/2006/picture">
-                <pic:pic xmlns:pic="http://schemas.openxmlformats.org/drawingml/2006/picture">
-                  <pic:nvPicPr>
-                    <pic:cNvPr id="0" name="Picture 23" descr="p4-2 width="/>
                     <pic:cNvPicPr>
                       <a:picLocks noChangeAspect="1" noChangeArrowheads="1"/>
                     </pic:cNvPicPr>
@@ -6128,6 +6067,89 @@
           <w:sz w:val="24"/>
           <w:szCs w:val="24"/>
         </w:rPr>
+        <w:t>Tiếp theo sẽ có 1 số file tự động được sinh ra</w:t>
+      </w:r>
+    </w:p>
+    <w:p>
+      <w:pPr>
+        <w:jc w:val="both"/>
+        <w:rPr>
+          <w:rFonts w:ascii="Consolas" w:hAnsi="Consolas" w:cs="Consolas"/>
+          <w:sz w:val="24"/>
+          <w:szCs w:val="24"/>
+        </w:rPr>
+      </w:pPr>
+      <w:r>
+        <w:rPr>
+          <w:rFonts w:ascii="Consolas" w:hAnsi="Consolas" w:cs="Consolas"/>
+          <w:noProof/>
+        </w:rPr>
+        <w:lastRenderedPageBreak/>
+        <w:drawing>
+          <wp:inline distT="0" distB="0" distL="0" distR="0" wp14:anchorId="5AF5C1A6" wp14:editId="2112F352">
+            <wp:extent cx="4924425" cy="2847975"/>
+            <wp:effectExtent l="0" t="0" r="9525" b="9525"/>
+            <wp:docPr id="21" name="図 21" descr="p4-2 width="/>
+            <wp:cNvGraphicFramePr>
+              <a:graphicFrameLocks xmlns:a="http://schemas.openxmlformats.org/drawingml/2006/main" noChangeAspect="1"/>
+            </wp:cNvGraphicFramePr>
+            <a:graphic xmlns:a="http://schemas.openxmlformats.org/drawingml/2006/main">
+              <a:graphicData uri="http://schemas.openxmlformats.org/drawingml/2006/picture">
+                <pic:pic xmlns:pic="http://schemas.openxmlformats.org/drawingml/2006/picture">
+                  <pic:nvPicPr>
+                    <pic:cNvPr id="0" name="Picture 23" descr="p4-2 width="/>
+                    <pic:cNvPicPr>
+                      <a:picLocks noChangeAspect="1" noChangeArrowheads="1"/>
+                    </pic:cNvPicPr>
+                  </pic:nvPicPr>
+                  <pic:blipFill>
+                    <a:blip r:embed="rId23">
+                      <a:extLst>
+                        <a:ext uri="{28A0092B-C50C-407E-A947-70E740481C1C}">
+                          <a14:useLocalDpi xmlns:a14="http://schemas.microsoft.com/office/drawing/2010/main" val="0"/>
+                        </a:ext>
+                      </a:extLst>
+                    </a:blip>
+                    <a:srcRect/>
+                    <a:stretch>
+                      <a:fillRect/>
+                    </a:stretch>
+                  </pic:blipFill>
+                  <pic:spPr bwMode="auto">
+                    <a:xfrm>
+                      <a:off x="0" y="0"/>
+                      <a:ext cx="4924425" cy="2847975"/>
+                    </a:xfrm>
+                    <a:prstGeom prst="rect">
+                      <a:avLst/>
+                    </a:prstGeom>
+                    <a:noFill/>
+                    <a:ln>
+                      <a:noFill/>
+                    </a:ln>
+                  </pic:spPr>
+                </pic:pic>
+              </a:graphicData>
+            </a:graphic>
+          </wp:inline>
+        </w:drawing>
+      </w:r>
+    </w:p>
+    <w:p>
+      <w:pPr>
+        <w:jc w:val="both"/>
+        <w:rPr>
+          <w:rFonts w:ascii="Consolas" w:hAnsi="Consolas" w:cs="Consolas"/>
+          <w:sz w:val="24"/>
+          <w:szCs w:val="24"/>
+        </w:rPr>
+      </w:pPr>
+      <w:r>
+        <w:rPr>
+          <w:rFonts w:ascii="Consolas" w:hAnsi="Consolas" w:cs="Consolas"/>
+          <w:sz w:val="24"/>
+          <w:szCs w:val="24"/>
+        </w:rPr>
         <w:t>Trong folder controller sẽ có file “app/controller/book_controller.rb” được sinh ra</w:t>
       </w:r>
     </w:p>
@@ -6163,7 +6185,7 @@
                     </pic:cNvPicPr>
                   </pic:nvPicPr>
                   <pic:blipFill>
-                    <a:blip r:embed="rId23">
+                    <a:blip r:embed="rId24">
                       <a:extLst>
                         <a:ext uri="{28A0092B-C50C-407E-A947-70E740481C1C}">
                           <a14:useLocalDpi xmlns:a14="http://schemas.microsoft.com/office/drawing/2010/main" val="0"/>
@@ -6248,7 +6270,7 @@
                     </pic:cNvPicPr>
                   </pic:nvPicPr>
                   <pic:blipFill>
-                    <a:blip r:embed="rId24">
+                    <a:blip r:embed="rId25">
                       <a:extLst>
                         <a:ext uri="{28A0092B-C50C-407E-A947-70E740481C1C}">
                           <a14:useLocalDpi xmlns:a14="http://schemas.microsoft.com/office/drawing/2010/main" val="0"/>
@@ -6391,7 +6413,7 @@
                     </pic:cNvPicPr>
                   </pic:nvPicPr>
                   <pic:blipFill>
-                    <a:blip r:embed="rId25">
+                    <a:blip r:embed="rId26">
                       <a:extLst>
                         <a:ext uri="{28A0092B-C50C-407E-A947-70E740481C1C}">
                           <a14:useLocalDpi xmlns:a14="http://schemas.microsoft.com/office/drawing/2010/main" val="0"/>
@@ -6506,7 +6528,16 @@
           <w:sz w:val="24"/>
           <w:szCs w:val="24"/>
         </w:rPr>
-        <w:t>.Đây là phần text sẽ được gửi phản hồi về phía người dùng. Do lần này test controller và action là chính nên mình sẽ ko nói kĩ về phần render này.</w:t>
+        <w:t xml:space="preserve">.Đây là phần text sẽ được gửi phản hồi về phía người dùng. Do lần này test </w:t>
+      </w:r>
+      <w:r>
+        <w:rPr>
+          <w:rFonts w:ascii="Consolas" w:hAnsi="Consolas" w:cs="Consolas"/>
+          <w:sz w:val="24"/>
+          <w:szCs w:val="24"/>
+        </w:rPr>
+        <w:lastRenderedPageBreak/>
+        <w:t>controller và action là chính nên mình sẽ ko nói kĩ về phần render này.</w:t>
       </w:r>
     </w:p>
     <w:p>
@@ -6529,7 +6560,6 @@
           <w:sz w:val="24"/>
           <w:szCs w:val="24"/>
         </w:rPr>
-        <w:lastRenderedPageBreak/>
         <w:t>Thiết lập Routing</w:t>
       </w:r>
     </w:p>
@@ -6582,7 +6612,7 @@
                     </pic:cNvPicPr>
                   </pic:nvPicPr>
                   <pic:blipFill>
-                    <a:blip r:embed="rId26">
+                    <a:blip r:embed="rId27">
                       <a:extLst>
                         <a:ext uri="{28A0092B-C50C-407E-A947-70E740481C1C}">
                           <a14:useLocalDpi xmlns:a14="http://schemas.microsoft.com/office/drawing/2010/main" val="0"/>
@@ -6666,7 +6696,7 @@
                     </pic:cNvPicPr>
                   </pic:nvPicPr>
                   <pic:blipFill>
-                    <a:blip r:embed="rId27">
+                    <a:blip r:embed="rId28">
                       <a:extLst>
                         <a:ext uri="{28A0092B-C50C-407E-A947-70E740481C1C}">
                           <a14:useLocalDpi xmlns:a14="http://schemas.microsoft.com/office/drawing/2010/main" val="0"/>
@@ -6713,7 +6743,16 @@
           <w:sz w:val="24"/>
           <w:szCs w:val="24"/>
         </w:rPr>
-        <w:t>Trong phần comment đó, đa phần là những mẫu sample về việc thiết lập routing.Mặc dù có nhiều phương pháp để thiết lập routing nhưng lần này ta sẽ thử sử dụng phương pháp định nghĩa từng lời gọi action khi người dùng nhập trực tiếp URL path</w:t>
+        <w:t xml:space="preserve">Trong phần comment đó, đa phần là những mẫu sample về việc thiết lập routing.Mặc dù có nhiều phương pháp để thiết lập routing nhưng </w:t>
+      </w:r>
+      <w:r>
+        <w:rPr>
+          <w:rFonts w:ascii="Consolas" w:hAnsi="Consolas" w:cs="Consolas"/>
+          <w:sz w:val="24"/>
+          <w:szCs w:val="24"/>
+        </w:rPr>
+        <w:lastRenderedPageBreak/>
+        <w:t>lần này ta sẽ thử sử dụng phương pháp định nghĩa từng lời gọi action khi người dùng nhập trực tiếp URL path</w:t>
       </w:r>
     </w:p>
     <w:p>
@@ -6732,7 +6771,6 @@
           <w:sz w:val="24"/>
           <w:szCs w:val="24"/>
         </w:rPr>
-        <w:lastRenderedPageBreak/>
         <w:drawing>
           <wp:inline distT="0" distB="0" distL="0" distR="0" wp14:anchorId="1E4D5CB7" wp14:editId="18EA9819">
             <wp:extent cx="5612130" cy="1489796"/>
@@ -6751,7 +6789,7 @@
                     </pic:cNvPicPr>
                   </pic:nvPicPr>
                   <pic:blipFill>
-                    <a:blip r:embed="rId28">
+                    <a:blip r:embed="rId29">
                       <a:extLst>
                         <a:ext uri="{28A0092B-C50C-407E-A947-70E740481C1C}">
                           <a14:useLocalDpi xmlns:a14="http://schemas.microsoft.com/office/drawing/2010/main" val="0"/>
@@ -6835,7 +6873,7 @@
                     </pic:cNvPicPr>
                   </pic:nvPicPr>
                   <pic:blipFill>
-                    <a:blip r:embed="rId29">
+                    <a:blip r:embed="rId30">
                       <a:extLst>
                         <a:ext uri="{28A0092B-C50C-407E-A947-70E740481C1C}">
                           <a14:useLocalDpi xmlns:a14="http://schemas.microsoft.com/office/drawing/2010/main" val="0"/>
@@ -7094,7 +7132,7 @@
                     </pic:cNvPicPr>
                   </pic:nvPicPr>
                   <pic:blipFill>
-                    <a:blip r:embed="rId30">
+                    <a:blip r:embed="rId31">
                       <a:extLst>
                         <a:ext uri="{28A0092B-C50C-407E-A947-70E740481C1C}">
                           <a14:useLocalDpi xmlns:a14="http://schemas.microsoft.com/office/drawing/2010/main" val="0"/>
@@ -7178,7 +7216,7 @@
                     </pic:cNvPicPr>
                   </pic:nvPicPr>
                   <pic:blipFill>
-                    <a:blip r:embed="rId31">
+                    <a:blip r:embed="rId32">
                       <a:extLst>
                         <a:ext uri="{28A0092B-C50C-407E-A947-70E740481C1C}">
                           <a14:useLocalDpi xmlns:a14="http://schemas.microsoft.com/office/drawing/2010/main" val="0"/>
@@ -7255,89 +7293,6 @@
                 <pic:pic xmlns:pic="http://schemas.openxmlformats.org/drawingml/2006/picture">
                   <pic:nvPicPr>
                     <pic:cNvPr id="0" name="Picture 36" descr="p4-6"/>
-                    <pic:cNvPicPr>
-                      <a:picLocks noChangeAspect="1" noChangeArrowheads="1"/>
-                    </pic:cNvPicPr>
-                  </pic:nvPicPr>
-                  <pic:blipFill>
-                    <a:blip r:embed="rId32">
-                      <a:extLst>
-                        <a:ext uri="{28A0092B-C50C-407E-A947-70E740481C1C}">
-                          <a14:useLocalDpi xmlns:a14="http://schemas.microsoft.com/office/drawing/2010/main" val="0"/>
-                        </a:ext>
-                      </a:extLst>
-                    </a:blip>
-                    <a:srcRect/>
-                    <a:stretch>
-                      <a:fillRect/>
-                    </a:stretch>
-                  </pic:blipFill>
-                  <pic:spPr bwMode="auto">
-                    <a:xfrm>
-                      <a:off x="0" y="0"/>
-                      <a:ext cx="4572000" cy="2933700"/>
-                    </a:xfrm>
-                    <a:prstGeom prst="rect">
-                      <a:avLst/>
-                    </a:prstGeom>
-                    <a:noFill/>
-                    <a:ln>
-                      <a:noFill/>
-                    </a:ln>
-                  </pic:spPr>
-                </pic:pic>
-              </a:graphicData>
-            </a:graphic>
-          </wp:inline>
-        </w:drawing>
-      </w:r>
-    </w:p>
-    <w:p>
-      <w:pPr>
-        <w:jc w:val="both"/>
-        <w:rPr>
-          <w:rFonts w:ascii="Consolas" w:hAnsi="Consolas" w:cs="Consolas"/>
-          <w:sz w:val="24"/>
-          <w:szCs w:val="24"/>
-        </w:rPr>
-      </w:pPr>
-      <w:r>
-        <w:rPr>
-          <w:rFonts w:ascii="Consolas" w:hAnsi="Consolas" w:cs="Consolas"/>
-          <w:sz w:val="24"/>
-          <w:szCs w:val="24"/>
-        </w:rPr>
-        <w:t>Tương tự với action bye</w:t>
-      </w:r>
-    </w:p>
-    <w:p>
-      <w:pPr>
-        <w:jc w:val="both"/>
-        <w:rPr>
-          <w:rFonts w:ascii="Consolas" w:hAnsi="Consolas" w:cs="Consolas"/>
-          <w:sz w:val="24"/>
-          <w:szCs w:val="24"/>
-        </w:rPr>
-      </w:pPr>
-      <w:r>
-        <w:rPr>
-          <w:rFonts w:ascii="Consolas" w:hAnsi="Consolas" w:cs="Consolas"/>
-          <w:noProof/>
-        </w:rPr>
-        <w:lastRenderedPageBreak/>
-        <w:drawing>
-          <wp:inline distT="0" distB="0" distL="0" distR="0" wp14:anchorId="60BF476A" wp14:editId="25239E6D">
-            <wp:extent cx="4572000" cy="2933700"/>
-            <wp:effectExtent l="0" t="0" r="0" b="0"/>
-            <wp:docPr id="32" name="図 32" descr="p4-7"/>
-            <wp:cNvGraphicFramePr>
-              <a:graphicFrameLocks xmlns:a="http://schemas.openxmlformats.org/drawingml/2006/main" noChangeAspect="1"/>
-            </wp:cNvGraphicFramePr>
-            <a:graphic xmlns:a="http://schemas.openxmlformats.org/drawingml/2006/main">
-              <a:graphicData uri="http://schemas.openxmlformats.org/drawingml/2006/picture">
-                <pic:pic xmlns:pic="http://schemas.openxmlformats.org/drawingml/2006/picture">
-                  <pic:nvPicPr>
-                    <pic:cNvPr id="0" name="Picture 39" descr="p4-7"/>
                     <pic:cNvPicPr>
                       <a:picLocks noChangeAspect="1" noChangeArrowheads="1"/>
                     </pic:cNvPicPr>
@@ -7390,6 +7345,89 @@
           <w:sz w:val="24"/>
           <w:szCs w:val="24"/>
         </w:rPr>
+        <w:t>Tương tự với action bye</w:t>
+      </w:r>
+    </w:p>
+    <w:p>
+      <w:pPr>
+        <w:jc w:val="both"/>
+        <w:rPr>
+          <w:rFonts w:ascii="Consolas" w:hAnsi="Consolas" w:cs="Consolas"/>
+          <w:sz w:val="24"/>
+          <w:szCs w:val="24"/>
+        </w:rPr>
+      </w:pPr>
+      <w:r>
+        <w:rPr>
+          <w:rFonts w:ascii="Consolas" w:hAnsi="Consolas" w:cs="Consolas"/>
+          <w:noProof/>
+        </w:rPr>
+        <w:lastRenderedPageBreak/>
+        <w:drawing>
+          <wp:inline distT="0" distB="0" distL="0" distR="0" wp14:anchorId="60BF476A" wp14:editId="25239E6D">
+            <wp:extent cx="4572000" cy="2933700"/>
+            <wp:effectExtent l="0" t="0" r="0" b="0"/>
+            <wp:docPr id="32" name="図 32" descr="p4-7"/>
+            <wp:cNvGraphicFramePr>
+              <a:graphicFrameLocks xmlns:a="http://schemas.openxmlformats.org/drawingml/2006/main" noChangeAspect="1"/>
+            </wp:cNvGraphicFramePr>
+            <a:graphic xmlns:a="http://schemas.openxmlformats.org/drawingml/2006/main">
+              <a:graphicData uri="http://schemas.openxmlformats.org/drawingml/2006/picture">
+                <pic:pic xmlns:pic="http://schemas.openxmlformats.org/drawingml/2006/picture">
+                  <pic:nvPicPr>
+                    <pic:cNvPr id="0" name="Picture 39" descr="p4-7"/>
+                    <pic:cNvPicPr>
+                      <a:picLocks noChangeAspect="1" noChangeArrowheads="1"/>
+                    </pic:cNvPicPr>
+                  </pic:nvPicPr>
+                  <pic:blipFill>
+                    <a:blip r:embed="rId34">
+                      <a:extLst>
+                        <a:ext uri="{28A0092B-C50C-407E-A947-70E740481C1C}">
+                          <a14:useLocalDpi xmlns:a14="http://schemas.microsoft.com/office/drawing/2010/main" val="0"/>
+                        </a:ext>
+                      </a:extLst>
+                    </a:blip>
+                    <a:srcRect/>
+                    <a:stretch>
+                      <a:fillRect/>
+                    </a:stretch>
+                  </pic:blipFill>
+                  <pic:spPr bwMode="auto">
+                    <a:xfrm>
+                      <a:off x="0" y="0"/>
+                      <a:ext cx="4572000" cy="2933700"/>
+                    </a:xfrm>
+                    <a:prstGeom prst="rect">
+                      <a:avLst/>
+                    </a:prstGeom>
+                    <a:noFill/>
+                    <a:ln>
+                      <a:noFill/>
+                    </a:ln>
+                  </pic:spPr>
+                </pic:pic>
+              </a:graphicData>
+            </a:graphic>
+          </wp:inline>
+        </w:drawing>
+      </w:r>
+    </w:p>
+    <w:p>
+      <w:pPr>
+        <w:jc w:val="both"/>
+        <w:rPr>
+          <w:rFonts w:ascii="Consolas" w:hAnsi="Consolas" w:cs="Consolas"/>
+          <w:sz w:val="24"/>
+          <w:szCs w:val="24"/>
+        </w:rPr>
+      </w:pPr>
+      <w:r>
+        <w:rPr>
+          <w:rFonts w:ascii="Consolas" w:hAnsi="Consolas" w:cs="Consolas"/>
+          <w:sz w:val="24"/>
+          <w:szCs w:val="24"/>
+        </w:rPr>
         <w:t>Như vật theo như cách trên thì sau khi khởi động Rails App,ta có thể gửi phản hồi kết quả thực thi action lại tới người dùng khi nhận được request từ phía người dùng thông qua brower.</w:t>
       </w:r>
     </w:p>
@@ -7413,7 +7451,7 @@
           <w:szCs w:val="28"/>
         </w:rPr>
       </w:pPr>
-      <w:bookmarkStart w:id="7" w:name="_Toc429131472"/>
+      <w:bookmarkStart w:id="8" w:name="_Toc429131472"/>
       <w:r>
         <w:rPr>
           <w:rFonts w:ascii="Consolas" w:hAnsi="Consolas" w:cs="Consolas"/>
@@ -7423,7 +7461,7 @@
         </w:rPr>
         <w:t>Bài 7.Hình thành View, cung cấp Data</w:t>
       </w:r>
-      <w:bookmarkEnd w:id="7"/>
+      <w:bookmarkEnd w:id="8"/>
     </w:p>
     <w:p>
       <w:pPr>
@@ -7643,7 +7681,7 @@
           <w:szCs w:val="28"/>
         </w:rPr>
       </w:pPr>
-      <w:bookmarkStart w:id="8" w:name="_Toc429131473"/>
+      <w:bookmarkStart w:id="9" w:name="_Toc429131473"/>
       <w:r>
         <w:rPr>
           <w:rFonts w:ascii="Consolas" w:hAnsi="Consolas" w:cs="Consolas"/>
@@ -7653,7 +7691,7 @@
         </w:rPr>
         <w:t>Bài 8.Hình thành Model và sử dụng Database</w:t>
       </w:r>
-      <w:bookmarkEnd w:id="8"/>
+      <w:bookmarkEnd w:id="9"/>
     </w:p>
     <w:p>
       <w:pPr>
@@ -7785,7 +7823,7 @@
                     </pic:cNvPicPr>
                   </pic:nvPicPr>
                   <pic:blipFill>
-                    <a:blip r:embed="rId34">
+                    <a:blip r:embed="rId35">
                       <a:extLst>
                         <a:ext uri="{28A0092B-C50C-407E-A947-70E740481C1C}">
                           <a14:useLocalDpi xmlns:a14="http://schemas.microsoft.com/office/drawing/2010/main" val="0"/>
@@ -7870,7 +7908,7 @@
                     </pic:cNvPicPr>
                   </pic:nvPicPr>
                   <pic:blipFill>
-                    <a:blip r:embed="rId35">
+                    <a:blip r:embed="rId36">
                       <a:extLst>
                         <a:ext uri="{28A0092B-C50C-407E-A947-70E740481C1C}">
                           <a14:useLocalDpi xmlns:a14="http://schemas.microsoft.com/office/drawing/2010/main" val="0"/>
@@ -7955,7 +7993,7 @@
                     </pic:cNvPicPr>
                   </pic:nvPicPr>
                   <pic:blipFill>
-                    <a:blip r:embed="rId36">
+                    <a:blip r:embed="rId37">
                       <a:extLst>
                         <a:ext uri="{28A0092B-C50C-407E-A947-70E740481C1C}">
                           <a14:useLocalDpi xmlns:a14="http://schemas.microsoft.com/office/drawing/2010/main" val="0"/>
@@ -8088,6 +8126,7 @@
           <w:sz w:val="24"/>
           <w:szCs w:val="24"/>
         </w:rPr>
+        <w:lastRenderedPageBreak/>
         <w:drawing>
           <wp:inline distT="0" distB="0" distL="0" distR="0" wp14:anchorId="18FACB06" wp14:editId="684B7520">
             <wp:extent cx="5612130" cy="432354"/>
@@ -8106,7 +8145,7 @@
                     </pic:cNvPicPr>
                   </pic:nvPicPr>
                   <pic:blipFill>
-                    <a:blip r:embed="rId37">
+                    <a:blip r:embed="rId38">
                       <a:extLst>
                         <a:ext uri="{28A0092B-C50C-407E-A947-70E740481C1C}">
                           <a14:useLocalDpi xmlns:a14="http://schemas.microsoft.com/office/drawing/2010/main" val="0"/>
@@ -8152,7 +8191,6 @@
           <w:rFonts w:ascii="Consolas" w:hAnsi="Consolas" w:cs="Consolas"/>
           <w:noProof/>
         </w:rPr>
-        <w:lastRenderedPageBreak/>
         <w:drawing>
           <wp:inline distT="0" distB="0" distL="0" distR="0" wp14:anchorId="31D9458F" wp14:editId="774E5F3B">
             <wp:extent cx="4924425" cy="2847975"/>
@@ -8171,7 +8209,7 @@
                     </pic:cNvPicPr>
                   </pic:nvPicPr>
                   <pic:blipFill>
-                    <a:blip r:embed="rId38">
+                    <a:blip r:embed="rId39">
                       <a:extLst>
                         <a:ext uri="{28A0092B-C50C-407E-A947-70E740481C1C}">
                           <a14:useLocalDpi xmlns:a14="http://schemas.microsoft.com/office/drawing/2010/main" val="0"/>
@@ -8253,7 +8291,7 @@
                     </pic:cNvPicPr>
                   </pic:nvPicPr>
                   <pic:blipFill>
-                    <a:blip r:embed="rId39">
+                    <a:blip r:embed="rId40">
                       <a:extLst>
                         <a:ext uri="{28A0092B-C50C-407E-A947-70E740481C1C}">
                           <a14:useLocalDpi xmlns:a14="http://schemas.microsoft.com/office/drawing/2010/main" val="0"/>
@@ -8305,6 +8343,7 @@
           <w:sz w:val="24"/>
           <w:szCs w:val="24"/>
         </w:rPr>
+        <w:lastRenderedPageBreak/>
         <w:t>Hình thành Model</w:t>
       </w:r>
     </w:p>
@@ -8323,7 +8362,6 @@
           <w:sz w:val="24"/>
           <w:szCs w:val="24"/>
         </w:rPr>
-        <w:lastRenderedPageBreak/>
         <w:t>Ta bắt tay vào xây dựng Model.Di chuyển đến thưc mục rails app và thực thi lệnh sau</w:t>
       </w:r>
     </w:p>
@@ -8361,7 +8399,7 @@
                     </pic:cNvPicPr>
                   </pic:nvPicPr>
                   <pic:blipFill>
-                    <a:blip r:embed="rId40">
+                    <a:blip r:embed="rId41">
                       <a:extLst>
                         <a:ext uri="{28A0092B-C50C-407E-A947-70E740481C1C}">
                           <a14:useLocalDpi xmlns:a14="http://schemas.microsoft.com/office/drawing/2010/main" val="0"/>
@@ -8463,7 +8501,7 @@
                     </pic:cNvPicPr>
                   </pic:nvPicPr>
                   <pic:blipFill>
-                    <a:blip r:embed="rId41">
+                    <a:blip r:embed="rId42">
                       <a:extLst>
                         <a:ext uri="{28A0092B-C50C-407E-A947-70E740481C1C}">
                           <a14:useLocalDpi xmlns:a14="http://schemas.microsoft.com/office/drawing/2010/main" val="0"/>
@@ -8527,7 +8565,7 @@
                     </pic:cNvPicPr>
                   </pic:nvPicPr>
                   <pic:blipFill>
-                    <a:blip r:embed="rId42">
+                    <a:blip r:embed="rId43">
                       <a:extLst>
                         <a:ext uri="{28A0092B-C50C-407E-A947-70E740481C1C}">
                           <a14:useLocalDpi xmlns:a14="http://schemas.microsoft.com/office/drawing/2010/main" val="0"/>
@@ -8610,7 +8648,7 @@
                     </pic:cNvPicPr>
                   </pic:nvPicPr>
                   <pic:blipFill>
-                    <a:blip r:embed="rId43">
+                    <a:blip r:embed="rId44">
                       <a:extLst>
                         <a:ext uri="{28A0092B-C50C-407E-A947-70E740481C1C}">
                           <a14:useLocalDpi xmlns:a14="http://schemas.microsoft.com/office/drawing/2010/main" val="0"/>
@@ -8694,7 +8732,7 @@
                     </pic:cNvPicPr>
                   </pic:nvPicPr>
                   <pic:blipFill>
-                    <a:blip r:embed="rId44">
+                    <a:blip r:embed="rId45">
                       <a:extLst>
                         <a:ext uri="{28A0092B-C50C-407E-A947-70E740481C1C}">
                           <a14:useLocalDpi xmlns:a14="http://schemas.microsoft.com/office/drawing/2010/main" val="0"/>
@@ -8914,7 +8952,7 @@
                     </pic:cNvPicPr>
                   </pic:nvPicPr>
                   <pic:blipFill>
-                    <a:blip r:embed="rId45">
+                    <a:blip r:embed="rId46">
                       <a:extLst>
                         <a:ext uri="{28A0092B-C50C-407E-A947-70E740481C1C}">
                           <a14:useLocalDpi xmlns:a14="http://schemas.microsoft.com/office/drawing/2010/main" val="0"/>
@@ -9081,7 +9119,7 @@
                     </pic:cNvPicPr>
                   </pic:nvPicPr>
                   <pic:blipFill>
-                    <a:blip r:embed="rId46">
+                    <a:blip r:embed="rId47">
                       <a:extLst>
                         <a:ext uri="{28A0092B-C50C-407E-A947-70E740481C1C}">
                           <a14:useLocalDpi xmlns:a14="http://schemas.microsoft.com/office/drawing/2010/main" val="0"/>
@@ -9165,7 +9203,7 @@
                     </pic:cNvPicPr>
                   </pic:nvPicPr>
                   <pic:blipFill>
-                    <a:blip r:embed="rId47">
+                    <a:blip r:embed="rId48">
                       <a:extLst>
                         <a:ext uri="{28A0092B-C50C-407E-A947-70E740481C1C}">
                           <a14:useLocalDpi xmlns:a14="http://schemas.microsoft.com/office/drawing/2010/main" val="0"/>
@@ -9249,7 +9287,7 @@
                     </pic:cNvPicPr>
                   </pic:nvPicPr>
                   <pic:blipFill>
-                    <a:blip r:embed="rId48">
+                    <a:blip r:embed="rId49">
                       <a:extLst>
                         <a:ext uri="{28A0092B-C50C-407E-A947-70E740481C1C}">
                           <a14:useLocalDpi xmlns:a14="http://schemas.microsoft.com/office/drawing/2010/main" val="0"/>
@@ -9314,7 +9352,7 @@
                     </pic:cNvPicPr>
                   </pic:nvPicPr>
                   <pic:blipFill>
-                    <a:blip r:embed="rId49">
+                    <a:blip r:embed="rId50">
                       <a:extLst>
                         <a:ext uri="{28A0092B-C50C-407E-A947-70E740481C1C}">
                           <a14:useLocalDpi xmlns:a14="http://schemas.microsoft.com/office/drawing/2010/main" val="0"/>
@@ -9456,7 +9494,7 @@
                     </pic:cNvPicPr>
                   </pic:nvPicPr>
                   <pic:blipFill>
-                    <a:blip r:embed="rId50">
+                    <a:blip r:embed="rId51">
                       <a:extLst>
                         <a:ext uri="{28A0092B-C50C-407E-A947-70E740481C1C}">
                           <a14:useLocalDpi xmlns:a14="http://schemas.microsoft.com/office/drawing/2010/main" val="0"/>
@@ -9540,7 +9578,7 @@
                     </pic:cNvPicPr>
                   </pic:nvPicPr>
                   <pic:blipFill>
-                    <a:blip r:embed="rId51">
+                    <a:blip r:embed="rId52">
                       <a:extLst>
                         <a:ext uri="{28A0092B-C50C-407E-A947-70E740481C1C}">
                           <a14:useLocalDpi xmlns:a14="http://schemas.microsoft.com/office/drawing/2010/main" val="0"/>
@@ -9624,7 +9662,7 @@
                     </pic:cNvPicPr>
                   </pic:nvPicPr>
                   <pic:blipFill>
-                    <a:blip r:embed="rId52">
+                    <a:blip r:embed="rId53">
                       <a:extLst>
                         <a:ext uri="{28A0092B-C50C-407E-A947-70E740481C1C}">
                           <a14:useLocalDpi xmlns:a14="http://schemas.microsoft.com/office/drawing/2010/main" val="0"/>
@@ -9689,7 +9727,7 @@
                     </pic:cNvPicPr>
                   </pic:nvPicPr>
                   <pic:blipFill>
-                    <a:blip r:embed="rId53">
+                    <a:blip r:embed="rId54">
                       <a:extLst>
                         <a:ext uri="{28A0092B-C50C-407E-A947-70E740481C1C}">
                           <a14:useLocalDpi xmlns:a14="http://schemas.microsoft.com/office/drawing/2010/main" val="0"/>
@@ -9773,7 +9811,7 @@
                     </pic:cNvPicPr>
                   </pic:nvPicPr>
                   <pic:blipFill>
-                    <a:blip r:embed="rId54">
+                    <a:blip r:embed="rId55">
                       <a:extLst>
                         <a:ext uri="{28A0092B-C50C-407E-A947-70E740481C1C}">
                           <a14:useLocalDpi xmlns:a14="http://schemas.microsoft.com/office/drawing/2010/main" val="0"/>
@@ -9832,89 +9870,6 @@
                 <pic:pic xmlns:pic="http://schemas.openxmlformats.org/drawingml/2006/picture">
                   <pic:nvPicPr>
                     <pic:cNvPr id="0" name="Picture 71" descr="p6-10"/>
-                    <pic:cNvPicPr>
-                      <a:picLocks noChangeAspect="1" noChangeArrowheads="1"/>
-                    </pic:cNvPicPr>
-                  </pic:nvPicPr>
-                  <pic:blipFill>
-                    <a:blip r:embed="rId55">
-                      <a:extLst>
-                        <a:ext uri="{28A0092B-C50C-407E-A947-70E740481C1C}">
-                          <a14:useLocalDpi xmlns:a14="http://schemas.microsoft.com/office/drawing/2010/main" val="0"/>
-                        </a:ext>
-                      </a:extLst>
-                    </a:blip>
-                    <a:srcRect/>
-                    <a:stretch>
-                      <a:fillRect/>
-                    </a:stretch>
-                  </pic:blipFill>
-                  <pic:spPr bwMode="auto">
-                    <a:xfrm>
-                      <a:off x="0" y="0"/>
-                      <a:ext cx="4924425" cy="2847975"/>
-                    </a:xfrm>
-                    <a:prstGeom prst="rect">
-                      <a:avLst/>
-                    </a:prstGeom>
-                    <a:noFill/>
-                    <a:ln>
-                      <a:noFill/>
-                    </a:ln>
-                  </pic:spPr>
-                </pic:pic>
-              </a:graphicData>
-            </a:graphic>
-          </wp:inline>
-        </w:drawing>
-      </w:r>
-    </w:p>
-    <w:p>
-      <w:pPr>
-        <w:jc w:val="both"/>
-        <w:rPr>
-          <w:rFonts w:ascii="Consolas" w:hAnsi="Consolas" w:cs="Consolas"/>
-          <w:sz w:val="24"/>
-          <w:szCs w:val="24"/>
-        </w:rPr>
-      </w:pPr>
-      <w:r>
-        <w:rPr>
-          <w:rFonts w:ascii="Consolas" w:hAnsi="Consolas" w:cs="Consolas"/>
-          <w:sz w:val="24"/>
-          <w:szCs w:val="24"/>
-        </w:rPr>
-        <w:t>Lấy toàn bộ dữ liệu trong bảng “title”</w:t>
-      </w:r>
-    </w:p>
-    <w:p>
-      <w:pPr>
-        <w:jc w:val="both"/>
-        <w:rPr>
-          <w:rFonts w:ascii="Consolas" w:hAnsi="Consolas" w:cs="Consolas"/>
-          <w:sz w:val="24"/>
-          <w:szCs w:val="24"/>
-        </w:rPr>
-      </w:pPr>
-      <w:r>
-        <w:rPr>
-          <w:rFonts w:ascii="Consolas" w:hAnsi="Consolas" w:cs="Consolas"/>
-          <w:noProof/>
-        </w:rPr>
-        <w:lastRenderedPageBreak/>
-        <w:drawing>
-          <wp:inline distT="0" distB="0" distL="0" distR="0" wp14:anchorId="42A17D2A" wp14:editId="484B9657">
-            <wp:extent cx="4924425" cy="2847975"/>
-            <wp:effectExtent l="0" t="0" r="9525" b="9525"/>
-            <wp:docPr id="55" name="図 55" descr="p6-11"/>
-            <wp:cNvGraphicFramePr>
-              <a:graphicFrameLocks xmlns:a="http://schemas.openxmlformats.org/drawingml/2006/main" noChangeAspect="1"/>
-            </wp:cNvGraphicFramePr>
-            <a:graphic xmlns:a="http://schemas.openxmlformats.org/drawingml/2006/main">
-              <a:graphicData uri="http://schemas.openxmlformats.org/drawingml/2006/picture">
-                <pic:pic xmlns:pic="http://schemas.openxmlformats.org/drawingml/2006/picture">
-                  <pic:nvPicPr>
-                    <pic:cNvPr id="0" name="Picture 73" descr="p6-11"/>
                     <pic:cNvPicPr>
                       <a:picLocks noChangeAspect="1" noChangeArrowheads="1"/>
                     </pic:cNvPicPr>
@@ -9967,7 +9922,7 @@
           <w:sz w:val="24"/>
           <w:szCs w:val="24"/>
         </w:rPr>
-        <w:t>Command prompt của Win ko hỗ trợ UTF-8 nên sẽ lỗi khi hiển thị tiếng Nhât.Bây giờ để thoát khỏi database tool của sqlite ta dùng lệnh “.quit”</w:t>
+        <w:t>Lấy toàn bộ dữ liệu trong bảng “title”</w:t>
       </w:r>
     </w:p>
     <w:p>
@@ -9984,11 +9939,12 @@
           <w:rFonts w:ascii="Consolas" w:hAnsi="Consolas" w:cs="Consolas"/>
           <w:noProof/>
         </w:rPr>
+        <w:lastRenderedPageBreak/>
         <w:drawing>
-          <wp:inline distT="0" distB="0" distL="0" distR="0" wp14:anchorId="16D35888" wp14:editId="44F8137A">
+          <wp:inline distT="0" distB="0" distL="0" distR="0" wp14:anchorId="42A17D2A" wp14:editId="484B9657">
             <wp:extent cx="4924425" cy="2847975"/>
             <wp:effectExtent l="0" t="0" r="9525" b="9525"/>
-            <wp:docPr id="56" name="図 56" descr="p6-12"/>
+            <wp:docPr id="55" name="図 55" descr="p6-11"/>
             <wp:cNvGraphicFramePr>
               <a:graphicFrameLocks xmlns:a="http://schemas.openxmlformats.org/drawingml/2006/main" noChangeAspect="1"/>
             </wp:cNvGraphicFramePr>
@@ -9996,7 +9952,7 @@
               <a:graphicData uri="http://schemas.openxmlformats.org/drawingml/2006/picture">
                 <pic:pic xmlns:pic="http://schemas.openxmlformats.org/drawingml/2006/picture">
                   <pic:nvPicPr>
-                    <pic:cNvPr id="0" name="Picture 75" descr="p6-12"/>
+                    <pic:cNvPr id="0" name="Picture 73" descr="p6-11"/>
                     <pic:cNvPicPr>
                       <a:picLocks noChangeAspect="1" noChangeArrowheads="1"/>
                     </pic:cNvPicPr>
@@ -10036,6 +9992,88 @@
     </w:p>
     <w:p>
       <w:pPr>
+        <w:jc w:val="both"/>
+        <w:rPr>
+          <w:rFonts w:ascii="Consolas" w:hAnsi="Consolas" w:cs="Consolas"/>
+          <w:sz w:val="24"/>
+          <w:szCs w:val="24"/>
+        </w:rPr>
+      </w:pPr>
+      <w:r>
+        <w:rPr>
+          <w:rFonts w:ascii="Consolas" w:hAnsi="Consolas" w:cs="Consolas"/>
+          <w:sz w:val="24"/>
+          <w:szCs w:val="24"/>
+        </w:rPr>
+        <w:t>Command prompt của Win ko hỗ trợ UTF-8 nên sẽ lỗi khi hiển thị tiếng Nhât.Bây giờ để thoát khỏi database tool của sqlite ta dùng lệnh “.quit”</w:t>
+      </w:r>
+    </w:p>
+    <w:p>
+      <w:pPr>
+        <w:jc w:val="both"/>
+        <w:rPr>
+          <w:rFonts w:ascii="Consolas" w:hAnsi="Consolas" w:cs="Consolas"/>
+          <w:sz w:val="24"/>
+          <w:szCs w:val="24"/>
+        </w:rPr>
+      </w:pPr>
+      <w:r>
+        <w:rPr>
+          <w:rFonts w:ascii="Consolas" w:hAnsi="Consolas" w:cs="Consolas"/>
+          <w:noProof/>
+        </w:rPr>
+        <w:drawing>
+          <wp:inline distT="0" distB="0" distL="0" distR="0" wp14:anchorId="16D35888" wp14:editId="44F8137A">
+            <wp:extent cx="4924425" cy="2847975"/>
+            <wp:effectExtent l="0" t="0" r="9525" b="9525"/>
+            <wp:docPr id="56" name="図 56" descr="p6-12"/>
+            <wp:cNvGraphicFramePr>
+              <a:graphicFrameLocks xmlns:a="http://schemas.openxmlformats.org/drawingml/2006/main" noChangeAspect="1"/>
+            </wp:cNvGraphicFramePr>
+            <a:graphic xmlns:a="http://schemas.openxmlformats.org/drawingml/2006/main">
+              <a:graphicData uri="http://schemas.openxmlformats.org/drawingml/2006/picture">
+                <pic:pic xmlns:pic="http://schemas.openxmlformats.org/drawingml/2006/picture">
+                  <pic:nvPicPr>
+                    <pic:cNvPr id="0" name="Picture 75" descr="p6-12"/>
+                    <pic:cNvPicPr>
+                      <a:picLocks noChangeAspect="1" noChangeArrowheads="1"/>
+                    </pic:cNvPicPr>
+                  </pic:nvPicPr>
+                  <pic:blipFill>
+                    <a:blip r:embed="rId58">
+                      <a:extLst>
+                        <a:ext uri="{28A0092B-C50C-407E-A947-70E740481C1C}">
+                          <a14:useLocalDpi xmlns:a14="http://schemas.microsoft.com/office/drawing/2010/main" val="0"/>
+                        </a:ext>
+                      </a:extLst>
+                    </a:blip>
+                    <a:srcRect/>
+                    <a:stretch>
+                      <a:fillRect/>
+                    </a:stretch>
+                  </pic:blipFill>
+                  <pic:spPr bwMode="auto">
+                    <a:xfrm>
+                      <a:off x="0" y="0"/>
+                      <a:ext cx="4924425" cy="2847975"/>
+                    </a:xfrm>
+                    <a:prstGeom prst="rect">
+                      <a:avLst/>
+                    </a:prstGeom>
+                    <a:noFill/>
+                    <a:ln>
+                      <a:noFill/>
+                    </a:ln>
+                  </pic:spPr>
+                </pic:pic>
+              </a:graphicData>
+            </a:graphic>
+          </wp:inline>
+        </w:drawing>
+      </w:r>
+    </w:p>
+    <w:p>
+      <w:pPr>
         <w:pStyle w:val="a9"/>
         <w:numPr>
           <w:ilvl w:val="0"/>
@@ -10128,7 +10166,7 @@
                     </pic:cNvPicPr>
                   </pic:nvPicPr>
                   <pic:blipFill>
-                    <a:blip r:embed="rId58">
+                    <a:blip r:embed="rId59">
                       <a:extLst>
                         <a:ext uri="{28A0092B-C50C-407E-A947-70E740481C1C}">
                           <a14:useLocalDpi xmlns:a14="http://schemas.microsoft.com/office/drawing/2010/main" val="0"/>
@@ -10212,7 +10250,7 @@
                     </pic:cNvPicPr>
                   </pic:nvPicPr>
                   <pic:blipFill>
-                    <a:blip r:embed="rId59">
+                    <a:blip r:embed="rId60">
                       <a:extLst>
                         <a:ext uri="{28A0092B-C50C-407E-A947-70E740481C1C}">
                           <a14:useLocalDpi xmlns:a14="http://schemas.microsoft.com/office/drawing/2010/main" val="0"/>
@@ -10332,7 +10370,7 @@
                     </pic:cNvPicPr>
                   </pic:nvPicPr>
                   <pic:blipFill>
-                    <a:blip r:embed="rId60">
+                    <a:blip r:embed="rId61">
                       <a:extLst>
                         <a:ext uri="{28A0092B-C50C-407E-A947-70E740481C1C}">
                           <a14:useLocalDpi xmlns:a14="http://schemas.microsoft.com/office/drawing/2010/main" val="0"/>
@@ -10417,7 +10455,7 @@
                     </pic:cNvPicPr>
                   </pic:nvPicPr>
                   <pic:blipFill>
-                    <a:blip r:embed="rId61">
+                    <a:blip r:embed="rId62">
                       <a:extLst>
                         <a:ext uri="{28A0092B-C50C-407E-A947-70E740481C1C}">
                           <a14:useLocalDpi xmlns:a14="http://schemas.microsoft.com/office/drawing/2010/main" val="0"/>
@@ -10540,7 +10578,7 @@
                     </pic:cNvPicPr>
                   </pic:nvPicPr>
                   <pic:blipFill>
-                    <a:blip r:embed="rId62">
+                    <a:blip r:embed="rId63">
                       <a:extLst>
                         <a:ext uri="{28A0092B-C50C-407E-A947-70E740481C1C}">
                           <a14:useLocalDpi xmlns:a14="http://schemas.microsoft.com/office/drawing/2010/main" val="0"/>
@@ -10624,7 +10662,7 @@
                     </pic:cNvPicPr>
                   </pic:nvPicPr>
                   <pic:blipFill>
-                    <a:blip r:embed="rId63">
+                    <a:blip r:embed="rId64">
                       <a:extLst>
                         <a:ext uri="{28A0092B-C50C-407E-A947-70E740481C1C}">
                           <a14:useLocalDpi xmlns:a14="http://schemas.microsoft.com/office/drawing/2010/main" val="0"/>
@@ -10707,7 +10745,7 @@
                     </pic:cNvPicPr>
                   </pic:nvPicPr>
                   <pic:blipFill>
-                    <a:blip r:embed="rId64">
+                    <a:blip r:embed="rId65">
                       <a:extLst>
                         <a:ext uri="{28A0092B-C50C-407E-A947-70E740481C1C}">
                           <a14:useLocalDpi xmlns:a14="http://schemas.microsoft.com/office/drawing/2010/main" val="0"/>
@@ -10785,7 +10823,7 @@
           <w:szCs w:val="36"/>
         </w:rPr>
       </w:pPr>
-      <w:bookmarkStart w:id="9" w:name="_Toc429131474"/>
+      <w:bookmarkStart w:id="10" w:name="_Toc429131474"/>
       <w:r>
         <w:rPr>
           <w:rFonts w:ascii="Consolas" w:hAnsi="Consolas" w:cs="Consolas"/>
@@ -10795,7 +10833,7 @@
         </w:rPr>
         <w:t>Phần 2: Hình thành mô hình App với Scaffold</w:t>
       </w:r>
-      <w:bookmarkEnd w:id="9"/>
+      <w:bookmarkEnd w:id="10"/>
       <w:r>
         <w:rPr>
           <w:rFonts w:ascii="Consolas" w:hAnsi="Consolas" w:cs="Consolas"/>
@@ -10816,7 +10854,7 @@
           <w:szCs w:val="28"/>
         </w:rPr>
       </w:pPr>
-      <w:bookmarkStart w:id="10" w:name="_Toc429131475"/>
+      <w:bookmarkStart w:id="11" w:name="_Toc429131475"/>
       <w:r>
         <w:rPr>
           <w:rFonts w:ascii="Consolas" w:hAnsi="Consolas" w:cs="Consolas"/>
@@ -10826,7 +10864,7 @@
         </w:rPr>
         <w:t>Bài 1.File được hình thành theo Scaffold</w:t>
       </w:r>
-      <w:bookmarkEnd w:id="10"/>
+      <w:bookmarkEnd w:id="11"/>
     </w:p>
     <w:p>
       <w:pPr>
@@ -10921,7 +10959,7 @@
                     </pic:cNvPicPr>
                   </pic:nvPicPr>
                   <pic:blipFill>
-                    <a:blip r:embed="rId65">
+                    <a:blip r:embed="rId66">
                       <a:extLst>
                         <a:ext uri="{28A0092B-C50C-407E-A947-70E740481C1C}">
                           <a14:useLocalDpi xmlns:a14="http://schemas.microsoft.com/office/drawing/2010/main" val="0"/>
@@ -10981,70 +11019,6 @@
                 <pic:pic xmlns:pic="http://schemas.openxmlformats.org/drawingml/2006/picture">
                   <pic:nvPicPr>
                     <pic:cNvPr id="0" name="Picture 87" descr="p1-1"/>
-                    <pic:cNvPicPr>
-                      <a:picLocks noChangeAspect="1" noChangeArrowheads="1"/>
-                    </pic:cNvPicPr>
-                  </pic:nvPicPr>
-                  <pic:blipFill>
-                    <a:blip r:embed="rId66">
-                      <a:extLst>
-                        <a:ext uri="{28A0092B-C50C-407E-A947-70E740481C1C}">
-                          <a14:useLocalDpi xmlns:a14="http://schemas.microsoft.com/office/drawing/2010/main" val="0"/>
-                        </a:ext>
-                      </a:extLst>
-                    </a:blip>
-                    <a:srcRect/>
-                    <a:stretch>
-                      <a:fillRect/>
-                    </a:stretch>
-                  </pic:blipFill>
-                  <pic:spPr bwMode="auto">
-                    <a:xfrm>
-                      <a:off x="0" y="0"/>
-                      <a:ext cx="4924425" cy="2847975"/>
-                    </a:xfrm>
-                    <a:prstGeom prst="rect">
-                      <a:avLst/>
-                    </a:prstGeom>
-                    <a:noFill/>
-                    <a:ln>
-                      <a:noFill/>
-                    </a:ln>
-                  </pic:spPr>
-                </pic:pic>
-              </a:graphicData>
-            </a:graphic>
-          </wp:inline>
-        </w:drawing>
-      </w:r>
-    </w:p>
-    <w:p>
-      <w:pPr>
-        <w:jc w:val="both"/>
-        <w:rPr>
-          <w:rFonts w:ascii="Consolas" w:hAnsi="Consolas" w:cs="Consolas"/>
-          <w:sz w:val="24"/>
-          <w:szCs w:val="24"/>
-        </w:rPr>
-      </w:pPr>
-      <w:r>
-        <w:rPr>
-          <w:rFonts w:ascii="Consolas" w:hAnsi="Consolas" w:cs="Consolas"/>
-          <w:noProof/>
-        </w:rPr>
-        <w:drawing>
-          <wp:inline distT="0" distB="0" distL="0" distR="0" wp14:anchorId="1F84F8F2" wp14:editId="4B4F1469">
-            <wp:extent cx="4924425" cy="2847975"/>
-            <wp:effectExtent l="0" t="0" r="9525" b="9525"/>
-            <wp:docPr id="66" name="図 66" descr="p1-2"/>
-            <wp:cNvGraphicFramePr>
-              <a:graphicFrameLocks xmlns:a="http://schemas.openxmlformats.org/drawingml/2006/main" noChangeAspect="1"/>
-            </wp:cNvGraphicFramePr>
-            <a:graphic xmlns:a="http://schemas.openxmlformats.org/drawingml/2006/main">
-              <a:graphicData uri="http://schemas.openxmlformats.org/drawingml/2006/picture">
-                <pic:pic xmlns:pic="http://schemas.openxmlformats.org/drawingml/2006/picture">
-                  <pic:nvPicPr>
-                    <pic:cNvPr id="0" name="Picture 89" descr="p1-2"/>
                     <pic:cNvPicPr>
                       <a:picLocks noChangeAspect="1" noChangeArrowheads="1"/>
                     </pic:cNvPicPr>
@@ -11094,6 +11068,70 @@
       <w:r>
         <w:rPr>
           <w:rFonts w:ascii="Consolas" w:hAnsi="Consolas" w:cs="Consolas"/>
+          <w:noProof/>
+        </w:rPr>
+        <w:drawing>
+          <wp:inline distT="0" distB="0" distL="0" distR="0" wp14:anchorId="1F84F8F2" wp14:editId="4B4F1469">
+            <wp:extent cx="4924425" cy="2847975"/>
+            <wp:effectExtent l="0" t="0" r="9525" b="9525"/>
+            <wp:docPr id="66" name="図 66" descr="p1-2"/>
+            <wp:cNvGraphicFramePr>
+              <a:graphicFrameLocks xmlns:a="http://schemas.openxmlformats.org/drawingml/2006/main" noChangeAspect="1"/>
+            </wp:cNvGraphicFramePr>
+            <a:graphic xmlns:a="http://schemas.openxmlformats.org/drawingml/2006/main">
+              <a:graphicData uri="http://schemas.openxmlformats.org/drawingml/2006/picture">
+                <pic:pic xmlns:pic="http://schemas.openxmlformats.org/drawingml/2006/picture">
+                  <pic:nvPicPr>
+                    <pic:cNvPr id="0" name="Picture 89" descr="p1-2"/>
+                    <pic:cNvPicPr>
+                      <a:picLocks noChangeAspect="1" noChangeArrowheads="1"/>
+                    </pic:cNvPicPr>
+                  </pic:nvPicPr>
+                  <pic:blipFill>
+                    <a:blip r:embed="rId68">
+                      <a:extLst>
+                        <a:ext uri="{28A0092B-C50C-407E-A947-70E740481C1C}">
+                          <a14:useLocalDpi xmlns:a14="http://schemas.microsoft.com/office/drawing/2010/main" val="0"/>
+                        </a:ext>
+                      </a:extLst>
+                    </a:blip>
+                    <a:srcRect/>
+                    <a:stretch>
+                      <a:fillRect/>
+                    </a:stretch>
+                  </pic:blipFill>
+                  <pic:spPr bwMode="auto">
+                    <a:xfrm>
+                      <a:off x="0" y="0"/>
+                      <a:ext cx="4924425" cy="2847975"/>
+                    </a:xfrm>
+                    <a:prstGeom prst="rect">
+                      <a:avLst/>
+                    </a:prstGeom>
+                    <a:noFill/>
+                    <a:ln>
+                      <a:noFill/>
+                    </a:ln>
+                  </pic:spPr>
+                </pic:pic>
+              </a:graphicData>
+            </a:graphic>
+          </wp:inline>
+        </w:drawing>
+      </w:r>
+    </w:p>
+    <w:p>
+      <w:pPr>
+        <w:jc w:val="both"/>
+        <w:rPr>
+          <w:rFonts w:ascii="Consolas" w:hAnsi="Consolas" w:cs="Consolas"/>
+          <w:sz w:val="24"/>
+          <w:szCs w:val="24"/>
+        </w:rPr>
+      </w:pPr>
+      <w:r>
+        <w:rPr>
+          <w:rFonts w:ascii="Consolas" w:hAnsi="Consolas" w:cs="Consolas"/>
           <w:sz w:val="24"/>
           <w:szCs w:val="24"/>
         </w:rPr>
@@ -11134,7 +11172,7 @@
                     </pic:cNvPicPr>
                   </pic:nvPicPr>
                   <pic:blipFill>
-                    <a:blip r:embed="rId68">
+                    <a:blip r:embed="rId69">
                       <a:extLst>
                         <a:ext uri="{28A0092B-C50C-407E-A947-70E740481C1C}">
                           <a14:useLocalDpi xmlns:a14="http://schemas.microsoft.com/office/drawing/2010/main" val="0"/>
@@ -11199,7 +11237,7 @@
                     </pic:cNvPicPr>
                   </pic:nvPicPr>
                   <pic:blipFill>
-                    <a:blip r:embed="rId69">
+                    <a:blip r:embed="rId70">
                       <a:extLst>
                         <a:ext uri="{28A0092B-C50C-407E-A947-70E740481C1C}">
                           <a14:useLocalDpi xmlns:a14="http://schemas.microsoft.com/office/drawing/2010/main" val="0"/>
@@ -11282,7 +11320,7 @@
                     </pic:cNvPicPr>
                   </pic:nvPicPr>
                   <pic:blipFill>
-                    <a:blip r:embed="rId70">
+                    <a:blip r:embed="rId71">
                       <a:extLst>
                         <a:ext uri="{28A0092B-C50C-407E-A947-70E740481C1C}">
                           <a14:useLocalDpi xmlns:a14="http://schemas.microsoft.com/office/drawing/2010/main" val="0"/>
@@ -11411,7 +11449,7 @@
           <w:szCs w:val="28"/>
         </w:rPr>
       </w:pPr>
-      <w:bookmarkStart w:id="11" w:name="_Toc429131476"/>
+      <w:bookmarkStart w:id="12" w:name="_Toc429131476"/>
       <w:r>
         <w:rPr>
           <w:rFonts w:ascii="Consolas" w:hAnsi="Consolas" w:cs="Consolas"/>
@@ -11421,7 +11459,7 @@
         </w:rPr>
         <w:t>Bài 2.Thực thi App đã được hình thành bằng Scaffold</w:t>
       </w:r>
-      <w:bookmarkEnd w:id="11"/>
+      <w:bookmarkEnd w:id="12"/>
     </w:p>
     <w:p>
       <w:pPr>
@@ -11535,7 +11573,7 @@
           <w:szCs w:val="36"/>
         </w:rPr>
       </w:pPr>
-      <w:bookmarkStart w:id="12" w:name="_Toc429131477"/>
+      <w:bookmarkStart w:id="13" w:name="_Toc429131477"/>
       <w:r>
         <w:rPr>
           <w:rFonts w:ascii="Consolas" w:hAnsi="Consolas" w:cs="Consolas"/>
@@ -11546,7 +11584,7 @@
         <w:lastRenderedPageBreak/>
         <w:t>Phần 3: Controller và Action</w:t>
       </w:r>
-      <w:bookmarkEnd w:id="12"/>
+      <w:bookmarkEnd w:id="13"/>
     </w:p>
     <w:p>
       <w:pPr>
@@ -11558,7 +11596,7 @@
           <w:szCs w:val="28"/>
         </w:rPr>
       </w:pPr>
-      <w:bookmarkStart w:id="13" w:name="_Toc429131478"/>
+      <w:bookmarkStart w:id="14" w:name="_Toc429131478"/>
       <w:r>
         <w:rPr>
           <w:rFonts w:ascii="Consolas" w:hAnsi="Consolas" w:cs="Consolas"/>
@@ -11568,7 +11606,7 @@
         </w:rPr>
         <w:t>Bài 1.Controller và các quy ước đặt tên</w:t>
       </w:r>
-      <w:bookmarkEnd w:id="13"/>
+      <w:bookmarkEnd w:id="14"/>
     </w:p>
     <w:p>
       <w:pPr>
@@ -11683,7 +11721,7 @@
                     </pic:cNvPicPr>
                   </pic:nvPicPr>
                   <pic:blipFill>
-                    <a:blip r:embed="rId71">
+                    <a:blip r:embed="rId72">
                       <a:extLst>
                         <a:ext uri="{28A0092B-C50C-407E-A947-70E740481C1C}">
                           <a14:useLocalDpi xmlns:a14="http://schemas.microsoft.com/office/drawing/2010/main" val="0"/>
@@ -11760,71 +11798,6 @@
                 <pic:pic xmlns:pic="http://schemas.openxmlformats.org/drawingml/2006/picture">
                   <pic:nvPicPr>
                     <pic:cNvPr id="0" name="Picture 106" descr="p1-1"/>
-                    <pic:cNvPicPr>
-                      <a:picLocks noChangeAspect="1" noChangeArrowheads="1"/>
-                    </pic:cNvPicPr>
-                  </pic:nvPicPr>
-                  <pic:blipFill>
-                    <a:blip r:embed="rId72">
-                      <a:extLst>
-                        <a:ext uri="{28A0092B-C50C-407E-A947-70E740481C1C}">
-                          <a14:useLocalDpi xmlns:a14="http://schemas.microsoft.com/office/drawing/2010/main" val="0"/>
-                        </a:ext>
-                      </a:extLst>
-                    </a:blip>
-                    <a:srcRect/>
-                    <a:stretch>
-                      <a:fillRect/>
-                    </a:stretch>
-                  </pic:blipFill>
-                  <pic:spPr bwMode="auto">
-                    <a:xfrm>
-                      <a:off x="0" y="0"/>
-                      <a:ext cx="4924425" cy="2847975"/>
-                    </a:xfrm>
-                    <a:prstGeom prst="rect">
-                      <a:avLst/>
-                    </a:prstGeom>
-                    <a:noFill/>
-                    <a:ln>
-                      <a:noFill/>
-                    </a:ln>
-                  </pic:spPr>
-                </pic:pic>
-              </a:graphicData>
-            </a:graphic>
-          </wp:inline>
-        </w:drawing>
-      </w:r>
-    </w:p>
-    <w:p>
-      <w:pPr>
-        <w:jc w:val="both"/>
-        <w:rPr>
-          <w:rFonts w:ascii="Consolas" w:hAnsi="Consolas" w:cs="Consolas"/>
-          <w:sz w:val="24"/>
-          <w:szCs w:val="24"/>
-        </w:rPr>
-      </w:pPr>
-      <w:r>
-        <w:rPr>
-          <w:rFonts w:ascii="Consolas" w:hAnsi="Consolas" w:cs="Consolas"/>
-          <w:noProof/>
-        </w:rPr>
-        <w:lastRenderedPageBreak/>
-        <w:drawing>
-          <wp:inline distT="0" distB="0" distL="0" distR="0" wp14:anchorId="289B4110" wp14:editId="671BCBCA">
-            <wp:extent cx="4924425" cy="2847975"/>
-            <wp:effectExtent l="0" t="0" r="9525" b="9525"/>
-            <wp:docPr id="75" name="図 75" descr="p1-2"/>
-            <wp:cNvGraphicFramePr>
-              <a:graphicFrameLocks xmlns:a="http://schemas.openxmlformats.org/drawingml/2006/main" noChangeAspect="1"/>
-            </wp:cNvGraphicFramePr>
-            <a:graphic xmlns:a="http://schemas.openxmlformats.org/drawingml/2006/main">
-              <a:graphicData uri="http://schemas.openxmlformats.org/drawingml/2006/picture">
-                <pic:pic xmlns:pic="http://schemas.openxmlformats.org/drawingml/2006/picture">
-                  <pic:nvPicPr>
-                    <pic:cNvPr id="0" name="Picture 108" descr="p1-2"/>
                     <pic:cNvPicPr>
                       <a:picLocks noChangeAspect="1" noChangeArrowheads="1"/>
                     </pic:cNvPicPr>
@@ -11874,6 +11847,71 @@
       <w:r>
         <w:rPr>
           <w:rFonts w:ascii="Consolas" w:hAnsi="Consolas" w:cs="Consolas"/>
+          <w:noProof/>
+        </w:rPr>
+        <w:lastRenderedPageBreak/>
+        <w:drawing>
+          <wp:inline distT="0" distB="0" distL="0" distR="0" wp14:anchorId="289B4110" wp14:editId="671BCBCA">
+            <wp:extent cx="4924425" cy="2847975"/>
+            <wp:effectExtent l="0" t="0" r="9525" b="9525"/>
+            <wp:docPr id="75" name="図 75" descr="p1-2"/>
+            <wp:cNvGraphicFramePr>
+              <a:graphicFrameLocks xmlns:a="http://schemas.openxmlformats.org/drawingml/2006/main" noChangeAspect="1"/>
+            </wp:cNvGraphicFramePr>
+            <a:graphic xmlns:a="http://schemas.openxmlformats.org/drawingml/2006/main">
+              <a:graphicData uri="http://schemas.openxmlformats.org/drawingml/2006/picture">
+                <pic:pic xmlns:pic="http://schemas.openxmlformats.org/drawingml/2006/picture">
+                  <pic:nvPicPr>
+                    <pic:cNvPr id="0" name="Picture 108" descr="p1-2"/>
+                    <pic:cNvPicPr>
+                      <a:picLocks noChangeAspect="1" noChangeArrowheads="1"/>
+                    </pic:cNvPicPr>
+                  </pic:nvPicPr>
+                  <pic:blipFill>
+                    <a:blip r:embed="rId74">
+                      <a:extLst>
+                        <a:ext uri="{28A0092B-C50C-407E-A947-70E740481C1C}">
+                          <a14:useLocalDpi xmlns:a14="http://schemas.microsoft.com/office/drawing/2010/main" val="0"/>
+                        </a:ext>
+                      </a:extLst>
+                    </a:blip>
+                    <a:srcRect/>
+                    <a:stretch>
+                      <a:fillRect/>
+                    </a:stretch>
+                  </pic:blipFill>
+                  <pic:spPr bwMode="auto">
+                    <a:xfrm>
+                      <a:off x="0" y="0"/>
+                      <a:ext cx="4924425" cy="2847975"/>
+                    </a:xfrm>
+                    <a:prstGeom prst="rect">
+                      <a:avLst/>
+                    </a:prstGeom>
+                    <a:noFill/>
+                    <a:ln>
+                      <a:noFill/>
+                    </a:ln>
+                  </pic:spPr>
+                </pic:pic>
+              </a:graphicData>
+            </a:graphic>
+          </wp:inline>
+        </w:drawing>
+      </w:r>
+    </w:p>
+    <w:p>
+      <w:pPr>
+        <w:jc w:val="both"/>
+        <w:rPr>
+          <w:rFonts w:ascii="Consolas" w:hAnsi="Consolas" w:cs="Consolas"/>
+          <w:sz w:val="24"/>
+          <w:szCs w:val="24"/>
+        </w:rPr>
+      </w:pPr>
+      <w:r>
+        <w:rPr>
+          <w:rFonts w:ascii="Consolas" w:hAnsi="Consolas" w:cs="Consolas"/>
           <w:sz w:val="24"/>
           <w:szCs w:val="24"/>
         </w:rPr>
@@ -11936,7 +11974,7 @@
           <w:szCs w:val="28"/>
         </w:rPr>
       </w:pPr>
-      <w:bookmarkStart w:id="14" w:name="_Toc429131479"/>
+      <w:bookmarkStart w:id="15" w:name="_Toc429131479"/>
       <w:r>
         <w:rPr>
           <w:rFonts w:ascii="Consolas" w:hAnsi="Consolas" w:cs="Consolas"/>
@@ -11946,7 +11984,7 @@
         </w:rPr>
         <w:t>Bài 2.Hình thành và gọi Action</w:t>
       </w:r>
-      <w:bookmarkEnd w:id="14"/>
+      <w:bookmarkEnd w:id="15"/>
     </w:p>
     <w:p>
       <w:pPr>
@@ -11978,7 +12016,7 @@
           <w:szCs w:val="28"/>
         </w:rPr>
       </w:pPr>
-      <w:bookmarkStart w:id="15" w:name="_Toc429131480"/>
+      <w:bookmarkStart w:id="16" w:name="_Toc429131480"/>
       <w:r>
         <w:rPr>
           <w:rFonts w:ascii="Consolas" w:hAnsi="Consolas" w:cs="Consolas"/>
@@ -11988,7 +12026,7 @@
         </w:rPr>
         <w:t>Bài 3.Gọi Template từ Action</w:t>
       </w:r>
-      <w:bookmarkEnd w:id="15"/>
+      <w:bookmarkEnd w:id="16"/>
     </w:p>
     <w:p>
       <w:pPr>
@@ -12064,22 +12102,20 @@
           <w:sz w:val="24"/>
           <w:szCs w:val="24"/>
         </w:rPr>
-        <w:t xml:space="preserve">Nếu không có chỉ định đăc biệt gì thì action sẽ gọi đến template tương ứng mà nó sử dụng, có tên đặt theo dạng “actionname.html.erb”. Do đó, bên trong action method, trong trường hợp không tiến hành </w:t>
-      </w:r>
-      <w:r>
-        <w:rPr>
-          <w:rFonts w:ascii="Consolas" w:hAnsi="Consolas" w:cs="Consolas"/>
-          <w:sz w:val="24"/>
-          <w:szCs w:val="24"/>
+        <w:t>Nếu không có chỉ định đăc biệt gì thì action sẽ gọi đến template tương ứng mà nó sử dụng, có tên đặt theo dạng “actionname.html.erb”. Do đó, bên trong action method, trong trường hợp không tiến hành xuất ra trực tiếp hay redirect(chuy</w:t>
+      </w:r>
+      <w:r>
+        <w:rPr>
+          <w:rFonts w:ascii="Consolas" w:hAnsi="Consolas" w:cs="Consolas"/>
+        </w:rPr>
+        <w:t xml:space="preserve">ển </w:t>
+      </w:r>
+      <w:r>
+        <w:rPr>
+          <w:rFonts w:ascii="Consolas" w:hAnsi="Consolas" w:cs="Consolas"/>
         </w:rPr>
         <w:lastRenderedPageBreak/>
-        <w:t>xuất ra trực tiếp hay redirect(chuy</w:t>
-      </w:r>
-      <w:r>
-        <w:rPr>
-          <w:rFonts w:ascii="Consolas" w:hAnsi="Consolas" w:cs="Consolas"/>
-        </w:rPr>
-        <w:t>ển hướng</w:t>
+        <w:t>hướng</w:t>
       </w:r>
       <w:r>
         <w:rPr>
@@ -12142,7 +12178,7 @@
                     </pic:cNvPicPr>
                   </pic:nvPicPr>
                   <pic:blipFill>
-                    <a:blip r:embed="rId74">
+                    <a:blip r:embed="rId75">
                       <a:extLst>
                         <a:ext uri="{28A0092B-C50C-407E-A947-70E740481C1C}">
                           <a14:useLocalDpi xmlns:a14="http://schemas.microsoft.com/office/drawing/2010/main" val="0"/>
@@ -12280,7 +12316,7 @@
                     </pic:cNvPicPr>
                   </pic:nvPicPr>
                   <pic:blipFill>
-                    <a:blip r:embed="rId75">
+                    <a:blip r:embed="rId76">
                       <a:extLst>
                         <a:ext uri="{28A0092B-C50C-407E-A947-70E740481C1C}">
                           <a14:useLocalDpi xmlns:a14="http://schemas.microsoft.com/office/drawing/2010/main" val="0"/>
@@ -12345,7 +12381,7 @@
                     </pic:cNvPicPr>
                   </pic:nvPicPr>
                   <pic:blipFill>
-                    <a:blip r:embed="rId76">
+                    <a:blip r:embed="rId77">
                       <a:extLst>
                         <a:ext uri="{28A0092B-C50C-407E-A947-70E740481C1C}">
                           <a14:useLocalDpi xmlns:a14="http://schemas.microsoft.com/office/drawing/2010/main" val="0"/>
@@ -12444,7 +12480,7 @@
                     </pic:cNvPicPr>
                   </pic:nvPicPr>
                   <pic:blipFill>
-                    <a:blip r:embed="rId77">
+                    <a:blip r:embed="rId78">
                       <a:extLst>
                         <a:ext uri="{28A0092B-C50C-407E-A947-70E740481C1C}">
                           <a14:useLocalDpi xmlns:a14="http://schemas.microsoft.com/office/drawing/2010/main" val="0"/>
@@ -12559,7 +12595,7 @@
                     </pic:cNvPicPr>
                   </pic:nvPicPr>
                   <pic:blipFill>
-                    <a:blip r:embed="rId78">
+                    <a:blip r:embed="rId79">
                       <a:extLst>
                         <a:ext uri="{28A0092B-C50C-407E-A947-70E740481C1C}">
                           <a14:useLocalDpi xmlns:a14="http://schemas.microsoft.com/office/drawing/2010/main" val="0"/>
@@ -12641,7 +12677,7 @@
                     </pic:cNvPicPr>
                   </pic:nvPicPr>
                   <pic:blipFill>
-                    <a:blip r:embed="rId79">
+                    <a:blip r:embed="rId80">
                       <a:extLst>
                         <a:ext uri="{28A0092B-C50C-407E-A947-70E740481C1C}">
                           <a14:useLocalDpi xmlns:a14="http://schemas.microsoft.com/office/drawing/2010/main" val="0"/>
@@ -12739,7 +12775,7 @@
                     </pic:cNvPicPr>
                   </pic:nvPicPr>
                   <pic:blipFill>
-                    <a:blip r:embed="rId80">
+                    <a:blip r:embed="rId81">
                       <a:extLst>
                         <a:ext uri="{28A0092B-C50C-407E-A947-70E740481C1C}">
                           <a14:useLocalDpi xmlns:a14="http://schemas.microsoft.com/office/drawing/2010/main" val="0"/>
@@ -12819,7 +12855,7 @@
                     </pic:cNvPicPr>
                   </pic:nvPicPr>
                   <pic:blipFill>
-                    <a:blip r:embed="rId81">
+                    <a:blip r:embed="rId82">
                       <a:extLst>
                         <a:ext uri="{28A0092B-C50C-407E-A947-70E740481C1C}">
                           <a14:useLocalDpi xmlns:a14="http://schemas.microsoft.com/office/drawing/2010/main" val="0"/>
@@ -12889,7 +12925,7 @@
           <w:sz w:val="24"/>
           <w:szCs w:val="24"/>
         </w:rPr>
-        <w:t xml:space="preserve">Nếu bên trong action có tiến hành điều kiện phân kì(???) thì với kết quả như thế thì không chỉ default template mà template của  những action khác cũng có thể gọi được. Trong trường hợp như thế này thì </w:t>
+        <w:t xml:space="preserve">Nếu bên trong action có tiến hành điều kiện phân kì(???) thì với kết quả như thế thì không chỉ default template mà template của  những action khác cũng có thể gọi được. Trong trường hợp như thế </w:t>
       </w:r>
       <w:r>
         <w:rPr>
@@ -12898,7 +12934,7 @@
           <w:szCs w:val="24"/>
         </w:rPr>
         <w:lastRenderedPageBreak/>
-        <w:t xml:space="preserve">nếu sử dụng những câu khai báo dưới đây thì ta có thể chỉ định template gọi đến một cách minh bạch. </w:t>
+        <w:t xml:space="preserve">này thì nếu sử dụng những câu khai báo dưới đây thì ta có thể chỉ định template gọi đến một cách minh bạch. </w:t>
       </w:r>
     </w:p>
     <w:p>
@@ -12953,7 +12989,7 @@
                     </pic:cNvPicPr>
                   </pic:nvPicPr>
                   <pic:blipFill>
-                    <a:blip r:embed="rId82">
+                    <a:blip r:embed="rId83">
                       <a:extLst>
                         <a:ext uri="{28A0092B-C50C-407E-A947-70E740481C1C}">
                           <a14:useLocalDpi xmlns:a14="http://schemas.microsoft.com/office/drawing/2010/main" val="0"/>
@@ -13037,7 +13073,7 @@
                     </pic:cNvPicPr>
                   </pic:nvPicPr>
                   <pic:blipFill>
-                    <a:blip r:embed="rId83">
+                    <a:blip r:embed="rId84">
                       <a:extLst>
                         <a:ext uri="{28A0092B-C50C-407E-A947-70E740481C1C}">
                           <a14:useLocalDpi xmlns:a14="http://schemas.microsoft.com/office/drawing/2010/main" val="0"/>
@@ -13139,7 +13175,7 @@
                     </pic:cNvPicPr>
                   </pic:nvPicPr>
                   <pic:blipFill>
-                    <a:blip r:embed="rId84">
+                    <a:blip r:embed="rId85">
                       <a:extLst>
                         <a:ext uri="{28A0092B-C50C-407E-A947-70E740481C1C}">
                           <a14:useLocalDpi xmlns:a14="http://schemas.microsoft.com/office/drawing/2010/main" val="0"/>
@@ -13259,7 +13295,7 @@
                     </pic:cNvPicPr>
                   </pic:nvPicPr>
                   <pic:blipFill>
-                    <a:blip r:embed="rId85">
+                    <a:blip r:embed="rId86">
                       <a:extLst>
                         <a:ext uri="{28A0092B-C50C-407E-A947-70E740481C1C}">
                           <a14:useLocalDpi xmlns:a14="http://schemas.microsoft.com/office/drawing/2010/main" val="0"/>
@@ -13344,7 +13380,7 @@
                     </pic:cNvPicPr>
                   </pic:nvPicPr>
                   <pic:blipFill>
-                    <a:blip r:embed="rId86">
+                    <a:blip r:embed="rId87">
                       <a:extLst>
                         <a:ext uri="{28A0092B-C50C-407E-A947-70E740481C1C}">
                           <a14:useLocalDpi xmlns:a14="http://schemas.microsoft.com/office/drawing/2010/main" val="0"/>
@@ -13428,7 +13464,7 @@
                     </pic:cNvPicPr>
                   </pic:nvPicPr>
                   <pic:blipFill>
-                    <a:blip r:embed="rId87">
+                    <a:blip r:embed="rId88">
                       <a:extLst>
                         <a:ext uri="{28A0092B-C50C-407E-A947-70E740481C1C}">
                           <a14:useLocalDpi xmlns:a14="http://schemas.microsoft.com/office/drawing/2010/main" val="0"/>
@@ -13563,7 +13599,7 @@
                     </pic:cNvPicPr>
                   </pic:nvPicPr>
                   <pic:blipFill>
-                    <a:blip r:embed="rId88">
+                    <a:blip r:embed="rId89">
                       <a:extLst>
                         <a:ext uri="{28A0092B-C50C-407E-A947-70E740481C1C}">
                           <a14:useLocalDpi xmlns:a14="http://schemas.microsoft.com/office/drawing/2010/main" val="0"/>
@@ -13646,7 +13682,7 @@
                     </pic:cNvPicPr>
                   </pic:nvPicPr>
                   <pic:blipFill>
-                    <a:blip r:embed="rId89">
+                    <a:blip r:embed="rId90">
                       <a:extLst>
                         <a:ext uri="{28A0092B-C50C-407E-A947-70E740481C1C}">
                           <a14:useLocalDpi xmlns:a14="http://schemas.microsoft.com/office/drawing/2010/main" val="0"/>
@@ -13736,7 +13772,7 @@
         </w:rPr>
         <w:t xml:space="preserve">s/photos_controller.rb”), và ta sẽ xóa đi file template gắn với action index đó là (“app/views/photos/index.html.erb”), và sau đó ta sẽ truy cập vào đường dẫn </w:t>
       </w:r>
-      <w:hyperlink r:id="rId90" w:history="1">
+      <w:hyperlink r:id="rId91" w:history="1">
         <w:r>
           <w:rPr>
             <w:rStyle w:val="a7"/>
@@ -13789,7 +13825,7 @@
                     </pic:cNvPicPr>
                   </pic:nvPicPr>
                   <pic:blipFill>
-                    <a:blip r:embed="rId91">
+                    <a:blip r:embed="rId92">
                       <a:extLst>
                         <a:ext uri="{28A0092B-C50C-407E-A947-70E740481C1C}">
                           <a14:useLocalDpi xmlns:a14="http://schemas.microsoft.com/office/drawing/2010/main" val="0"/>
@@ -13859,7 +13895,7 @@
           <w:szCs w:val="28"/>
         </w:rPr>
       </w:pPr>
-      <w:bookmarkStart w:id="16" w:name="_Toc429131481"/>
+      <w:bookmarkStart w:id="17" w:name="_Toc429131481"/>
       <w:r>
         <w:rPr>
           <w:rFonts w:ascii="Consolas" w:hAnsi="Consolas" w:cs="Consolas"/>
@@ -13869,7 +13905,7 @@
         </w:rPr>
         <w:t>Bài 4.Xuất Text từ Action</w:t>
       </w:r>
-      <w:bookmarkEnd w:id="16"/>
+      <w:bookmarkEnd w:id="17"/>
     </w:p>
     <w:p>
       <w:pPr>
@@ -13964,7 +14000,7 @@
                     </pic:cNvPicPr>
                   </pic:nvPicPr>
                   <pic:blipFill>
-                    <a:blip r:embed="rId92">
+                    <a:blip r:embed="rId93">
                       <a:extLst>
                         <a:ext uri="{28A0092B-C50C-407E-A947-70E740481C1C}">
                           <a14:useLocalDpi xmlns:a14="http://schemas.microsoft.com/office/drawing/2010/main" val="0"/>
@@ -14083,7 +14119,7 @@
                     </pic:cNvPicPr>
                   </pic:nvPicPr>
                   <pic:blipFill>
-                    <a:blip r:embed="rId93">
+                    <a:blip r:embed="rId94">
                       <a:extLst>
                         <a:ext uri="{28A0092B-C50C-407E-A947-70E740481C1C}">
                           <a14:useLocalDpi xmlns:a14="http://schemas.microsoft.com/office/drawing/2010/main" val="0"/>
@@ -14147,7 +14183,7 @@
                     </pic:cNvPicPr>
                   </pic:nvPicPr>
                   <pic:blipFill>
-                    <a:blip r:embed="rId94">
+                    <a:blip r:embed="rId95">
                       <a:extLst>
                         <a:ext uri="{28A0092B-C50C-407E-A947-70E740481C1C}">
                           <a14:useLocalDpi xmlns:a14="http://schemas.microsoft.com/office/drawing/2010/main" val="0"/>
@@ -14231,7 +14267,7 @@
                     </pic:cNvPicPr>
                   </pic:nvPicPr>
                   <pic:blipFill>
-                    <a:blip r:embed="rId95">
+                    <a:blip r:embed="rId96">
                       <a:extLst>
                         <a:ext uri="{28A0092B-C50C-407E-A947-70E740481C1C}">
                           <a14:useLocalDpi xmlns:a14="http://schemas.microsoft.com/office/drawing/2010/main" val="0"/>
@@ -14314,7 +14350,7 @@
                     </pic:cNvPicPr>
                   </pic:nvPicPr>
                   <pic:blipFill>
-                    <a:blip r:embed="rId96">
+                    <a:blip r:embed="rId97">
                       <a:extLst>
                         <a:ext uri="{28A0092B-C50C-407E-A947-70E740481C1C}">
                           <a14:useLocalDpi xmlns:a14="http://schemas.microsoft.com/office/drawing/2010/main" val="0"/>
@@ -14439,7 +14475,7 @@
                     </pic:cNvPicPr>
                   </pic:nvPicPr>
                   <pic:blipFill>
-                    <a:blip r:embed="rId97">
+                    <a:blip r:embed="rId98">
                       <a:extLst>
                         <a:ext uri="{28A0092B-C50C-407E-A947-70E740481C1C}">
                           <a14:useLocalDpi xmlns:a14="http://schemas.microsoft.com/office/drawing/2010/main" val="0"/>
@@ -14550,7 +14586,7 @@
                     </pic:cNvPicPr>
                   </pic:nvPicPr>
                   <pic:blipFill>
-                    <a:blip r:embed="rId98">
+                    <a:blip r:embed="rId99">
                       <a:extLst>
                         <a:ext uri="{28A0092B-C50C-407E-A947-70E740481C1C}">
                           <a14:useLocalDpi xmlns:a14="http://schemas.microsoft.com/office/drawing/2010/main" val="0"/>
@@ -14675,7 +14711,7 @@
                     </pic:cNvPicPr>
                   </pic:nvPicPr>
                   <pic:blipFill>
-                    <a:blip r:embed="rId99">
+                    <a:blip r:embed="rId100">
                       <a:extLst>
                         <a:ext uri="{28A0092B-C50C-407E-A947-70E740481C1C}">
                           <a14:useLocalDpi xmlns:a14="http://schemas.microsoft.com/office/drawing/2010/main" val="0"/>
@@ -14759,7 +14795,7 @@
                     </pic:cNvPicPr>
                   </pic:nvPicPr>
                   <pic:blipFill>
-                    <a:blip r:embed="rId100">
+                    <a:blip r:embed="rId101">
                       <a:extLst>
                         <a:ext uri="{28A0092B-C50C-407E-A947-70E740481C1C}">
                           <a14:useLocalDpi xmlns:a14="http://schemas.microsoft.com/office/drawing/2010/main" val="0"/>
@@ -14842,7 +14878,7 @@
                     </pic:cNvPicPr>
                   </pic:nvPicPr>
                   <pic:blipFill>
-                    <a:blip r:embed="rId101">
+                    <a:blip r:embed="rId102">
                       <a:extLst>
                         <a:ext uri="{28A0092B-C50C-407E-A947-70E740481C1C}">
                           <a14:useLocalDpi xmlns:a14="http://schemas.microsoft.com/office/drawing/2010/main" val="0"/>
@@ -14924,7 +14960,7 @@
                     </pic:cNvPicPr>
                   </pic:nvPicPr>
                   <pic:blipFill>
-                    <a:blip r:embed="rId102">
+                    <a:blip r:embed="rId103">
                       <a:extLst>
                         <a:ext uri="{28A0092B-C50C-407E-A947-70E740481C1C}">
                           <a14:useLocalDpi xmlns:a14="http://schemas.microsoft.com/office/drawing/2010/main" val="0"/>
@@ -15050,7 +15086,7 @@
                     </pic:cNvPicPr>
                   </pic:nvPicPr>
                   <pic:blipFill>
-                    <a:blip r:embed="rId103">
+                    <a:blip r:embed="rId104">
                       <a:extLst>
                         <a:ext uri="{28A0092B-C50C-407E-A947-70E740481C1C}">
                           <a14:useLocalDpi xmlns:a14="http://schemas.microsoft.com/office/drawing/2010/main" val="0"/>
@@ -15134,7 +15170,7 @@
                     </pic:cNvPicPr>
                   </pic:nvPicPr>
                   <pic:blipFill>
-                    <a:blip r:embed="rId104">
+                    <a:blip r:embed="rId105">
                       <a:extLst>
                         <a:ext uri="{28A0092B-C50C-407E-A947-70E740481C1C}">
                           <a14:useLocalDpi xmlns:a14="http://schemas.microsoft.com/office/drawing/2010/main" val="0"/>
@@ -15219,7 +15255,7 @@
                     </pic:cNvPicPr>
                   </pic:nvPicPr>
                   <pic:blipFill>
-                    <a:blip r:embed="rId105">
+                    <a:blip r:embed="rId106">
                       <a:extLst>
                         <a:ext uri="{28A0092B-C50C-407E-A947-70E740481C1C}">
                           <a14:useLocalDpi xmlns:a14="http://schemas.microsoft.com/office/drawing/2010/main" val="0"/>
@@ -15301,7 +15337,7 @@
                     </pic:cNvPicPr>
                   </pic:nvPicPr>
                   <pic:blipFill>
-                    <a:blip r:embed="rId106">
+                    <a:blip r:embed="rId107">
                       <a:extLst>
                         <a:ext uri="{28A0092B-C50C-407E-A947-70E740481C1C}">
                           <a14:useLocalDpi xmlns:a14="http://schemas.microsoft.com/office/drawing/2010/main" val="0"/>
@@ -15394,7 +15430,7 @@
           <w:szCs w:val="28"/>
         </w:rPr>
       </w:pPr>
-      <w:bookmarkStart w:id="17" w:name="_Toc429131482"/>
+      <w:bookmarkStart w:id="18" w:name="_Toc429131482"/>
       <w:r>
         <w:rPr>
           <w:rFonts w:ascii="Consolas" w:hAnsi="Consolas" w:cs="Consolas"/>
@@ -15404,7 +15440,7 @@
         </w:rPr>
         <w:t>Bài 5.Xuất các dạng JSON/XML từ Action</w:t>
       </w:r>
-      <w:bookmarkEnd w:id="17"/>
+      <w:bookmarkEnd w:id="18"/>
     </w:p>
     <w:p>
       <w:pPr>
@@ -15485,7 +15521,7 @@
           <w:szCs w:val="28"/>
         </w:rPr>
       </w:pPr>
-      <w:bookmarkStart w:id="18" w:name="_Toc429131483"/>
+      <w:bookmarkStart w:id="19" w:name="_Toc429131483"/>
       <w:r>
         <w:rPr>
           <w:rFonts w:ascii="Consolas" w:hAnsi="Consolas" w:cs="Consolas"/>
@@ -15495,24 +15531,24 @@
         </w:rPr>
         <w:t>Bài 6.Thiết lập Redirect(chuyển tiếp)</w:t>
       </w:r>
-      <w:bookmarkEnd w:id="18"/>
-    </w:p>
-    <w:p>
-      <w:pPr>
-        <w:jc w:val="both"/>
-        <w:rPr>
-          <w:rFonts w:ascii="Consolas" w:hAnsi="Consolas" w:cs="Consolas"/>
-          <w:sz w:val="24"/>
-          <w:szCs w:val="24"/>
-        </w:rPr>
-      </w:pPr>
-      <w:r>
-        <w:rPr>
-          <w:rFonts w:ascii="Consolas" w:hAnsi="Consolas" w:cs="Consolas"/>
-          <w:sz w:val="24"/>
-          <w:szCs w:val="24"/>
-        </w:rPr>
-        <w:t xml:space="preserve">Redirect là gì? Redirect là việc yêu cầu request gọi tới 1 url khác khi nhận được tín hiệu gửi từ brower của người dùng.Ban đầu thì từ action được gọi, nó ko chỉ gọi đến action khác, mà hãy chú ý tới </w:t>
+      <w:bookmarkEnd w:id="19"/>
+    </w:p>
+    <w:p>
+      <w:pPr>
+        <w:jc w:val="both"/>
+        <w:rPr>
+          <w:rFonts w:ascii="Consolas" w:hAnsi="Consolas" w:cs="Consolas"/>
+          <w:sz w:val="24"/>
+          <w:szCs w:val="24"/>
+        </w:rPr>
+      </w:pPr>
+      <w:r>
+        <w:rPr>
+          <w:rFonts w:ascii="Consolas" w:hAnsi="Consolas" w:cs="Consolas"/>
+          <w:sz w:val="24"/>
+          <w:szCs w:val="24"/>
+        </w:rPr>
+        <w:t xml:space="preserve">Redirect là gì? Redirect là việc yêu cầu request gọi tới 1 url khác khi nhận được tín hiệu gửi từ brower của người dùng.Ban đầu thì từ action được gọi, nó ko chỉ gọi đến action khác, mà hãy chú </w:t>
       </w:r>
       <w:r>
         <w:rPr>
@@ -15521,7 +15557,7 @@
           <w:szCs w:val="24"/>
         </w:rPr>
         <w:lastRenderedPageBreak/>
-        <w:t>điểm nó còn thay thế request từ người dùng thành url mới.Và bài hôm nay sẽ nói rõ về cách thức redirect hoạt động</w:t>
+        <w:t>ý tới điểm nó còn thay thế request từ người dùng thành url mới.Và bài hôm nay sẽ nói rõ về cách thức redirect hoạt động</w:t>
       </w:r>
     </w:p>
     <w:p>
@@ -15617,7 +15653,7 @@
                     </pic:cNvPicPr>
                   </pic:nvPicPr>
                   <pic:blipFill>
-                    <a:blip r:embed="rId107">
+                    <a:blip r:embed="rId108">
                       <a:extLst>
                         <a:ext uri="{28A0092B-C50C-407E-A947-70E740481C1C}">
                           <a14:useLocalDpi xmlns:a14="http://schemas.microsoft.com/office/drawing/2010/main" val="0"/>
@@ -15719,7 +15755,7 @@
                     </pic:cNvPicPr>
                   </pic:nvPicPr>
                   <pic:blipFill>
-                    <a:blip r:embed="rId108">
+                    <a:blip r:embed="rId109">
                       <a:extLst>
                         <a:ext uri="{28A0092B-C50C-407E-A947-70E740481C1C}">
                           <a14:useLocalDpi xmlns:a14="http://schemas.microsoft.com/office/drawing/2010/main" val="0"/>
@@ -15803,7 +15839,7 @@
                     </pic:cNvPicPr>
                   </pic:nvPicPr>
                   <pic:blipFill>
-                    <a:blip r:embed="rId109">
+                    <a:blip r:embed="rId110">
                       <a:extLst>
                         <a:ext uri="{28A0092B-C50C-407E-A947-70E740481C1C}">
                           <a14:useLocalDpi xmlns:a14="http://schemas.microsoft.com/office/drawing/2010/main" val="0"/>
@@ -15868,7 +15904,7 @@
                     </pic:cNvPicPr>
                   </pic:nvPicPr>
                   <pic:blipFill>
-                    <a:blip r:embed="rId110">
+                    <a:blip r:embed="rId111">
                       <a:extLst>
                         <a:ext uri="{28A0092B-C50C-407E-A947-70E740481C1C}">
                           <a14:useLocalDpi xmlns:a14="http://schemas.microsoft.com/office/drawing/2010/main" val="0"/>
@@ -15952,7 +15988,7 @@
                     </pic:cNvPicPr>
                   </pic:nvPicPr>
                   <pic:blipFill>
-                    <a:blip r:embed="rId111">
+                    <a:blip r:embed="rId112">
                       <a:extLst>
                         <a:ext uri="{28A0092B-C50C-407E-A947-70E740481C1C}">
                           <a14:useLocalDpi xmlns:a14="http://schemas.microsoft.com/office/drawing/2010/main" val="0"/>
@@ -16085,7 +16121,7 @@
           <w:szCs w:val="24"/>
         </w:rPr>
       </w:pPr>
-      <w:hyperlink r:id="rId112" w:history="1">
+      <w:hyperlink r:id="rId113" w:history="1">
         <w:r>
           <w:rPr>
             <w:rStyle w:val="a7"/>
@@ -16114,7 +16150,7 @@
           <w:szCs w:val="24"/>
         </w:rPr>
       </w:pPr>
-      <w:hyperlink r:id="rId113" w:history="1">
+      <w:hyperlink r:id="rId114" w:history="1">
         <w:r>
           <w:rPr>
             <w:rStyle w:val="a7"/>
@@ -16144,7 +16180,7 @@
           <w:szCs w:val="28"/>
         </w:rPr>
       </w:pPr>
-      <w:bookmarkStart w:id="19" w:name="_Toc429131484"/>
+      <w:bookmarkStart w:id="20" w:name="_Toc429131484"/>
       <w:r>
         <w:rPr>
           <w:rFonts w:ascii="Consolas" w:hAnsi="Consolas" w:cs="Consolas"/>
@@ -16154,7 +16190,7 @@
         </w:rPr>
         <w:t>Bài 7.Lấy parameter</w:t>
       </w:r>
-      <w:bookmarkEnd w:id="19"/>
+      <w:bookmarkEnd w:id="20"/>
     </w:p>
     <w:p>
       <w:pPr>
@@ -16267,7 +16303,7 @@
                     </pic:cNvPicPr>
                   </pic:nvPicPr>
                   <pic:blipFill>
-                    <a:blip r:embed="rId114">
+                    <a:blip r:embed="rId115">
                       <a:extLst>
                         <a:ext uri="{28A0092B-C50C-407E-A947-70E740481C1C}">
                           <a14:useLocalDpi xmlns:a14="http://schemas.microsoft.com/office/drawing/2010/main" val="0"/>
@@ -16351,7 +16387,7 @@
                     </pic:cNvPicPr>
                   </pic:nvPicPr>
                   <pic:blipFill>
-                    <a:blip r:embed="rId115">
+                    <a:blip r:embed="rId116">
                       <a:extLst>
                         <a:ext uri="{28A0092B-C50C-407E-A947-70E740481C1C}">
                           <a14:useLocalDpi xmlns:a14="http://schemas.microsoft.com/office/drawing/2010/main" val="0"/>
@@ -16435,7 +16471,7 @@
                     </pic:cNvPicPr>
                   </pic:nvPicPr>
                   <pic:blipFill>
-                    <a:blip r:embed="rId116">
+                    <a:blip r:embed="rId117">
                       <a:extLst>
                         <a:ext uri="{28A0092B-C50C-407E-A947-70E740481C1C}">
                           <a14:useLocalDpi xmlns:a14="http://schemas.microsoft.com/office/drawing/2010/main" val="0"/>
@@ -16520,7 +16556,7 @@
                     </pic:cNvPicPr>
                   </pic:nvPicPr>
                   <pic:blipFill>
-                    <a:blip r:embed="rId117">
+                    <a:blip r:embed="rId118">
                       <a:extLst>
                         <a:ext uri="{28A0092B-C50C-407E-A947-70E740481C1C}">
                           <a14:useLocalDpi xmlns:a14="http://schemas.microsoft.com/office/drawing/2010/main" val="0"/>
@@ -16655,7 +16691,7 @@
                     </pic:cNvPicPr>
                   </pic:nvPicPr>
                   <pic:blipFill>
-                    <a:blip r:embed="rId118">
+                    <a:blip r:embed="rId119">
                       <a:extLst>
                         <a:ext uri="{28A0092B-C50C-407E-A947-70E740481C1C}">
                           <a14:useLocalDpi xmlns:a14="http://schemas.microsoft.com/office/drawing/2010/main" val="0"/>
@@ -16757,7 +16793,7 @@
                     </pic:cNvPicPr>
                   </pic:nvPicPr>
                   <pic:blipFill>
-                    <a:blip r:embed="rId119">
+                    <a:blip r:embed="rId120">
                       <a:extLst>
                         <a:ext uri="{28A0092B-C50C-407E-A947-70E740481C1C}">
                           <a14:useLocalDpi xmlns:a14="http://schemas.microsoft.com/office/drawing/2010/main" val="0"/>
@@ -16857,7 +16893,7 @@
           <w:szCs w:val="24"/>
         </w:rPr>
       </w:pPr>
-      <w:hyperlink r:id="rId120" w:history="1">
+      <w:hyperlink r:id="rId121" w:history="1">
         <w:r>
           <w:rPr>
             <w:rStyle w:val="a7"/>
@@ -16969,7 +17005,7 @@
           <w:szCs w:val="36"/>
         </w:rPr>
       </w:pPr>
-      <w:bookmarkStart w:id="20" w:name="_Toc429131485"/>
+      <w:bookmarkStart w:id="21" w:name="_Toc429131485"/>
       <w:r>
         <w:rPr>
           <w:rFonts w:ascii="Consolas" w:hAnsi="Consolas" w:cs="Consolas"/>
@@ -16980,7 +17016,7 @@
         <w:lastRenderedPageBreak/>
         <w:t>Phần 4: Thiết lập Routing</w:t>
       </w:r>
-      <w:bookmarkEnd w:id="20"/>
+      <w:bookmarkEnd w:id="21"/>
     </w:p>
     <w:p>
       <w:pPr>
@@ -17012,7 +17048,7 @@
           <w:szCs w:val="28"/>
         </w:rPr>
       </w:pPr>
-      <w:bookmarkStart w:id="21" w:name="_Toc429131486"/>
+      <w:bookmarkStart w:id="22" w:name="_Toc429131486"/>
       <w:r>
         <w:rPr>
           <w:rFonts w:ascii="Consolas" w:hAnsi="Consolas" w:cs="Consolas"/>
@@ -17022,7 +17058,7 @@
         </w:rPr>
         <w:t>Bài 1.Phương pháp thiết lập, xác nhận và vị trí ghi của routing</w:t>
       </w:r>
-      <w:bookmarkEnd w:id="21"/>
+      <w:bookmarkEnd w:id="22"/>
     </w:p>
     <w:p>
       <w:pPr>
@@ -17110,71 +17146,6 @@
                 <pic:pic xmlns:pic="http://schemas.openxmlformats.org/drawingml/2006/picture">
                   <pic:nvPicPr>
                     <pic:cNvPr id="0" name="Picture 1" descr="p1-1"/>
-                    <pic:cNvPicPr>
-                      <a:picLocks noChangeAspect="1" noChangeArrowheads="1"/>
-                    </pic:cNvPicPr>
-                  </pic:nvPicPr>
-                  <pic:blipFill>
-                    <a:blip r:embed="rId121">
-                      <a:extLst>
-                        <a:ext uri="{28A0092B-C50C-407E-A947-70E740481C1C}">
-                          <a14:useLocalDpi xmlns:a14="http://schemas.microsoft.com/office/drawing/2010/main" val="0"/>
-                        </a:ext>
-                      </a:extLst>
-                    </a:blip>
-                    <a:srcRect/>
-                    <a:stretch>
-                      <a:fillRect/>
-                    </a:stretch>
-                  </pic:blipFill>
-                  <pic:spPr bwMode="auto">
-                    <a:xfrm>
-                      <a:off x="0" y="0"/>
-                      <a:ext cx="4924425" cy="2724150"/>
-                    </a:xfrm>
-                    <a:prstGeom prst="rect">
-                      <a:avLst/>
-                    </a:prstGeom>
-                    <a:noFill/>
-                    <a:ln>
-                      <a:noFill/>
-                    </a:ln>
-                  </pic:spPr>
-                </pic:pic>
-              </a:graphicData>
-            </a:graphic>
-          </wp:inline>
-        </w:drawing>
-      </w:r>
-    </w:p>
-    <w:p>
-      <w:pPr>
-        <w:jc w:val="both"/>
-        <w:rPr>
-          <w:rFonts w:ascii="Consolas" w:hAnsi="Consolas" w:cs="Consolas"/>
-          <w:sz w:val="24"/>
-          <w:szCs w:val="24"/>
-        </w:rPr>
-      </w:pPr>
-      <w:r>
-        <w:rPr>
-          <w:rFonts w:ascii="Consolas" w:hAnsi="Consolas" w:cs="Consolas"/>
-          <w:noProof/>
-        </w:rPr>
-        <w:lastRenderedPageBreak/>
-        <w:drawing>
-          <wp:inline distT="0" distB="0" distL="0" distR="0" wp14:anchorId="1D270DAD" wp14:editId="7E447066">
-            <wp:extent cx="4924425" cy="2724150"/>
-            <wp:effectExtent l="0" t="0" r="9525" b="0"/>
-            <wp:docPr id="72" name="図 72" descr="p1-2"/>
-            <wp:cNvGraphicFramePr>
-              <a:graphicFrameLocks xmlns:a="http://schemas.openxmlformats.org/drawingml/2006/main" noChangeAspect="1"/>
-            </wp:cNvGraphicFramePr>
-            <a:graphic xmlns:a="http://schemas.openxmlformats.org/drawingml/2006/main">
-              <a:graphicData uri="http://schemas.openxmlformats.org/drawingml/2006/picture">
-                <pic:pic xmlns:pic="http://schemas.openxmlformats.org/drawingml/2006/picture">
-                  <pic:nvPicPr>
-                    <pic:cNvPr id="0" name="Picture 3" descr="p1-2"/>
                     <pic:cNvPicPr>
                       <a:picLocks noChangeAspect="1" noChangeArrowheads="1"/>
                     </pic:cNvPicPr>
@@ -17224,31 +17195,14 @@
       <w:r>
         <w:rPr>
           <w:rFonts w:ascii="Consolas" w:hAnsi="Consolas" w:cs="Consolas"/>
-          <w:sz w:val="24"/>
-          <w:szCs w:val="24"/>
-        </w:rPr>
-        <w:t>Khi Rails App được sinh ra thì có rất nhiều file cũng tự động được sinh ra, trong số đó thì có file “config/routes.rb” ghi lại những thiết lập liên quan đến routing cũng được hình thành.</w:t>
-      </w:r>
-    </w:p>
-    <w:p>
-      <w:pPr>
-        <w:jc w:val="both"/>
-        <w:rPr>
-          <w:rFonts w:ascii="Consolas" w:hAnsi="Consolas" w:cs="Consolas"/>
-          <w:sz w:val="24"/>
-          <w:szCs w:val="24"/>
-        </w:rPr>
-      </w:pPr>
-      <w:r>
-        <w:rPr>
-          <w:rFonts w:ascii="Consolas" w:hAnsi="Consolas" w:cs="Consolas"/>
           <w:noProof/>
         </w:rPr>
+        <w:lastRenderedPageBreak/>
         <w:drawing>
-          <wp:inline distT="0" distB="0" distL="0" distR="0" wp14:anchorId="2298EEFE" wp14:editId="60155C84">
+          <wp:inline distT="0" distB="0" distL="0" distR="0" wp14:anchorId="1D270DAD" wp14:editId="7E447066">
             <wp:extent cx="4924425" cy="2724150"/>
             <wp:effectExtent l="0" t="0" r="9525" b="0"/>
-            <wp:docPr id="103" name="図 103" descr="p1-3"/>
+            <wp:docPr id="72" name="図 72" descr="p1-2"/>
             <wp:cNvGraphicFramePr>
               <a:graphicFrameLocks xmlns:a="http://schemas.openxmlformats.org/drawingml/2006/main" noChangeAspect="1"/>
             </wp:cNvGraphicFramePr>
@@ -17256,7 +17210,7 @@
               <a:graphicData uri="http://schemas.openxmlformats.org/drawingml/2006/picture">
                 <pic:pic xmlns:pic="http://schemas.openxmlformats.org/drawingml/2006/picture">
                   <pic:nvPicPr>
-                    <pic:cNvPr id="0" name="Picture 5" descr="p1-3"/>
+                    <pic:cNvPr id="0" name="Picture 3" descr="p1-2"/>
                     <pic:cNvPicPr>
                       <a:picLocks noChangeAspect="1" noChangeArrowheads="1"/>
                     </pic:cNvPicPr>
@@ -17309,6 +17263,88 @@
           <w:sz w:val="24"/>
           <w:szCs w:val="24"/>
         </w:rPr>
+        <w:t>Khi Rails App được sinh ra thì có rất nhiều file cũng tự động được sinh ra, trong số đó thì có file “config/routes.rb” ghi lại những thiết lập liên quan đến routing cũng được hình thành.</w:t>
+      </w:r>
+    </w:p>
+    <w:p>
+      <w:pPr>
+        <w:jc w:val="both"/>
+        <w:rPr>
+          <w:rFonts w:ascii="Consolas" w:hAnsi="Consolas" w:cs="Consolas"/>
+          <w:sz w:val="24"/>
+          <w:szCs w:val="24"/>
+        </w:rPr>
+      </w:pPr>
+      <w:r>
+        <w:rPr>
+          <w:rFonts w:ascii="Consolas" w:hAnsi="Consolas" w:cs="Consolas"/>
+          <w:noProof/>
+        </w:rPr>
+        <w:drawing>
+          <wp:inline distT="0" distB="0" distL="0" distR="0" wp14:anchorId="2298EEFE" wp14:editId="60155C84">
+            <wp:extent cx="4924425" cy="2724150"/>
+            <wp:effectExtent l="0" t="0" r="9525" b="0"/>
+            <wp:docPr id="103" name="図 103" descr="p1-3"/>
+            <wp:cNvGraphicFramePr>
+              <a:graphicFrameLocks xmlns:a="http://schemas.openxmlformats.org/drawingml/2006/main" noChangeAspect="1"/>
+            </wp:cNvGraphicFramePr>
+            <a:graphic xmlns:a="http://schemas.openxmlformats.org/drawingml/2006/main">
+              <a:graphicData uri="http://schemas.openxmlformats.org/drawingml/2006/picture">
+                <pic:pic xmlns:pic="http://schemas.openxmlformats.org/drawingml/2006/picture">
+                  <pic:nvPicPr>
+                    <pic:cNvPr id="0" name="Picture 5" descr="p1-3"/>
+                    <pic:cNvPicPr>
+                      <a:picLocks noChangeAspect="1" noChangeArrowheads="1"/>
+                    </pic:cNvPicPr>
+                  </pic:nvPicPr>
+                  <pic:blipFill>
+                    <a:blip r:embed="rId124">
+                      <a:extLst>
+                        <a:ext uri="{28A0092B-C50C-407E-A947-70E740481C1C}">
+                          <a14:useLocalDpi xmlns:a14="http://schemas.microsoft.com/office/drawing/2010/main" val="0"/>
+                        </a:ext>
+                      </a:extLst>
+                    </a:blip>
+                    <a:srcRect/>
+                    <a:stretch>
+                      <a:fillRect/>
+                    </a:stretch>
+                  </pic:blipFill>
+                  <pic:spPr bwMode="auto">
+                    <a:xfrm>
+                      <a:off x="0" y="0"/>
+                      <a:ext cx="4924425" cy="2724150"/>
+                    </a:xfrm>
+                    <a:prstGeom prst="rect">
+                      <a:avLst/>
+                    </a:prstGeom>
+                    <a:noFill/>
+                    <a:ln>
+                      <a:noFill/>
+                    </a:ln>
+                  </pic:spPr>
+                </pic:pic>
+              </a:graphicData>
+            </a:graphic>
+          </wp:inline>
+        </w:drawing>
+      </w:r>
+    </w:p>
+    <w:p>
+      <w:pPr>
+        <w:jc w:val="both"/>
+        <w:rPr>
+          <w:rFonts w:ascii="Consolas" w:hAnsi="Consolas" w:cs="Consolas"/>
+          <w:sz w:val="24"/>
+          <w:szCs w:val="24"/>
+        </w:rPr>
+      </w:pPr>
+      <w:r>
+        <w:rPr>
+          <w:rFonts w:ascii="Consolas" w:hAnsi="Consolas" w:cs="Consolas"/>
+          <w:sz w:val="24"/>
+          <w:szCs w:val="24"/>
+        </w:rPr>
         <w:t>Ta có thể xác nhận vị trí thực tế của file này</w:t>
       </w:r>
     </w:p>
@@ -17345,7 +17381,7 @@
                     </pic:cNvPicPr>
                   </pic:nvPicPr>
                   <pic:blipFill>
-                    <a:blip r:embed="rId124">
+                    <a:blip r:embed="rId125">
                       <a:extLst>
                         <a:ext uri="{28A0092B-C50C-407E-A947-70E740481C1C}">
                           <a14:useLocalDpi xmlns:a14="http://schemas.microsoft.com/office/drawing/2010/main" val="0"/>
@@ -17524,7 +17560,7 @@
                     </pic:cNvPicPr>
                   </pic:nvPicPr>
                   <pic:blipFill>
-                    <a:blip r:embed="rId125">
+                    <a:blip r:embed="rId126">
                       <a:extLst>
                         <a:ext uri="{28A0092B-C50C-407E-A947-70E740481C1C}">
                           <a14:useLocalDpi xmlns:a14="http://schemas.microsoft.com/office/drawing/2010/main" val="0"/>
@@ -17603,7 +17639,7 @@
           <w:szCs w:val="28"/>
         </w:rPr>
       </w:pPr>
-      <w:bookmarkStart w:id="22" w:name="_Toc429131487"/>
+      <w:bookmarkStart w:id="23" w:name="_Toc429131487"/>
       <w:r>
         <w:rPr>
           <w:rFonts w:ascii="Consolas" w:hAnsi="Consolas" w:cs="Consolas"/>
@@ -17613,7 +17649,7 @@
         </w:rPr>
         <w:t>Bài 2.Thiết lập routing đến root(/)</w:t>
       </w:r>
-      <w:bookmarkEnd w:id="22"/>
+      <w:bookmarkEnd w:id="23"/>
     </w:p>
     <w:p>
       <w:pPr>
@@ -17643,7 +17679,7 @@
           <w:szCs w:val="28"/>
         </w:rPr>
       </w:pPr>
-      <w:bookmarkStart w:id="23" w:name="_Toc429131488"/>
+      <w:bookmarkStart w:id="24" w:name="_Toc429131488"/>
       <w:r>
         <w:rPr>
           <w:rFonts w:ascii="Consolas" w:hAnsi="Consolas" w:cs="Consolas"/>
@@ -17653,7 +17689,7 @@
         </w:rPr>
         <w:t>Bài 3.Routing đã được sử dụng trước kia</w:t>
       </w:r>
-      <w:bookmarkEnd w:id="23"/>
+      <w:bookmarkEnd w:id="24"/>
     </w:p>
     <w:p>
       <w:pPr>
@@ -17683,7 +17719,7 @@
           <w:szCs w:val="28"/>
         </w:rPr>
       </w:pPr>
-      <w:bookmarkStart w:id="24" w:name="_Toc429131489"/>
+      <w:bookmarkStart w:id="25" w:name="_Toc429131489"/>
       <w:r>
         <w:rPr>
           <w:rFonts w:ascii="Consolas" w:hAnsi="Consolas" w:cs="Consolas"/>
@@ -17693,7 +17729,7 @@
         </w:rPr>
         <w:t>Bài 4.Thiết lập routing sử dụng match method</w:t>
       </w:r>
-      <w:bookmarkEnd w:id="24"/>
+      <w:bookmarkEnd w:id="25"/>
     </w:p>
     <w:p>
       <w:pPr>
@@ -17788,7 +17824,7 @@
                     </pic:cNvPicPr>
                   </pic:nvPicPr>
                   <pic:blipFill>
-                    <a:blip r:embed="rId126">
+                    <a:blip r:embed="rId127">
                       <a:extLst>
                         <a:ext uri="{28A0092B-C50C-407E-A947-70E740481C1C}">
                           <a14:useLocalDpi xmlns:a14="http://schemas.microsoft.com/office/drawing/2010/main" val="0"/>
@@ -17872,7 +17908,7 @@
                     </pic:cNvPicPr>
                   </pic:nvPicPr>
                   <pic:blipFill>
-                    <a:blip r:embed="rId127">
+                    <a:blip r:embed="rId128">
                       <a:extLst>
                         <a:ext uri="{28A0092B-C50C-407E-A947-70E740481C1C}">
                           <a14:useLocalDpi xmlns:a14="http://schemas.microsoft.com/office/drawing/2010/main" val="0"/>
@@ -18025,7 +18061,7 @@
                     </pic:cNvPicPr>
                   </pic:nvPicPr>
                   <pic:blipFill>
-                    <a:blip r:embed="rId128">
+                    <a:blip r:embed="rId129">
                       <a:extLst>
                         <a:ext uri="{28A0092B-C50C-407E-A947-70E740481C1C}">
                           <a14:useLocalDpi xmlns:a14="http://schemas.microsoft.com/office/drawing/2010/main" val="0"/>
@@ -18109,7 +18145,7 @@
                     </pic:cNvPicPr>
                   </pic:nvPicPr>
                   <pic:blipFill>
-                    <a:blip r:embed="rId129">
+                    <a:blip r:embed="rId130">
                       <a:extLst>
                         <a:ext uri="{28A0092B-C50C-407E-A947-70E740481C1C}">
                           <a14:useLocalDpi xmlns:a14="http://schemas.microsoft.com/office/drawing/2010/main" val="0"/>
@@ -18193,7 +18229,7 @@
                     </pic:cNvPicPr>
                   </pic:nvPicPr>
                   <pic:blipFill>
-                    <a:blip r:embed="rId130">
+                    <a:blip r:embed="rId131">
                       <a:extLst>
                         <a:ext uri="{28A0092B-C50C-407E-A947-70E740481C1C}">
                           <a14:useLocalDpi xmlns:a14="http://schemas.microsoft.com/office/drawing/2010/main" val="0"/>
@@ -18277,7 +18313,7 @@
                     </pic:cNvPicPr>
                   </pic:nvPicPr>
                   <pic:blipFill>
-                    <a:blip r:embed="rId131">
+                    <a:blip r:embed="rId132">
                       <a:extLst>
                         <a:ext uri="{28A0092B-C50C-407E-A947-70E740481C1C}">
                           <a14:useLocalDpi xmlns:a14="http://schemas.microsoft.com/office/drawing/2010/main" val="0"/>
@@ -18475,7 +18511,7 @@
                     </pic:cNvPicPr>
                   </pic:nvPicPr>
                   <pic:blipFill>
-                    <a:blip r:embed="rId132">
+                    <a:blip r:embed="rId133">
                       <a:extLst>
                         <a:ext uri="{28A0092B-C50C-407E-A947-70E740481C1C}">
                           <a14:useLocalDpi xmlns:a14="http://schemas.microsoft.com/office/drawing/2010/main" val="0"/>
@@ -18551,7 +18587,7 @@
                     </pic:cNvPicPr>
                   </pic:nvPicPr>
                   <pic:blipFill>
-                    <a:blip r:embed="rId133">
+                    <a:blip r:embed="rId134">
                       <a:extLst>
                         <a:ext uri="{28A0092B-C50C-407E-A947-70E740481C1C}">
                           <a14:useLocalDpi xmlns:a14="http://schemas.microsoft.com/office/drawing/2010/main" val="0"/>
@@ -18640,7 +18676,7 @@
                     </pic:cNvPicPr>
                   </pic:nvPicPr>
                   <pic:blipFill>
-                    <a:blip r:embed="rId134">
+                    <a:blip r:embed="rId135">
                       <a:extLst>
                         <a:ext uri="{28A0092B-C50C-407E-A947-70E740481C1C}">
                           <a14:useLocalDpi xmlns:a14="http://schemas.microsoft.com/office/drawing/2010/main" val="0"/>
@@ -18716,7 +18752,7 @@
                     </pic:cNvPicPr>
                   </pic:nvPicPr>
                   <pic:blipFill>
-                    <a:blip r:embed="rId135">
+                    <a:blip r:embed="rId136">
                       <a:extLst>
                         <a:ext uri="{28A0092B-C50C-407E-A947-70E740481C1C}">
                           <a14:useLocalDpi xmlns:a14="http://schemas.microsoft.com/office/drawing/2010/main" val="0"/>
@@ -18839,80 +18875,6 @@
                 <pic:pic xmlns:pic="http://schemas.openxmlformats.org/drawingml/2006/picture">
                   <pic:nvPicPr>
                     <pic:cNvPr id="0" name="Picture 20" descr="p4-4"/>
-                    <pic:cNvPicPr>
-                      <a:picLocks noChangeAspect="1" noChangeArrowheads="1"/>
-                    </pic:cNvPicPr>
-                  </pic:nvPicPr>
-                  <pic:blipFill>
-                    <a:blip r:embed="rId136">
-                      <a:extLst>
-                        <a:ext uri="{28A0092B-C50C-407E-A947-70E740481C1C}">
-                          <a14:useLocalDpi xmlns:a14="http://schemas.microsoft.com/office/drawing/2010/main" val="0"/>
-                        </a:ext>
-                      </a:extLst>
-                    </a:blip>
-                    <a:srcRect/>
-                    <a:stretch>
-                      <a:fillRect/>
-                    </a:stretch>
-                  </pic:blipFill>
-                  <pic:spPr bwMode="auto">
-                    <a:xfrm>
-                      <a:off x="0" y="0"/>
-                      <a:ext cx="4924425" cy="2724150"/>
-                    </a:xfrm>
-                    <a:prstGeom prst="rect">
-                      <a:avLst/>
-                    </a:prstGeom>
-                    <a:noFill/>
-                    <a:ln>
-                      <a:noFill/>
-                    </a:ln>
-                  </pic:spPr>
-                </pic:pic>
-              </a:graphicData>
-            </a:graphic>
-          </wp:inline>
-        </w:drawing>
-      </w:r>
-    </w:p>
-    <w:p>
-      <w:pPr>
-        <w:jc w:val="both"/>
-        <w:rPr>
-          <w:rFonts w:ascii="Consolas" w:hAnsi="Consolas" w:cs="Consolas"/>
-          <w:sz w:val="24"/>
-          <w:szCs w:val="24"/>
-        </w:rPr>
-      </w:pPr>
-    </w:p>
-    <w:p>
-      <w:pPr>
-        <w:jc w:val="both"/>
-        <w:rPr>
-          <w:rFonts w:ascii="Consolas" w:hAnsi="Consolas" w:cs="Consolas"/>
-          <w:sz w:val="24"/>
-          <w:szCs w:val="24"/>
-        </w:rPr>
-      </w:pPr>
-      <w:r>
-        <w:rPr>
-          <w:rFonts w:ascii="Consolas" w:hAnsi="Consolas" w:cs="Consolas"/>
-          <w:noProof/>
-        </w:rPr>
-        <w:drawing>
-          <wp:inline distT="0" distB="0" distL="0" distR="0" wp14:anchorId="5B3D6975" wp14:editId="5E039FC5">
-            <wp:extent cx="4924425" cy="2724150"/>
-            <wp:effectExtent l="0" t="0" r="9525" b="0"/>
-            <wp:docPr id="131" name="図 131" descr="p4-5"/>
-            <wp:cNvGraphicFramePr>
-              <a:graphicFrameLocks xmlns:a="http://schemas.openxmlformats.org/drawingml/2006/main" noChangeAspect="1"/>
-            </wp:cNvGraphicFramePr>
-            <a:graphic xmlns:a="http://schemas.openxmlformats.org/drawingml/2006/main">
-              <a:graphicData uri="http://schemas.openxmlformats.org/drawingml/2006/picture">
-                <pic:pic xmlns:pic="http://schemas.openxmlformats.org/drawingml/2006/picture">
-                  <pic:nvPicPr>
-                    <pic:cNvPr id="0" name="Picture 22" descr="p4-5"/>
                     <pic:cNvPicPr>
                       <a:picLocks noChangeAspect="1" noChangeArrowheads="1"/>
                     </pic:cNvPicPr>
@@ -18959,6 +18921,80 @@
           <w:szCs w:val="24"/>
         </w:rPr>
       </w:pPr>
+    </w:p>
+    <w:p>
+      <w:pPr>
+        <w:jc w:val="both"/>
+        <w:rPr>
+          <w:rFonts w:ascii="Consolas" w:hAnsi="Consolas" w:cs="Consolas"/>
+          <w:sz w:val="24"/>
+          <w:szCs w:val="24"/>
+        </w:rPr>
+      </w:pPr>
+      <w:r>
+        <w:rPr>
+          <w:rFonts w:ascii="Consolas" w:hAnsi="Consolas" w:cs="Consolas"/>
+          <w:noProof/>
+        </w:rPr>
+        <w:drawing>
+          <wp:inline distT="0" distB="0" distL="0" distR="0" wp14:anchorId="5B3D6975" wp14:editId="5E039FC5">
+            <wp:extent cx="4924425" cy="2724150"/>
+            <wp:effectExtent l="0" t="0" r="9525" b="0"/>
+            <wp:docPr id="131" name="図 131" descr="p4-5"/>
+            <wp:cNvGraphicFramePr>
+              <a:graphicFrameLocks xmlns:a="http://schemas.openxmlformats.org/drawingml/2006/main" noChangeAspect="1"/>
+            </wp:cNvGraphicFramePr>
+            <a:graphic xmlns:a="http://schemas.openxmlformats.org/drawingml/2006/main">
+              <a:graphicData uri="http://schemas.openxmlformats.org/drawingml/2006/picture">
+                <pic:pic xmlns:pic="http://schemas.openxmlformats.org/drawingml/2006/picture">
+                  <pic:nvPicPr>
+                    <pic:cNvPr id="0" name="Picture 22" descr="p4-5"/>
+                    <pic:cNvPicPr>
+                      <a:picLocks noChangeAspect="1" noChangeArrowheads="1"/>
+                    </pic:cNvPicPr>
+                  </pic:nvPicPr>
+                  <pic:blipFill>
+                    <a:blip r:embed="rId138">
+                      <a:extLst>
+                        <a:ext uri="{28A0092B-C50C-407E-A947-70E740481C1C}">
+                          <a14:useLocalDpi xmlns:a14="http://schemas.microsoft.com/office/drawing/2010/main" val="0"/>
+                        </a:ext>
+                      </a:extLst>
+                    </a:blip>
+                    <a:srcRect/>
+                    <a:stretch>
+                      <a:fillRect/>
+                    </a:stretch>
+                  </pic:blipFill>
+                  <pic:spPr bwMode="auto">
+                    <a:xfrm>
+                      <a:off x="0" y="0"/>
+                      <a:ext cx="4924425" cy="2724150"/>
+                    </a:xfrm>
+                    <a:prstGeom prst="rect">
+                      <a:avLst/>
+                    </a:prstGeom>
+                    <a:noFill/>
+                    <a:ln>
+                      <a:noFill/>
+                    </a:ln>
+                  </pic:spPr>
+                </pic:pic>
+              </a:graphicData>
+            </a:graphic>
+          </wp:inline>
+        </w:drawing>
+      </w:r>
+    </w:p>
+    <w:p>
+      <w:pPr>
+        <w:jc w:val="both"/>
+        <w:rPr>
+          <w:rFonts w:ascii="Consolas" w:hAnsi="Consolas" w:cs="Consolas"/>
+          <w:sz w:val="24"/>
+          <w:szCs w:val="24"/>
+        </w:rPr>
+      </w:pPr>
       <w:r>
         <w:rPr>
           <w:rFonts w:ascii="Consolas" w:hAnsi="Consolas" w:cs="Consolas"/>
@@ -18998,7 +19034,7 @@
           <w:szCs w:val="28"/>
         </w:rPr>
       </w:pPr>
-      <w:bookmarkStart w:id="25" w:name="_Toc429131490"/>
+      <w:bookmarkStart w:id="26" w:name="_Toc429131490"/>
       <w:r>
         <w:rPr>
           <w:rFonts w:ascii="Consolas" w:hAnsi="Consolas" w:cs="Consolas"/>
@@ -19008,7 +19044,7 @@
         </w:rPr>
         <w:t>Bài 5.Thiết lập routing của resource base</w:t>
       </w:r>
-      <w:bookmarkEnd w:id="25"/>
+      <w:bookmarkEnd w:id="26"/>
     </w:p>
     <w:p>
       <w:pPr>
@@ -19158,7 +19194,7 @@
                     </pic:cNvPicPr>
                   </pic:nvPicPr>
                   <pic:blipFill>
-                    <a:blip r:embed="rId138">
+                    <a:blip r:embed="rId139">
                       <a:extLst>
                         <a:ext uri="{28A0092B-C50C-407E-A947-70E740481C1C}">
                           <a14:useLocalDpi xmlns:a14="http://schemas.microsoft.com/office/drawing/2010/main" val="0"/>
@@ -19242,7 +19278,7 @@
                     </pic:cNvPicPr>
                   </pic:nvPicPr>
                   <pic:blipFill>
-                    <a:blip r:embed="rId139">
+                    <a:blip r:embed="rId140">
                       <a:extLst>
                         <a:ext uri="{28A0092B-C50C-407E-A947-70E740481C1C}">
                           <a14:useLocalDpi xmlns:a14="http://schemas.microsoft.com/office/drawing/2010/main" val="0"/>
@@ -19368,7 +19404,7 @@
                     </pic:cNvPicPr>
                   </pic:nvPicPr>
                   <pic:blipFill>
-                    <a:blip r:embed="rId140">
+                    <a:blip r:embed="rId141">
                       <a:extLst>
                         <a:ext uri="{28A0092B-C50C-407E-A947-70E740481C1C}">
                           <a14:useLocalDpi xmlns:a14="http://schemas.microsoft.com/office/drawing/2010/main" val="0"/>
@@ -19452,7 +19488,7 @@
                     </pic:cNvPicPr>
                   </pic:nvPicPr>
                   <pic:blipFill>
-                    <a:blip r:embed="rId141">
+                    <a:blip r:embed="rId142">
                       <a:extLst>
                         <a:ext uri="{28A0092B-C50C-407E-A947-70E740481C1C}">
                           <a14:useLocalDpi xmlns:a14="http://schemas.microsoft.com/office/drawing/2010/main" val="0"/>
@@ -19607,7 +19643,7 @@
                     </pic:cNvPicPr>
                   </pic:nvPicPr>
                   <pic:blipFill>
-                    <a:blip r:embed="rId142">
+                    <a:blip r:embed="rId143">
                       <a:extLst>
                         <a:ext uri="{28A0092B-C50C-407E-A947-70E740481C1C}">
                           <a14:useLocalDpi xmlns:a14="http://schemas.microsoft.com/office/drawing/2010/main" val="0"/>
@@ -19691,7 +19727,7 @@
                     </pic:cNvPicPr>
                   </pic:nvPicPr>
                   <pic:blipFill>
-                    <a:blip r:embed="rId143">
+                    <a:blip r:embed="rId144">
                       <a:extLst>
                         <a:ext uri="{28A0092B-C50C-407E-A947-70E740481C1C}">
                           <a14:useLocalDpi xmlns:a14="http://schemas.microsoft.com/office/drawing/2010/main" val="0"/>
@@ -19813,7 +19849,7 @@
           <w:szCs w:val="28"/>
         </w:rPr>
       </w:pPr>
-      <w:bookmarkStart w:id="26" w:name="_Toc429131491"/>
+      <w:bookmarkStart w:id="27" w:name="_Toc429131491"/>
       <w:r>
         <w:rPr>
           <w:rFonts w:ascii="Consolas" w:hAnsi="Consolas" w:cs="Consolas"/>
@@ -19823,7 +19859,7 @@
         </w:rPr>
         <w:t>Bài 6.Thêm action vào routing</w:t>
       </w:r>
-      <w:bookmarkEnd w:id="26"/>
+      <w:bookmarkEnd w:id="27"/>
     </w:p>
     <w:p>
       <w:pPr>
@@ -19922,7 +19958,7 @@
           <w:szCs w:val="28"/>
         </w:rPr>
       </w:pPr>
-      <w:bookmarkStart w:id="27" w:name="_Toc429131492"/>
+      <w:bookmarkStart w:id="28" w:name="_Toc429131492"/>
       <w:r>
         <w:rPr>
           <w:rFonts w:ascii="Consolas" w:hAnsi="Consolas" w:cs="Consolas"/>
@@ -19932,7 +19968,7 @@
         </w:rPr>
         <w:t>Bài 7.Thiết lập action sử dụng chỉ routing đến action</w:t>
       </w:r>
-      <w:bookmarkEnd w:id="27"/>
+      <w:bookmarkEnd w:id="28"/>
     </w:p>
     <w:p>
       <w:pPr>
@@ -20009,7 +20045,7 @@
                     </pic:cNvPicPr>
                   </pic:nvPicPr>
                   <pic:blipFill>
-                    <a:blip r:embed="rId144">
+                    <a:blip r:embed="rId145">
                       <a:extLst>
                         <a:ext uri="{28A0092B-C50C-407E-A947-70E740481C1C}">
                           <a14:useLocalDpi xmlns:a14="http://schemas.microsoft.com/office/drawing/2010/main" val="0"/>
@@ -20075,7 +20111,7 @@
                     </pic:cNvPicPr>
                   </pic:nvPicPr>
                   <pic:blipFill>
-                    <a:blip r:embed="rId145">
+                    <a:blip r:embed="rId146">
                       <a:extLst>
                         <a:ext uri="{28A0092B-C50C-407E-A947-70E740481C1C}">
                           <a14:useLocalDpi xmlns:a14="http://schemas.microsoft.com/office/drawing/2010/main" val="0"/>
@@ -20141,7 +20177,7 @@
                     </pic:cNvPicPr>
                   </pic:nvPicPr>
                   <pic:blipFill>
-                    <a:blip r:embed="rId146">
+                    <a:blip r:embed="rId147">
                       <a:extLst>
                         <a:ext uri="{28A0092B-C50C-407E-A947-70E740481C1C}">
                           <a14:useLocalDpi xmlns:a14="http://schemas.microsoft.com/office/drawing/2010/main" val="0"/>
@@ -20230,7 +20266,7 @@
                     </pic:cNvPicPr>
                   </pic:nvPicPr>
                   <pic:blipFill>
-                    <a:blip r:embed="rId147">
+                    <a:blip r:embed="rId148">
                       <a:extLst>
                         <a:ext uri="{28A0092B-C50C-407E-A947-70E740481C1C}">
                           <a14:useLocalDpi xmlns:a14="http://schemas.microsoft.com/office/drawing/2010/main" val="0"/>
@@ -20308,7 +20344,7 @@
           <w:szCs w:val="36"/>
         </w:rPr>
       </w:pPr>
-      <w:bookmarkStart w:id="28" w:name="_Toc429131493"/>
+      <w:bookmarkStart w:id="29" w:name="_Toc429131493"/>
       <w:r>
         <w:rPr>
           <w:rFonts w:ascii="Consolas" w:hAnsi="Consolas" w:cs="Consolas"/>
@@ -20318,7 +20354,7 @@
         </w:rPr>
         <w:t>Phần 5: Model và Database</w:t>
       </w:r>
-      <w:bookmarkEnd w:id="28"/>
+      <w:bookmarkEnd w:id="29"/>
     </w:p>
     <w:p>
       <w:pPr>
@@ -20350,7 +20386,7 @@
           <w:szCs w:val="28"/>
         </w:rPr>
       </w:pPr>
-      <w:bookmarkStart w:id="29" w:name="_Toc429131494"/>
+      <w:bookmarkStart w:id="30" w:name="_Toc429131494"/>
       <w:r>
         <w:rPr>
           <w:rFonts w:ascii="Consolas" w:hAnsi="Consolas" w:cs="Consolas"/>
@@ -20361,7 +20397,7 @@
         <w:lastRenderedPageBreak/>
         <w:t>Bài 1.File cài đặt Database khi dùng SQLite</w:t>
       </w:r>
-      <w:bookmarkEnd w:id="29"/>
+      <w:bookmarkEnd w:id="30"/>
     </w:p>
     <w:p>
       <w:pPr>
@@ -20478,7 +20514,7 @@
           <w:szCs w:val="28"/>
         </w:rPr>
       </w:pPr>
-      <w:bookmarkStart w:id="30" w:name="_Toc429131495"/>
+      <w:bookmarkStart w:id="31" w:name="_Toc429131495"/>
       <w:r>
         <w:rPr>
           <w:rFonts w:ascii="Consolas" w:hAnsi="Consolas" w:cs="Consolas"/>
@@ -20488,7 +20524,7 @@
         </w:rPr>
         <w:t>Bài 2.File cài đặt Database khi dùng MySQL</w:t>
       </w:r>
-      <w:bookmarkEnd w:id="30"/>
+      <w:bookmarkEnd w:id="31"/>
     </w:p>
     <w:p>
       <w:pPr>
@@ -20605,7 +20641,7 @@
           <w:szCs w:val="24"/>
         </w:rPr>
       </w:pPr>
-      <w:hyperlink r:id="rId148" w:history="1">
+      <w:hyperlink r:id="rId149" w:history="1">
         <w:r>
           <w:rPr>
             <w:rStyle w:val="a7"/>
@@ -20814,7 +20850,7 @@
           <w:szCs w:val="24"/>
         </w:rPr>
       </w:pPr>
-      <w:hyperlink r:id="rId149" w:history="1">
+      <w:hyperlink r:id="rId150" w:history="1">
         <w:r>
           <w:rPr>
             <w:rStyle w:val="a7"/>
@@ -20854,7 +20890,7 @@
           <w:szCs w:val="28"/>
         </w:rPr>
       </w:pPr>
-      <w:bookmarkStart w:id="31" w:name="_Toc429131496"/>
+      <w:bookmarkStart w:id="32" w:name="_Toc429131496"/>
       <w:r>
         <w:rPr>
           <w:rFonts w:ascii="Consolas" w:hAnsi="Consolas" w:cs="Consolas"/>
@@ -20864,7 +20900,7 @@
         </w:rPr>
         <w:t>Bài 3.Hình thành Database</w:t>
       </w:r>
-      <w:bookmarkEnd w:id="31"/>
+      <w:bookmarkEnd w:id="32"/>
     </w:p>
     <w:p>
       <w:pPr>
@@ -20883,7 +20919,7 @@
           <w:szCs w:val="28"/>
         </w:rPr>
       </w:pPr>
-      <w:bookmarkStart w:id="32" w:name="_Toc429131497"/>
+      <w:bookmarkStart w:id="33" w:name="_Toc429131497"/>
       <w:r>
         <w:rPr>
           <w:rFonts w:ascii="Consolas" w:hAnsi="Consolas" w:cs="Consolas"/>
@@ -20893,7 +20929,7 @@
         </w:rPr>
         <w:t>Bài 4.Hình thành Model và dạng dữ liệu chỉ định khả năng</w:t>
       </w:r>
-      <w:bookmarkEnd w:id="32"/>
+      <w:bookmarkEnd w:id="33"/>
     </w:p>
     <w:p>
       <w:pPr>
@@ -20932,7 +20968,7 @@
           <w:szCs w:val="28"/>
         </w:rPr>
       </w:pPr>
-      <w:bookmarkStart w:id="33" w:name="_Toc429131498"/>
+      <w:bookmarkStart w:id="34" w:name="_Toc429131498"/>
       <w:r>
         <w:rPr>
           <w:rFonts w:ascii="Consolas" w:hAnsi="Consolas" w:cs="Consolas"/>
@@ -20942,7 +20978,7 @@
         </w:rPr>
         <w:t>Bài 5.Chức năng Migration là gì?</w:t>
       </w:r>
-      <w:bookmarkEnd w:id="33"/>
+      <w:bookmarkEnd w:id="34"/>
     </w:p>
     <w:p>
       <w:pPr>
@@ -20971,7 +21007,7 @@
           <w:szCs w:val="28"/>
         </w:rPr>
       </w:pPr>
-      <w:bookmarkStart w:id="34" w:name="_Toc429131499"/>
+      <w:bookmarkStart w:id="35" w:name="_Toc429131499"/>
       <w:r>
         <w:rPr>
           <w:rFonts w:ascii="Consolas" w:hAnsi="Consolas" w:cs="Consolas"/>
@@ -20981,7 +21017,7 @@
         </w:rPr>
         <w:t>Bài 6.Thành lập bảng sử dụng Migration</w:t>
       </w:r>
-      <w:bookmarkEnd w:id="34"/>
+      <w:bookmarkEnd w:id="35"/>
     </w:p>
     <w:p>
       <w:pPr>
@@ -20993,7 +21029,7 @@
           <w:szCs w:val="28"/>
         </w:rPr>
       </w:pPr>
-      <w:bookmarkStart w:id="35" w:name="_Toc429131500"/>
+      <w:bookmarkStart w:id="36" w:name="_Toc429131500"/>
       <w:r>
         <w:rPr>
           <w:rFonts w:ascii="Consolas" w:hAnsi="Consolas" w:cs="Consolas"/>
@@ -21003,7 +21039,7 @@
         </w:rPr>
         <w:t>Bài 7.Thay đổi bảng, thêm migration mới</w:t>
       </w:r>
-      <w:bookmarkEnd w:id="35"/>
+      <w:bookmarkEnd w:id="36"/>
     </w:p>
     <w:p>
       <w:pPr>
@@ -21015,7 +21051,7 @@
           <w:szCs w:val="28"/>
         </w:rPr>
       </w:pPr>
-      <w:bookmarkStart w:id="36" w:name="_Toc429131501"/>
+      <w:bookmarkStart w:id="37" w:name="_Toc429131501"/>
       <w:r>
         <w:rPr>
           <w:rFonts w:ascii="Consolas" w:hAnsi="Consolas" w:cs="Consolas"/>
@@ -21025,7 +21061,7 @@
         </w:rPr>
         <w:t>Bài 8.Rollback của Migration</w:t>
       </w:r>
-      <w:bookmarkEnd w:id="36"/>
+      <w:bookmarkEnd w:id="37"/>
     </w:p>
     <w:p>
       <w:pPr>
@@ -21037,7 +21073,7 @@
           <w:szCs w:val="28"/>
         </w:rPr>
       </w:pPr>
-      <w:bookmarkStart w:id="37" w:name="_Toc429131502"/>
+      <w:bookmarkStart w:id="38" w:name="_Toc429131502"/>
       <w:r>
         <w:rPr>
           <w:rFonts w:ascii="Consolas" w:hAnsi="Consolas" w:cs="Consolas"/>
@@ -21047,7 +21083,7 @@
         </w:rPr>
         <w:t>Bài 9.Thiết lập điều kiện NOT NULL</w:t>
       </w:r>
-      <w:bookmarkEnd w:id="37"/>
+      <w:bookmarkEnd w:id="38"/>
     </w:p>
     <w:p>
       <w:pPr>
@@ -21059,7 +21095,7 @@
           <w:szCs w:val="28"/>
         </w:rPr>
       </w:pPr>
-      <w:bookmarkStart w:id="38" w:name="_Toc429131503"/>
+      <w:bookmarkStart w:id="39" w:name="_Toc429131503"/>
       <w:r>
         <w:rPr>
           <w:rFonts w:ascii="Consolas" w:hAnsi="Consolas" w:cs="Consolas"/>
@@ -21069,7 +21105,7 @@
         </w:rPr>
         <w:t>Bài 10.Nhập dữ liệu đầu vào với rake db:seed</w:t>
       </w:r>
-      <w:bookmarkEnd w:id="38"/>
+      <w:bookmarkEnd w:id="39"/>
     </w:p>
     <w:p>
       <w:pPr>
@@ -21119,7 +21155,7 @@
           <w:szCs w:val="36"/>
         </w:rPr>
       </w:pPr>
-      <w:bookmarkStart w:id="39" w:name="_Toc429131504"/>
+      <w:bookmarkStart w:id="40" w:name="_Toc429131504"/>
       <w:r>
         <w:rPr>
           <w:rFonts w:ascii="Consolas" w:hAnsi="Consolas" w:cs="Consolas"/>
@@ -21129,7 +21165,7 @@
         </w:rPr>
         <w:t>Phần 6: Template(View) và Helper Method</w:t>
       </w:r>
-      <w:bookmarkEnd w:id="39"/>
+      <w:bookmarkEnd w:id="40"/>
     </w:p>
     <w:p>
       <w:pPr>
@@ -21161,7 +21197,7 @@
           <w:szCs w:val="28"/>
         </w:rPr>
       </w:pPr>
-      <w:bookmarkStart w:id="40" w:name="_Toc429131505"/>
+      <w:bookmarkStart w:id="41" w:name="_Toc429131505"/>
       <w:r>
         <w:rPr>
           <w:rFonts w:ascii="Consolas" w:hAnsi="Consolas" w:cs="Consolas"/>
@@ -21171,7 +21207,7 @@
         </w:rPr>
         <w:t>Bài 1. Hình thành Template và sử dụng từ Action</w:t>
       </w:r>
-      <w:bookmarkEnd w:id="40"/>
+      <w:bookmarkEnd w:id="41"/>
     </w:p>
     <w:p>
       <w:pPr>
@@ -21183,7 +21219,7 @@
           <w:szCs w:val="28"/>
         </w:rPr>
       </w:pPr>
-      <w:bookmarkStart w:id="41" w:name="_Toc429131506"/>
+      <w:bookmarkStart w:id="42" w:name="_Toc429131506"/>
       <w:r>
         <w:rPr>
           <w:rFonts w:ascii="Consolas" w:hAnsi="Consolas" w:cs="Consolas"/>
@@ -21193,7 +21229,7 @@
         </w:rPr>
         <w:t>Bài 2. Sử dụng Layout</w:t>
       </w:r>
-      <w:bookmarkEnd w:id="41"/>
+      <w:bookmarkEnd w:id="42"/>
     </w:p>
     <w:p>
       <w:pPr>
@@ -21205,7 +21241,7 @@
           <w:szCs w:val="28"/>
         </w:rPr>
       </w:pPr>
-      <w:bookmarkStart w:id="42" w:name="_Toc429131507"/>
+      <w:bookmarkStart w:id="43" w:name="_Toc429131507"/>
       <w:r>
         <w:rPr>
           <w:rFonts w:ascii="Consolas" w:hAnsi="Consolas" w:cs="Consolas"/>
@@ -21215,7 +21251,7 @@
         </w:rPr>
         <w:t>Bài 3. Thay đổi Layout sử dụng với mỗi action và controller</w:t>
       </w:r>
-      <w:bookmarkEnd w:id="42"/>
+      <w:bookmarkEnd w:id="43"/>
     </w:p>
     <w:p>
       <w:pPr>
@@ -21227,7 +21263,7 @@
           <w:szCs w:val="28"/>
         </w:rPr>
       </w:pPr>
-      <w:bookmarkStart w:id="43" w:name="_Toc429131508"/>
+      <w:bookmarkStart w:id="44" w:name="_Toc429131508"/>
       <w:r>
         <w:rPr>
           <w:rFonts w:ascii="Consolas" w:hAnsi="Consolas" w:cs="Consolas"/>
@@ -21237,7 +21273,7 @@
         </w:rPr>
         <w:t>Bài 4. Template bộ phận</w:t>
       </w:r>
-      <w:bookmarkEnd w:id="43"/>
+      <w:bookmarkEnd w:id="44"/>
     </w:p>
     <w:p>
       <w:pPr>
@@ -21249,7 +21285,7 @@
           <w:szCs w:val="28"/>
         </w:rPr>
       </w:pPr>
-      <w:bookmarkStart w:id="44" w:name="_Toc429131509"/>
+      <w:bookmarkStart w:id="45" w:name="_Toc429131509"/>
       <w:r>
         <w:rPr>
           <w:rFonts w:ascii="Consolas" w:hAnsi="Consolas" w:cs="Consolas"/>
@@ -21259,7 +21295,7 @@
         </w:rPr>
         <w:t>Bài 5. Sử dụng code Ruby trong Template</w:t>
       </w:r>
-      <w:bookmarkEnd w:id="44"/>
+      <w:bookmarkEnd w:id="45"/>
     </w:p>
     <w:p>
       <w:pPr>
@@ -21271,7 +21307,7 @@
           <w:szCs w:val="28"/>
         </w:rPr>
       </w:pPr>
-      <w:bookmarkStart w:id="45" w:name="_Toc429131510"/>
+      <w:bookmarkStart w:id="46" w:name="_Toc429131510"/>
       <w:r>
         <w:rPr>
           <w:rFonts w:ascii="Consolas" w:hAnsi="Consolas" w:cs="Consolas"/>
@@ -21281,7 +21317,7 @@
         </w:rPr>
         <w:t>Bài 6. Chuyển giá trị đến Template sử dụng biến instance</w:t>
       </w:r>
-      <w:bookmarkEnd w:id="45"/>
+      <w:bookmarkEnd w:id="46"/>
     </w:p>
     <w:p>
       <w:pPr>
@@ -21313,7 +21349,7 @@
           <w:szCs w:val="28"/>
         </w:rPr>
       </w:pPr>
-      <w:bookmarkStart w:id="46" w:name="_Toc429131511"/>
+      <w:bookmarkStart w:id="47" w:name="_Toc429131511"/>
       <w:r>
         <w:rPr>
           <w:rFonts w:ascii="Consolas" w:hAnsi="Consolas" w:cs="Consolas"/>
@@ -21333,7 +21369,7 @@
         </w:rPr>
         <w:t>c thù HTML</w:t>
       </w:r>
-      <w:bookmarkEnd w:id="46"/>
+      <w:bookmarkEnd w:id="47"/>
     </w:p>
     <w:p>
       <w:pPr>
@@ -21345,7 +21381,7 @@
           <w:szCs w:val="28"/>
         </w:rPr>
       </w:pPr>
-      <w:bookmarkStart w:id="47" w:name="_Toc429131512"/>
+      <w:bookmarkStart w:id="48" w:name="_Toc429131512"/>
       <w:r>
         <w:rPr>
           <w:rFonts w:ascii="Consolas" w:hAnsi="Consolas" w:cs="Consolas"/>
@@ -21355,7 +21391,7 @@
         </w:rPr>
         <w:t>Bài 8. Hình thành link sử dụng method link_to</w:t>
       </w:r>
-      <w:bookmarkEnd w:id="47"/>
+      <w:bookmarkEnd w:id="48"/>
     </w:p>
     <w:p>
       <w:pPr>
@@ -21367,7 +21403,7 @@
           <w:szCs w:val="28"/>
         </w:rPr>
       </w:pPr>
-      <w:bookmarkStart w:id="48" w:name="_Toc429131513"/>
+      <w:bookmarkStart w:id="49" w:name="_Toc429131513"/>
       <w:r>
         <w:rPr>
           <w:rFonts w:ascii="Consolas" w:hAnsi="Consolas" w:cs="Consolas"/>
@@ -21386,7 +21422,7 @@
         </w:rPr>
         <w:t>Không gắn link cho page hiện tại và page giống nó</w:t>
       </w:r>
-      <w:bookmarkEnd w:id="48"/>
+      <w:bookmarkEnd w:id="49"/>
     </w:p>
     <w:p>
       <w:pPr>
@@ -21398,7 +21434,7 @@
           <w:szCs w:val="28"/>
         </w:rPr>
       </w:pPr>
-      <w:bookmarkStart w:id="49" w:name="_Toc429131514"/>
+      <w:bookmarkStart w:id="50" w:name="_Toc429131514"/>
       <w:r>
         <w:rPr>
           <w:rFonts w:ascii="Consolas" w:hAnsi="Consolas" w:cs="Consolas"/>
@@ -21408,7 +21444,7 @@
         </w:rPr>
         <w:t>Bài 10. Hình thành link mail sử dụng phương thức mail_to</w:t>
       </w:r>
-      <w:bookmarkEnd w:id="49"/>
+      <w:bookmarkEnd w:id="50"/>
     </w:p>
     <w:p>
       <w:pPr>
@@ -21420,7 +21456,7 @@
           <w:szCs w:val="28"/>
         </w:rPr>
       </w:pPr>
-      <w:bookmarkStart w:id="50" w:name="_Toc429131515"/>
+      <w:bookmarkStart w:id="51" w:name="_Toc429131515"/>
       <w:r>
         <w:rPr>
           <w:rFonts w:ascii="Consolas" w:hAnsi="Consolas" w:cs="Consolas"/>
@@ -21430,7 +21466,7 @@
         </w:rPr>
         <w:t>Bài 11. Hình thành image tag sử dụng image_tag method</w:t>
       </w:r>
-      <w:bookmarkEnd w:id="50"/>
+      <w:bookmarkEnd w:id="51"/>
     </w:p>
     <w:p>
       <w:pPr>
@@ -21442,7 +21478,7 @@
           <w:szCs w:val="28"/>
         </w:rPr>
       </w:pPr>
-      <w:bookmarkStart w:id="51" w:name="_Toc429131516"/>
+      <w:bookmarkStart w:id="52" w:name="_Toc429131516"/>
       <w:r>
         <w:rPr>
           <w:rFonts w:ascii="Consolas" w:hAnsi="Consolas" w:cs="Consolas"/>
@@ -21452,7 +21488,7 @@
         </w:rPr>
         <w:t>Bài 12. Hình thành Favicon sử dụng favicon_link_tag method</w:t>
       </w:r>
-      <w:bookmarkEnd w:id="51"/>
+      <w:bookmarkEnd w:id="52"/>
     </w:p>
     <w:p>
       <w:pPr>
@@ -21486,8 +21522,6 @@
         </w:rPr>
         <w:t>c Rail</w:t>
       </w:r>
-      <w:bookmarkStart w:id="52" w:name="_GoBack"/>
-      <w:bookmarkEnd w:id="52"/>
     </w:p>
     <w:sectPr>
       <w:pgSz w:w="12240" w:h="15840"/>
@@ -21500,7 +21534,7 @@
 </file>
 
 <file path=word/endnotes.xml><?xml version="1.0" encoding="utf-8"?>
-<w:endnotes xmlns:wpc="http://schemas.microsoft.com/office/word/2010/wordprocessingCanvas" xmlns:mc="http://schemas.openxmlformats.org/markup-compatibility/2006" xmlns:o="urn:schemas-microsoft-com:office:office" xmlns:r="http://schemas.openxmlformats.org/officeDocument/2006/relationships" xmlns:m="http://schemas.openxmlformats.org/officeDocument/2006/math" xmlns:v="urn:schemas-microsoft-com:vml" xmlns:wp14="http://schemas.microsoft.com/office/word/2010/wordprocessingDrawing" xmlns:wp="http://schemas.openxmlformats.org/drawingml/2006/wordprocessingDrawing" xmlns:w10="urn:schemas-microsoft-com:office:word" xmlns:w="http://schemas.openxmlformats.org/wordprocessingml/2006/main" xmlns:w14="http://schemas.microsoft.com/office/word/2010/wordml" xmlns:w15="http://schemas.microsoft.com/office/word/2012/wordml" xmlns:wpg="http://schemas.microsoft.com/office/word/2010/wordprocessingGroup" xmlns:wpi="http://schemas.microsoft.com/office/word/2010/wordprocessingInk" xmlns:wne="http://schemas.microsoft.com/office/word/2006/wordml" xmlns:wps="http://schemas.microsoft.com/office/word/2010/wordprocessingShape" mc:Ignorable="w14 w15 wp14">
+<w:endnotes xmlns:wpc="http://schemas.microsoft.com/office/word/2010/wordprocessingCanvas" xmlns:mc="http://schemas.openxmlformats.org/markup-compatibility/2006" xmlns:o="urn:schemas-microsoft-com:office:office" xmlns:r="http://schemas.openxmlformats.org/officeDocument/2006/relationships" xmlns:m="http://schemas.openxmlformats.org/officeDocument/2006/math" xmlns:v="urn:schemas-microsoft-com:vml" xmlns:wp14="http://schemas.microsoft.com/office/word/2010/wordprocessingDrawing" xmlns:wp="http://schemas.openxmlformats.org/drawingml/2006/wordprocessingDrawing" xmlns:w10="urn:schemas-microsoft-com:office:word" xmlns:w="http://schemas.openxmlformats.org/wordprocessingml/2006/main" xmlns:w14="http://schemas.microsoft.com/office/word/2010/wordml" xmlns:wpg="http://schemas.microsoft.com/office/word/2010/wordprocessingGroup" xmlns:wpi="http://schemas.microsoft.com/office/word/2010/wordprocessingInk" xmlns:wne="http://schemas.microsoft.com/office/word/2006/wordml" xmlns:wps="http://schemas.microsoft.com/office/word/2010/wordprocessingShape" mc:Ignorable="w14 wp14">
   <w:endnote w:type="separator" w:id="-1">
     <w:p>
       <w:pPr>
@@ -21525,7 +21559,7 @@
 </file>
 
 <file path=word/footnotes.xml><?xml version="1.0" encoding="utf-8"?>
-<w:footnotes xmlns:wpc="http://schemas.microsoft.com/office/word/2010/wordprocessingCanvas" xmlns:mc="http://schemas.openxmlformats.org/markup-compatibility/2006" xmlns:o="urn:schemas-microsoft-com:office:office" xmlns:r="http://schemas.openxmlformats.org/officeDocument/2006/relationships" xmlns:m="http://schemas.openxmlformats.org/officeDocument/2006/math" xmlns:v="urn:schemas-microsoft-com:vml" xmlns:wp14="http://schemas.microsoft.com/office/word/2010/wordprocessingDrawing" xmlns:wp="http://schemas.openxmlformats.org/drawingml/2006/wordprocessingDrawing" xmlns:w10="urn:schemas-microsoft-com:office:word" xmlns:w="http://schemas.openxmlformats.org/wordprocessingml/2006/main" xmlns:w14="http://schemas.microsoft.com/office/word/2010/wordml" xmlns:w15="http://schemas.microsoft.com/office/word/2012/wordml" xmlns:wpg="http://schemas.microsoft.com/office/word/2010/wordprocessingGroup" xmlns:wpi="http://schemas.microsoft.com/office/word/2010/wordprocessingInk" xmlns:wne="http://schemas.microsoft.com/office/word/2006/wordml" xmlns:wps="http://schemas.microsoft.com/office/word/2010/wordprocessingShape" mc:Ignorable="w14 w15 wp14">
+<w:footnotes xmlns:wpc="http://schemas.microsoft.com/office/word/2010/wordprocessingCanvas" xmlns:mc="http://schemas.openxmlformats.org/markup-compatibility/2006" xmlns:o="urn:schemas-microsoft-com:office:office" xmlns:r="http://schemas.openxmlformats.org/officeDocument/2006/relationships" xmlns:m="http://schemas.openxmlformats.org/officeDocument/2006/math" xmlns:v="urn:schemas-microsoft-com:vml" xmlns:wp14="http://schemas.microsoft.com/office/word/2010/wordprocessingDrawing" xmlns:wp="http://schemas.openxmlformats.org/drawingml/2006/wordprocessingDrawing" xmlns:w10="urn:schemas-microsoft-com:office:word" xmlns:w="http://schemas.openxmlformats.org/wordprocessingml/2006/main" xmlns:w14="http://schemas.microsoft.com/office/word/2010/wordml" xmlns:wpg="http://schemas.microsoft.com/office/word/2010/wordprocessingGroup" xmlns:wpi="http://schemas.microsoft.com/office/word/2010/wordprocessingInk" xmlns:wne="http://schemas.microsoft.com/office/word/2006/wordml" xmlns:wps="http://schemas.microsoft.com/office/word/2010/wordprocessingShape" mc:Ignorable="w14 wp14">
   <w:footnote w:type="separator" w:id="-1">
     <w:p>
       <w:pPr>
@@ -21550,8 +21584,8 @@
 </file>
 
 <file path=word/numbering.xml><?xml version="1.0" encoding="utf-8"?>
-<w:numbering xmlns:wpc="http://schemas.microsoft.com/office/word/2010/wordprocessingCanvas" xmlns:mc="http://schemas.openxmlformats.org/markup-compatibility/2006" xmlns:o="urn:schemas-microsoft-com:office:office" xmlns:r="http://schemas.openxmlformats.org/officeDocument/2006/relationships" xmlns:m="http://schemas.openxmlformats.org/officeDocument/2006/math" xmlns:v="urn:schemas-microsoft-com:vml" xmlns:wp14="http://schemas.microsoft.com/office/word/2010/wordprocessingDrawing" xmlns:wp="http://schemas.openxmlformats.org/drawingml/2006/wordprocessingDrawing" xmlns:w10="urn:schemas-microsoft-com:office:word" xmlns:w="http://schemas.openxmlformats.org/wordprocessingml/2006/main" xmlns:w14="http://schemas.microsoft.com/office/word/2010/wordml" xmlns:w15="http://schemas.microsoft.com/office/word/2012/wordml" xmlns:wpg="http://schemas.microsoft.com/office/word/2010/wordprocessingGroup" xmlns:wpi="http://schemas.microsoft.com/office/word/2010/wordprocessingInk" xmlns:wne="http://schemas.microsoft.com/office/word/2006/wordml" xmlns:wps="http://schemas.microsoft.com/office/word/2010/wordprocessingShape" mc:Ignorable="w14 w15 wp14">
-  <w:abstractNum w:abstractNumId="0" w15:restartNumberingAfterBreak="0">
+<w:numbering xmlns:wpc="http://schemas.microsoft.com/office/word/2010/wordprocessingCanvas" xmlns:mc="http://schemas.openxmlformats.org/markup-compatibility/2006" xmlns:o="urn:schemas-microsoft-com:office:office" xmlns:r="http://schemas.openxmlformats.org/officeDocument/2006/relationships" xmlns:m="http://schemas.openxmlformats.org/officeDocument/2006/math" xmlns:v="urn:schemas-microsoft-com:vml" xmlns:wp14="http://schemas.microsoft.com/office/word/2010/wordprocessingDrawing" xmlns:wp="http://schemas.openxmlformats.org/drawingml/2006/wordprocessingDrawing" xmlns:w10="urn:schemas-microsoft-com:office:word" xmlns:w="http://schemas.openxmlformats.org/wordprocessingml/2006/main" xmlns:w14="http://schemas.microsoft.com/office/word/2010/wordml" xmlns:wpg="http://schemas.microsoft.com/office/word/2010/wordprocessingGroup" xmlns:wpi="http://schemas.microsoft.com/office/word/2010/wordprocessingInk" xmlns:wne="http://schemas.microsoft.com/office/word/2006/wordml" xmlns:wps="http://schemas.microsoft.com/office/word/2010/wordprocessingShape" mc:Ignorable="w14 wp14">
+  <w:abstractNum w:abstractNumId="0">
     <w:nsid w:val="01ED7D98"/>
     <w:multiLevelType w:val="hybridMultilevel"/>
     <w:tmpl w:val="DE54D332"/>
@@ -21640,7 +21674,7 @@
       </w:pPr>
     </w:lvl>
   </w:abstractNum>
-  <w:abstractNum w:abstractNumId="1" w15:restartNumberingAfterBreak="0">
+  <w:abstractNum w:abstractNumId="1">
     <w:nsid w:val="02940FAF"/>
     <w:multiLevelType w:val="hybridMultilevel"/>
     <w:tmpl w:val="08563F34"/>
@@ -21729,7 +21763,7 @@
       </w:pPr>
     </w:lvl>
   </w:abstractNum>
-  <w:abstractNum w:abstractNumId="2" w15:restartNumberingAfterBreak="0">
+  <w:abstractNum w:abstractNumId="2">
     <w:nsid w:val="08696157"/>
     <w:multiLevelType w:val="hybridMultilevel"/>
     <w:tmpl w:val="C3820142"/>
@@ -21818,7 +21852,7 @@
       </w:pPr>
     </w:lvl>
   </w:abstractNum>
-  <w:abstractNum w:abstractNumId="3" w15:restartNumberingAfterBreak="0">
+  <w:abstractNum w:abstractNumId="3">
     <w:nsid w:val="0D3E24AA"/>
     <w:multiLevelType w:val="hybridMultilevel"/>
     <w:tmpl w:val="5852B2D6"/>
@@ -21907,7 +21941,7 @@
       </w:pPr>
     </w:lvl>
   </w:abstractNum>
-  <w:abstractNum w:abstractNumId="4" w15:restartNumberingAfterBreak="0">
+  <w:abstractNum w:abstractNumId="4">
     <w:nsid w:val="0FE97DD7"/>
     <w:multiLevelType w:val="hybridMultilevel"/>
     <w:tmpl w:val="DA9C5460"/>
@@ -21996,7 +22030,7 @@
       </w:pPr>
     </w:lvl>
   </w:abstractNum>
-  <w:abstractNum w:abstractNumId="5" w15:restartNumberingAfterBreak="0">
+  <w:abstractNum w:abstractNumId="5">
     <w:nsid w:val="12E91AF5"/>
     <w:multiLevelType w:val="hybridMultilevel"/>
     <w:tmpl w:val="8FB80052"/>
@@ -22085,7 +22119,7 @@
       </w:pPr>
     </w:lvl>
   </w:abstractNum>
-  <w:abstractNum w:abstractNumId="6" w15:restartNumberingAfterBreak="0">
+  <w:abstractNum w:abstractNumId="6">
     <w:nsid w:val="19440DE4"/>
     <w:multiLevelType w:val="hybridMultilevel"/>
     <w:tmpl w:val="C9AC7EE4"/>
@@ -22174,7 +22208,7 @@
       </w:pPr>
     </w:lvl>
   </w:abstractNum>
-  <w:abstractNum w:abstractNumId="7" w15:restartNumberingAfterBreak="0">
+  <w:abstractNum w:abstractNumId="7">
     <w:nsid w:val="1EDE59E7"/>
     <w:multiLevelType w:val="hybridMultilevel"/>
     <w:tmpl w:val="69D20898"/>
@@ -22263,7 +22297,7 @@
       </w:pPr>
     </w:lvl>
   </w:abstractNum>
-  <w:abstractNum w:abstractNumId="8" w15:restartNumberingAfterBreak="0">
+  <w:abstractNum w:abstractNumId="8">
     <w:nsid w:val="206E52AC"/>
     <w:multiLevelType w:val="hybridMultilevel"/>
     <w:tmpl w:val="DEB09BC6"/>
@@ -22352,7 +22386,7 @@
       </w:pPr>
     </w:lvl>
   </w:abstractNum>
-  <w:abstractNum w:abstractNumId="9" w15:restartNumberingAfterBreak="0">
+  <w:abstractNum w:abstractNumId="9">
     <w:nsid w:val="2124167C"/>
     <w:multiLevelType w:val="hybridMultilevel"/>
     <w:tmpl w:val="C4CECF8A"/>
@@ -22441,7 +22475,7 @@
       </w:pPr>
     </w:lvl>
   </w:abstractNum>
-  <w:abstractNum w:abstractNumId="10" w15:restartNumberingAfterBreak="0">
+  <w:abstractNum w:abstractNumId="10">
     <w:nsid w:val="29107454"/>
     <w:multiLevelType w:val="hybridMultilevel"/>
     <w:tmpl w:val="565C6C7A"/>
@@ -22530,7 +22564,7 @@
       </w:pPr>
     </w:lvl>
   </w:abstractNum>
-  <w:abstractNum w:abstractNumId="11" w15:restartNumberingAfterBreak="0">
+  <w:abstractNum w:abstractNumId="11">
     <w:nsid w:val="2CD64248"/>
     <w:multiLevelType w:val="hybridMultilevel"/>
     <w:tmpl w:val="C25840F8"/>
@@ -22619,7 +22653,7 @@
       </w:pPr>
     </w:lvl>
   </w:abstractNum>
-  <w:abstractNum w:abstractNumId="12" w15:restartNumberingAfterBreak="0">
+  <w:abstractNum w:abstractNumId="12">
     <w:nsid w:val="2DD27CCE"/>
     <w:multiLevelType w:val="hybridMultilevel"/>
     <w:tmpl w:val="93882B30"/>
@@ -22708,7 +22742,7 @@
       </w:pPr>
     </w:lvl>
   </w:abstractNum>
-  <w:abstractNum w:abstractNumId="13" w15:restartNumberingAfterBreak="0">
+  <w:abstractNum w:abstractNumId="13">
     <w:nsid w:val="3FFB3179"/>
     <w:multiLevelType w:val="multilevel"/>
     <w:tmpl w:val="89F03BFA"/>
@@ -22853,7 +22887,7 @@
       </w:rPr>
     </w:lvl>
   </w:abstractNum>
-  <w:abstractNum w:abstractNumId="14" w15:restartNumberingAfterBreak="0">
+  <w:abstractNum w:abstractNumId="14">
     <w:nsid w:val="4D4059FA"/>
     <w:multiLevelType w:val="hybridMultilevel"/>
     <w:tmpl w:val="78AA6E46"/>
@@ -22942,7 +22976,7 @@
       </w:pPr>
     </w:lvl>
   </w:abstractNum>
-  <w:abstractNum w:abstractNumId="15" w15:restartNumberingAfterBreak="0">
+  <w:abstractNum w:abstractNumId="15">
     <w:nsid w:val="54D66E6A"/>
     <w:multiLevelType w:val="hybridMultilevel"/>
     <w:tmpl w:val="E0DA89C8"/>
@@ -23031,7 +23065,7 @@
       </w:pPr>
     </w:lvl>
   </w:abstractNum>
-  <w:abstractNum w:abstractNumId="16" w15:restartNumberingAfterBreak="0">
+  <w:abstractNum w:abstractNumId="16">
     <w:nsid w:val="6ED818E0"/>
     <w:multiLevelType w:val="hybridMultilevel"/>
     <w:tmpl w:val="F3BE7AC6"/>
@@ -23120,7 +23154,7 @@
       </w:pPr>
     </w:lvl>
   </w:abstractNum>
-  <w:abstractNum w:abstractNumId="17" w15:restartNumberingAfterBreak="0">
+  <w:abstractNum w:abstractNumId="17">
     <w:nsid w:val="6FC1085B"/>
     <w:multiLevelType w:val="hybridMultilevel"/>
     <w:tmpl w:val="6F0EF230"/>
@@ -23209,7 +23243,7 @@
       </w:pPr>
     </w:lvl>
   </w:abstractNum>
-  <w:abstractNum w:abstractNumId="18" w15:restartNumberingAfterBreak="0">
+  <w:abstractNum w:abstractNumId="18">
     <w:nsid w:val="751731F6"/>
     <w:multiLevelType w:val="hybridMultilevel"/>
     <w:tmpl w:val="58204576"/>
@@ -23298,7 +23332,7 @@
       </w:pPr>
     </w:lvl>
   </w:abstractNum>
-  <w:abstractNum w:abstractNumId="19" w15:restartNumberingAfterBreak="0">
+  <w:abstractNum w:abstractNumId="19">
     <w:nsid w:val="79F509B7"/>
     <w:multiLevelType w:val="hybridMultilevel"/>
     <w:tmpl w:val="D7B6E8D4"/>
@@ -23451,7 +23485,7 @@
 </file>
 
 <file path=word/styles.xml><?xml version="1.0" encoding="utf-8"?>
-<w:styles xmlns:mc="http://schemas.openxmlformats.org/markup-compatibility/2006" xmlns:r="http://schemas.openxmlformats.org/officeDocument/2006/relationships" xmlns:w="http://schemas.openxmlformats.org/wordprocessingml/2006/main" xmlns:w14="http://schemas.microsoft.com/office/word/2010/wordml" xmlns:w15="http://schemas.microsoft.com/office/word/2012/wordml" mc:Ignorable="w14 w15">
+<w:styles xmlns:mc="http://schemas.openxmlformats.org/markup-compatibility/2006" xmlns:r="http://schemas.openxmlformats.org/officeDocument/2006/relationships" xmlns:w="http://schemas.openxmlformats.org/wordprocessingml/2006/main" xmlns:w14="http://schemas.microsoft.com/office/word/2010/wordml" mc:Ignorable="w14">
   <w:docDefaults>
     <w:rPrDefault>
       <w:rPr>
@@ -23467,378 +23501,144 @@
       </w:pPr>
     </w:pPrDefault>
   </w:docDefaults>
-  <w:latentStyles w:defLockedState="0" w:defUIPriority="99" w:defSemiHidden="0" w:defUnhideWhenUsed="0" w:defQFormat="0" w:count="371">
-    <w:lsdException w:name="Normal" w:uiPriority="0" w:qFormat="1"/>
-    <w:lsdException w:name="heading 1" w:uiPriority="9" w:qFormat="1"/>
-    <w:lsdException w:name="heading 2" w:semiHidden="1" w:uiPriority="9" w:unhideWhenUsed="1" w:qFormat="1"/>
-    <w:lsdException w:name="heading 3" w:semiHidden="1" w:uiPriority="9" w:unhideWhenUsed="1" w:qFormat="1"/>
-    <w:lsdException w:name="heading 4" w:semiHidden="1" w:uiPriority="9" w:unhideWhenUsed="1" w:qFormat="1"/>
-    <w:lsdException w:name="heading 5" w:semiHidden="1" w:uiPriority="9" w:unhideWhenUsed="1" w:qFormat="1"/>
-    <w:lsdException w:name="heading 6" w:semiHidden="1" w:uiPriority="9" w:unhideWhenUsed="1" w:qFormat="1"/>
-    <w:lsdException w:name="heading 7" w:semiHidden="1" w:uiPriority="9" w:unhideWhenUsed="1" w:qFormat="1"/>
-    <w:lsdException w:name="heading 8" w:semiHidden="1" w:uiPriority="9" w:unhideWhenUsed="1" w:qFormat="1"/>
-    <w:lsdException w:name="heading 9" w:semiHidden="1" w:uiPriority="9" w:unhideWhenUsed="1" w:qFormat="1"/>
-    <w:lsdException w:name="index 1" w:semiHidden="1" w:unhideWhenUsed="1"/>
-    <w:lsdException w:name="index 2" w:semiHidden="1" w:unhideWhenUsed="1"/>
-    <w:lsdException w:name="index 3" w:semiHidden="1" w:unhideWhenUsed="1"/>
-    <w:lsdException w:name="index 4" w:semiHidden="1" w:unhideWhenUsed="1"/>
-    <w:lsdException w:name="index 5" w:semiHidden="1" w:unhideWhenUsed="1"/>
-    <w:lsdException w:name="index 6" w:semiHidden="1" w:unhideWhenUsed="1"/>
-    <w:lsdException w:name="index 7" w:semiHidden="1" w:unhideWhenUsed="1"/>
-    <w:lsdException w:name="index 8" w:semiHidden="1" w:unhideWhenUsed="1"/>
-    <w:lsdException w:name="index 9" w:semiHidden="1" w:unhideWhenUsed="1"/>
-    <w:lsdException w:name="toc 1" w:semiHidden="1" w:uiPriority="39" w:unhideWhenUsed="1"/>
-    <w:lsdException w:name="toc 2" w:semiHidden="1" w:uiPriority="39" w:unhideWhenUsed="1"/>
-    <w:lsdException w:name="toc 3" w:semiHidden="1" w:uiPriority="39" w:unhideWhenUsed="1"/>
-    <w:lsdException w:name="toc 4" w:semiHidden="1" w:uiPriority="39" w:unhideWhenUsed="1"/>
-    <w:lsdException w:name="toc 5" w:semiHidden="1" w:uiPriority="39" w:unhideWhenUsed="1"/>
-    <w:lsdException w:name="toc 6" w:semiHidden="1" w:uiPriority="39" w:unhideWhenUsed="1"/>
-    <w:lsdException w:name="toc 7" w:semiHidden="1" w:uiPriority="39" w:unhideWhenUsed="1"/>
-    <w:lsdException w:name="toc 8" w:semiHidden="1" w:uiPriority="39" w:unhideWhenUsed="1"/>
-    <w:lsdException w:name="toc 9" w:semiHidden="1" w:uiPriority="39" w:unhideWhenUsed="1"/>
-    <w:lsdException w:name="Normal Indent" w:semiHidden="1" w:unhideWhenUsed="1"/>
-    <w:lsdException w:name="footnote text" w:semiHidden="1" w:unhideWhenUsed="1"/>
-    <w:lsdException w:name="annotation text" w:semiHidden="1" w:unhideWhenUsed="1"/>
-    <w:lsdException w:name="header" w:semiHidden="1" w:unhideWhenUsed="1"/>
-    <w:lsdException w:name="footer" w:semiHidden="1" w:unhideWhenUsed="1"/>
-    <w:lsdException w:name="index heading" w:semiHidden="1" w:unhideWhenUsed="1"/>
-    <w:lsdException w:name="caption" w:semiHidden="1" w:uiPriority="35" w:unhideWhenUsed="1" w:qFormat="1"/>
-    <w:lsdException w:name="table of figures" w:semiHidden="1" w:unhideWhenUsed="1"/>
-    <w:lsdException w:name="envelope address" w:semiHidden="1" w:unhideWhenUsed="1"/>
-    <w:lsdException w:name="envelope return" w:semiHidden="1" w:unhideWhenUsed="1"/>
-    <w:lsdException w:name="footnote reference" w:semiHidden="1" w:unhideWhenUsed="1"/>
-    <w:lsdException w:name="annotation reference" w:semiHidden="1" w:unhideWhenUsed="1"/>
-    <w:lsdException w:name="line number" w:semiHidden="1" w:unhideWhenUsed="1"/>
-    <w:lsdException w:name="page number" w:semiHidden="1" w:unhideWhenUsed="1"/>
-    <w:lsdException w:name="endnote reference" w:semiHidden="1" w:unhideWhenUsed="1"/>
-    <w:lsdException w:name="endnote text" w:semiHidden="1" w:unhideWhenUsed="1"/>
-    <w:lsdException w:name="table of authorities" w:semiHidden="1" w:unhideWhenUsed="1"/>
-    <w:lsdException w:name="macro" w:semiHidden="1" w:unhideWhenUsed="1"/>
-    <w:lsdException w:name="toa heading" w:semiHidden="1" w:unhideWhenUsed="1"/>
-    <w:lsdException w:name="List" w:semiHidden="1" w:unhideWhenUsed="1"/>
-    <w:lsdException w:name="List Bullet" w:semiHidden="1" w:unhideWhenUsed="1"/>
-    <w:lsdException w:name="List Number" w:semiHidden="1" w:unhideWhenUsed="1"/>
-    <w:lsdException w:name="List 2" w:semiHidden="1" w:unhideWhenUsed="1"/>
-    <w:lsdException w:name="List 3" w:semiHidden="1" w:unhideWhenUsed="1"/>
-    <w:lsdException w:name="List 4" w:semiHidden="1" w:unhideWhenUsed="1"/>
-    <w:lsdException w:name="List 5" w:semiHidden="1" w:unhideWhenUsed="1"/>
-    <w:lsdException w:name="List Bullet 2" w:semiHidden="1" w:unhideWhenUsed="1"/>
-    <w:lsdException w:name="List Bullet 3" w:semiHidden="1" w:unhideWhenUsed="1"/>
-    <w:lsdException w:name="List Bullet 4" w:semiHidden="1" w:unhideWhenUsed="1"/>
-    <w:lsdException w:name="List Bullet 5" w:semiHidden="1" w:unhideWhenUsed="1"/>
-    <w:lsdException w:name="List Number 2" w:semiHidden="1" w:unhideWhenUsed="1"/>
-    <w:lsdException w:name="List Number 3" w:semiHidden="1" w:unhideWhenUsed="1"/>
-    <w:lsdException w:name="List Number 4" w:semiHidden="1" w:unhideWhenUsed="1"/>
-    <w:lsdException w:name="List Number 5" w:semiHidden="1" w:unhideWhenUsed="1"/>
-    <w:lsdException w:name="Title" w:uiPriority="10" w:qFormat="1"/>
-    <w:lsdException w:name="Closing" w:semiHidden="1" w:unhideWhenUsed="1"/>
-    <w:lsdException w:name="Signature" w:semiHidden="1" w:unhideWhenUsed="1"/>
-    <w:lsdException w:name="Default Paragraph Font" w:semiHidden="1" w:uiPriority="1" w:unhideWhenUsed="1"/>
-    <w:lsdException w:name="Body Text" w:semiHidden="1" w:unhideWhenUsed="1"/>
-    <w:lsdException w:name="Body Text Indent" w:semiHidden="1" w:unhideWhenUsed="1"/>
-    <w:lsdException w:name="List Continue" w:semiHidden="1" w:unhideWhenUsed="1"/>
-    <w:lsdException w:name="List Continue 2" w:semiHidden="1" w:unhideWhenUsed="1"/>
-    <w:lsdException w:name="List Continue 3" w:semiHidden="1" w:unhideWhenUsed="1"/>
-    <w:lsdException w:name="List Continue 4" w:semiHidden="1" w:unhideWhenUsed="1"/>
-    <w:lsdException w:name="List Continue 5" w:semiHidden="1" w:unhideWhenUsed="1"/>
-    <w:lsdException w:name="Message Header" w:semiHidden="1" w:unhideWhenUsed="1"/>
-    <w:lsdException w:name="Subtitle" w:uiPriority="11" w:qFormat="1"/>
-    <w:lsdException w:name="Salutation" w:semiHidden="1" w:unhideWhenUsed="1"/>
-    <w:lsdException w:name="Date" w:semiHidden="1" w:unhideWhenUsed="1"/>
-    <w:lsdException w:name="Body Text First Indent" w:semiHidden="1" w:unhideWhenUsed="1"/>
-    <w:lsdException w:name="Body Text First Indent 2" w:semiHidden="1" w:unhideWhenUsed="1"/>
-    <w:lsdException w:name="Note Heading" w:semiHidden="1" w:unhideWhenUsed="1"/>
-    <w:lsdException w:name="Body Text 2" w:semiHidden="1" w:unhideWhenUsed="1"/>
-    <w:lsdException w:name="Body Text 3" w:semiHidden="1" w:unhideWhenUsed="1"/>
-    <w:lsdException w:name="Body Text Indent 2" w:semiHidden="1" w:unhideWhenUsed="1"/>
-    <w:lsdException w:name="Body Text Indent 3" w:semiHidden="1" w:unhideWhenUsed="1"/>
-    <w:lsdException w:name="Block Text" w:semiHidden="1" w:unhideWhenUsed="1"/>
-    <w:lsdException w:name="Hyperlink" w:semiHidden="1" w:unhideWhenUsed="1"/>
-    <w:lsdException w:name="FollowedHyperlink" w:semiHidden="1" w:unhideWhenUsed="1"/>
-    <w:lsdException w:name="Strong" w:uiPriority="22" w:qFormat="1"/>
-    <w:lsdException w:name="Emphasis" w:uiPriority="20" w:qFormat="1"/>
-    <w:lsdException w:name="Document Map" w:semiHidden="1" w:unhideWhenUsed="1"/>
-    <w:lsdException w:name="Plain Text" w:semiHidden="1" w:unhideWhenUsed="1"/>
-    <w:lsdException w:name="E-mail Signature" w:semiHidden="1" w:unhideWhenUsed="1"/>
-    <w:lsdException w:name="HTML Top of Form" w:semiHidden="1" w:unhideWhenUsed="1"/>
-    <w:lsdException w:name="HTML Bottom of Form" w:semiHidden="1" w:unhideWhenUsed="1"/>
-    <w:lsdException w:name="Normal (Web)" w:semiHidden="1" w:unhideWhenUsed="1"/>
-    <w:lsdException w:name="HTML Acronym" w:semiHidden="1" w:unhideWhenUsed="1"/>
-    <w:lsdException w:name="HTML Address" w:semiHidden="1" w:unhideWhenUsed="1"/>
-    <w:lsdException w:name="HTML Cite" w:semiHidden="1" w:unhideWhenUsed="1"/>
-    <w:lsdException w:name="HTML Code" w:semiHidden="1" w:unhideWhenUsed="1"/>
-    <w:lsdException w:name="HTML Definition" w:semiHidden="1" w:unhideWhenUsed="1"/>
-    <w:lsdException w:name="HTML Keyboard" w:semiHidden="1" w:unhideWhenUsed="1"/>
-    <w:lsdException w:name="HTML Preformatted" w:semiHidden="1" w:unhideWhenUsed="1"/>
-    <w:lsdException w:name="HTML Sample" w:semiHidden="1" w:unhideWhenUsed="1"/>
-    <w:lsdException w:name="HTML Typewriter" w:semiHidden="1" w:unhideWhenUsed="1"/>
-    <w:lsdException w:name="HTML Variable" w:semiHidden="1" w:unhideWhenUsed="1"/>
-    <w:lsdException w:name="Normal Table" w:semiHidden="1" w:unhideWhenUsed="1"/>
-    <w:lsdException w:name="annotation subject" w:semiHidden="1" w:unhideWhenUsed="1"/>
-    <w:lsdException w:name="No List" w:semiHidden="1" w:unhideWhenUsed="1"/>
-    <w:lsdException w:name="Outline List 1" w:semiHidden="1" w:unhideWhenUsed="1"/>
-    <w:lsdException w:name="Outline List 2" w:semiHidden="1" w:unhideWhenUsed="1"/>
-    <w:lsdException w:name="Outline List 3" w:semiHidden="1" w:unhideWhenUsed="1"/>
-    <w:lsdException w:name="Table Simple 1" w:semiHidden="1" w:unhideWhenUsed="1"/>
-    <w:lsdException w:name="Table Simple 2" w:semiHidden="1" w:unhideWhenUsed="1"/>
-    <w:lsdException w:name="Table Simple 3" w:semiHidden="1" w:unhideWhenUsed="1"/>
-    <w:lsdException w:name="Table Classic 1" w:semiHidden="1" w:unhideWhenUsed="1"/>
-    <w:lsdException w:name="Table Classic 2" w:semiHidden="1" w:unhideWhenUsed="1"/>
-    <w:lsdException w:name="Table Classic 3" w:semiHidden="1" w:unhideWhenUsed="1"/>
-    <w:lsdException w:name="Table Classic 4" w:semiHidden="1" w:unhideWhenUsed="1"/>
-    <w:lsdException w:name="Table Colorful 1" w:semiHidden="1" w:unhideWhenUsed="1"/>
-    <w:lsdException w:name="Table Colorful 2" w:semiHidden="1" w:unhideWhenUsed="1"/>
-    <w:lsdException w:name="Table Colorful 3" w:semiHidden="1" w:unhideWhenUsed="1"/>
-    <w:lsdException w:name="Table Columns 1" w:semiHidden="1" w:unhideWhenUsed="1"/>
-    <w:lsdException w:name="Table Columns 2" w:semiHidden="1" w:unhideWhenUsed="1"/>
-    <w:lsdException w:name="Table Columns 3" w:semiHidden="1" w:unhideWhenUsed="1"/>
-    <w:lsdException w:name="Table Columns 4" w:semiHidden="1" w:unhideWhenUsed="1"/>
-    <w:lsdException w:name="Table Columns 5" w:semiHidden="1" w:unhideWhenUsed="1"/>
-    <w:lsdException w:name="Table Grid 1" w:semiHidden="1" w:unhideWhenUsed="1"/>
-    <w:lsdException w:name="Table Grid 2" w:semiHidden="1" w:unhideWhenUsed="1"/>
-    <w:lsdException w:name="Table Grid 3" w:semiHidden="1" w:unhideWhenUsed="1"/>
-    <w:lsdException w:name="Table Grid 4" w:semiHidden="1" w:unhideWhenUsed="1"/>
-    <w:lsdException w:name="Table Grid 5" w:semiHidden="1" w:unhideWhenUsed="1"/>
-    <w:lsdException w:name="Table Grid 6" w:semiHidden="1" w:unhideWhenUsed="1"/>
-    <w:lsdException w:name="Table Grid 7" w:semiHidden="1" w:unhideWhenUsed="1"/>
-    <w:lsdException w:name="Table Grid 8" w:semiHidden="1" w:unhideWhenUsed="1"/>
-    <w:lsdException w:name="Table List 1" w:semiHidden="1" w:unhideWhenUsed="1"/>
-    <w:lsdException w:name="Table List 2" w:semiHidden="1" w:unhideWhenUsed="1"/>
-    <w:lsdException w:name="Table List 3" w:semiHidden="1" w:unhideWhenUsed="1"/>
-    <w:lsdException w:name="Table List 4" w:semiHidden="1" w:unhideWhenUsed="1"/>
-    <w:lsdException w:name="Table List 5" w:semiHidden="1" w:unhideWhenUsed="1"/>
-    <w:lsdException w:name="Table List 6" w:semiHidden="1" w:unhideWhenUsed="1"/>
-    <w:lsdException w:name="Table List 7" w:semiHidden="1" w:unhideWhenUsed="1"/>
-    <w:lsdException w:name="Table List 8" w:semiHidden="1" w:unhideWhenUsed="1"/>
-    <w:lsdException w:name="Table 3D effects 1" w:semiHidden="1" w:unhideWhenUsed="1"/>
-    <w:lsdException w:name="Table 3D effects 2" w:semiHidden="1" w:unhideWhenUsed="1"/>
-    <w:lsdException w:name="Table 3D effects 3" w:semiHidden="1" w:unhideWhenUsed="1"/>
-    <w:lsdException w:name="Table Contemporary" w:semiHidden="1" w:unhideWhenUsed="1"/>
-    <w:lsdException w:name="Table Elegant" w:semiHidden="1" w:unhideWhenUsed="1"/>
-    <w:lsdException w:name="Table Professional" w:semiHidden="1" w:unhideWhenUsed="1"/>
-    <w:lsdException w:name="Table Subtle 1" w:semiHidden="1" w:unhideWhenUsed="1"/>
-    <w:lsdException w:name="Table Subtle 2" w:semiHidden="1" w:unhideWhenUsed="1"/>
-    <w:lsdException w:name="Table Web 1" w:semiHidden="1" w:unhideWhenUsed="1"/>
-    <w:lsdException w:name="Table Web 2" w:semiHidden="1" w:unhideWhenUsed="1"/>
-    <w:lsdException w:name="Table Web 3" w:semiHidden="1" w:unhideWhenUsed="1"/>
-    <w:lsdException w:name="Balloon Text" w:semiHidden="1" w:unhideWhenUsed="1"/>
-    <w:lsdException w:name="Table Grid" w:uiPriority="39"/>
-    <w:lsdException w:name="Table Theme" w:semiHidden="1" w:unhideWhenUsed="1"/>
-    <w:lsdException w:name="Placeholder Text" w:semiHidden="1"/>
-    <w:lsdException w:name="No Spacing" w:uiPriority="1" w:qFormat="1"/>
-    <w:lsdException w:name="Light Shading" w:uiPriority="60"/>
-    <w:lsdException w:name="Light List" w:uiPriority="61"/>
-    <w:lsdException w:name="Light Grid" w:uiPriority="62"/>
-    <w:lsdException w:name="Medium Shading 1" w:uiPriority="63"/>
-    <w:lsdException w:name="Medium Shading 2" w:uiPriority="64"/>
-    <w:lsdException w:name="Medium List 1" w:uiPriority="65"/>
-    <w:lsdException w:name="Medium List 2" w:uiPriority="66"/>
-    <w:lsdException w:name="Medium Grid 1" w:uiPriority="67"/>
-    <w:lsdException w:name="Medium Grid 2" w:uiPriority="68"/>
-    <w:lsdException w:name="Medium Grid 3" w:uiPriority="69"/>
-    <w:lsdException w:name="Dark List" w:uiPriority="70"/>
-    <w:lsdException w:name="Colorful Shading" w:uiPriority="71"/>
-    <w:lsdException w:name="Colorful List" w:uiPriority="72"/>
-    <w:lsdException w:name="Colorful Grid" w:uiPriority="73"/>
-    <w:lsdException w:name="Light Shading Accent 1" w:uiPriority="60"/>
-    <w:lsdException w:name="Light List Accent 1" w:uiPriority="61"/>
-    <w:lsdException w:name="Light Grid Accent 1" w:uiPriority="62"/>
-    <w:lsdException w:name="Medium Shading 1 Accent 1" w:uiPriority="63"/>
-    <w:lsdException w:name="Medium Shading 2 Accent 1" w:uiPriority="64"/>
-    <w:lsdException w:name="Medium List 1 Accent 1" w:uiPriority="65"/>
-    <w:lsdException w:name="Revision" w:semiHidden="1"/>
-    <w:lsdException w:name="List Paragraph" w:uiPriority="34" w:qFormat="1"/>
-    <w:lsdException w:name="Quote" w:uiPriority="29" w:qFormat="1"/>
-    <w:lsdException w:name="Intense Quote" w:uiPriority="30" w:qFormat="1"/>
-    <w:lsdException w:name="Medium List 2 Accent 1" w:uiPriority="66"/>
-    <w:lsdException w:name="Medium Grid 1 Accent 1" w:uiPriority="67"/>
-    <w:lsdException w:name="Medium Grid 2 Accent 1" w:uiPriority="68"/>
-    <w:lsdException w:name="Medium Grid 3 Accent 1" w:uiPriority="69"/>
-    <w:lsdException w:name="Dark List Accent 1" w:uiPriority="70"/>
-    <w:lsdException w:name="Colorful Shading Accent 1" w:uiPriority="71"/>
-    <w:lsdException w:name="Colorful List Accent 1" w:uiPriority="72"/>
-    <w:lsdException w:name="Colorful Grid Accent 1" w:uiPriority="73"/>
-    <w:lsdException w:name="Light Shading Accent 2" w:uiPriority="60"/>
-    <w:lsdException w:name="Light List Accent 2" w:uiPriority="61"/>
-    <w:lsdException w:name="Light Grid Accent 2" w:uiPriority="62"/>
-    <w:lsdException w:name="Medium Shading 1 Accent 2" w:uiPriority="63"/>
-    <w:lsdException w:name="Medium Shading 2 Accent 2" w:uiPriority="64"/>
-    <w:lsdException w:name="Medium List 1 Accent 2" w:uiPriority="65"/>
-    <w:lsdException w:name="Medium List 2 Accent 2" w:uiPriority="66"/>
-    <w:lsdException w:name="Medium Grid 1 Accent 2" w:uiPriority="67"/>
-    <w:lsdException w:name="Medium Grid 2 Accent 2" w:uiPriority="68"/>
-    <w:lsdException w:name="Medium Grid 3 Accent 2" w:uiPriority="69"/>
-    <w:lsdException w:name="Dark List Accent 2" w:uiPriority="70"/>
-    <w:lsdException w:name="Colorful Shading Accent 2" w:uiPriority="71"/>
-    <w:lsdException w:name="Colorful List Accent 2" w:uiPriority="72"/>
-    <w:lsdException w:name="Colorful Grid Accent 2" w:uiPriority="73"/>
-    <w:lsdException w:name="Light Shading Accent 3" w:uiPriority="60"/>
-    <w:lsdException w:name="Light List Accent 3" w:uiPriority="61"/>
-    <w:lsdException w:name="Light Grid Accent 3" w:uiPriority="62"/>
-    <w:lsdException w:name="Medium Shading 1 Accent 3" w:uiPriority="63"/>
-    <w:lsdException w:name="Medium Shading 2 Accent 3" w:uiPriority="64"/>
-    <w:lsdException w:name="Medium List 1 Accent 3" w:uiPriority="65"/>
-    <w:lsdException w:name="Medium List 2 Accent 3" w:uiPriority="66"/>
-    <w:lsdException w:name="Medium Grid 1 Accent 3" w:uiPriority="67"/>
-    <w:lsdException w:name="Medium Grid 2 Accent 3" w:uiPriority="68"/>
-    <w:lsdException w:name="Medium Grid 3 Accent 3" w:uiPriority="69"/>
-    <w:lsdException w:name="Dark List Accent 3" w:uiPriority="70"/>
-    <w:lsdException w:name="Colorful Shading Accent 3" w:uiPriority="71"/>
-    <w:lsdException w:name="Colorful List Accent 3" w:uiPriority="72"/>
-    <w:lsdException w:name="Colorful Grid Accent 3" w:uiPriority="73"/>
-    <w:lsdException w:name="Light Shading Accent 4" w:uiPriority="60"/>
-    <w:lsdException w:name="Light List Accent 4" w:uiPriority="61"/>
-    <w:lsdException w:name="Light Grid Accent 4" w:uiPriority="62"/>
-    <w:lsdException w:name="Medium Shading 1 Accent 4" w:uiPriority="63"/>
-    <w:lsdException w:name="Medium Shading 2 Accent 4" w:uiPriority="64"/>
-    <w:lsdException w:name="Medium List 1 Accent 4" w:uiPriority="65"/>
-    <w:lsdException w:name="Medium List 2 Accent 4" w:uiPriority="66"/>
-    <w:lsdException w:name="Medium Grid 1 Accent 4" w:uiPriority="67"/>
-    <w:lsdException w:name="Medium Grid 2 Accent 4" w:uiPriority="68"/>
-    <w:lsdException w:name="Medium Grid 3 Accent 4" w:uiPriority="69"/>
-    <w:lsdException w:name="Dark List Accent 4" w:uiPriority="70"/>
-    <w:lsdException w:name="Colorful Shading Accent 4" w:uiPriority="71"/>
-    <w:lsdException w:name="Colorful List Accent 4" w:uiPriority="72"/>
-    <w:lsdException w:name="Colorful Grid Accent 4" w:uiPriority="73"/>
-    <w:lsdException w:name="Light Shading Accent 5" w:uiPriority="60"/>
-    <w:lsdException w:name="Light List Accent 5" w:uiPriority="61"/>
-    <w:lsdException w:name="Light Grid Accent 5" w:uiPriority="62"/>
-    <w:lsdException w:name="Medium Shading 1 Accent 5" w:uiPriority="63"/>
-    <w:lsdException w:name="Medium Shading 2 Accent 5" w:uiPriority="64"/>
-    <w:lsdException w:name="Medium List 1 Accent 5" w:uiPriority="65"/>
-    <w:lsdException w:name="Medium List 2 Accent 5" w:uiPriority="66"/>
-    <w:lsdException w:name="Medium Grid 1 Accent 5" w:uiPriority="67"/>
-    <w:lsdException w:name="Medium Grid 2 Accent 5" w:uiPriority="68"/>
-    <w:lsdException w:name="Medium Grid 3 Accent 5" w:uiPriority="69"/>
-    <w:lsdException w:name="Dark List Accent 5" w:uiPriority="70"/>
-    <w:lsdException w:name="Colorful Shading Accent 5" w:uiPriority="71"/>
-    <w:lsdException w:name="Colorful List Accent 5" w:uiPriority="72"/>
-    <w:lsdException w:name="Colorful Grid Accent 5" w:uiPriority="73"/>
-    <w:lsdException w:name="Light Shading Accent 6" w:uiPriority="60"/>
-    <w:lsdException w:name="Light List Accent 6" w:uiPriority="61"/>
-    <w:lsdException w:name="Light Grid Accent 6" w:uiPriority="62"/>
-    <w:lsdException w:name="Medium Shading 1 Accent 6" w:uiPriority="63"/>
-    <w:lsdException w:name="Medium Shading 2 Accent 6" w:uiPriority="64"/>
-    <w:lsdException w:name="Medium List 1 Accent 6" w:uiPriority="65"/>
-    <w:lsdException w:name="Medium List 2 Accent 6" w:uiPriority="66"/>
-    <w:lsdException w:name="Medium Grid 1 Accent 6" w:uiPriority="67"/>
-    <w:lsdException w:name="Medium Grid 2 Accent 6" w:uiPriority="68"/>
-    <w:lsdException w:name="Medium Grid 3 Accent 6" w:uiPriority="69"/>
-    <w:lsdException w:name="Dark List Accent 6" w:uiPriority="70"/>
-    <w:lsdException w:name="Colorful Shading Accent 6" w:uiPriority="71"/>
-    <w:lsdException w:name="Colorful List Accent 6" w:uiPriority="72"/>
-    <w:lsdException w:name="Colorful Grid Accent 6" w:uiPriority="73"/>
-    <w:lsdException w:name="Subtle Emphasis" w:uiPriority="19" w:qFormat="1"/>
-    <w:lsdException w:name="Intense Emphasis" w:uiPriority="21" w:qFormat="1"/>
-    <w:lsdException w:name="Subtle Reference" w:uiPriority="31" w:qFormat="1"/>
-    <w:lsdException w:name="Intense Reference" w:uiPriority="32" w:qFormat="1"/>
-    <w:lsdException w:name="Book Title" w:uiPriority="33" w:qFormat="1"/>
-    <w:lsdException w:name="Bibliography" w:semiHidden="1" w:uiPriority="37" w:unhideWhenUsed="1"/>
-    <w:lsdException w:name="TOC Heading" w:semiHidden="1" w:uiPriority="39" w:unhideWhenUsed="1" w:qFormat="1"/>
-    <w:lsdException w:name="Plain Table 1" w:uiPriority="41"/>
-    <w:lsdException w:name="Plain Table 2" w:uiPriority="42"/>
-    <w:lsdException w:name="Plain Table 3" w:uiPriority="43"/>
-    <w:lsdException w:name="Plain Table 4" w:uiPriority="44"/>
-    <w:lsdException w:name="Plain Table 5" w:uiPriority="45"/>
-    <w:lsdException w:name="Grid Table Light" w:uiPriority="40"/>
-    <w:lsdException w:name="Grid Table 1 Light" w:uiPriority="46"/>
-    <w:lsdException w:name="Grid Table 2" w:uiPriority="47"/>
-    <w:lsdException w:name="Grid Table 3" w:uiPriority="48"/>
-    <w:lsdException w:name="Grid Table 4" w:uiPriority="49"/>
-    <w:lsdException w:name="Grid Table 5 Dark" w:uiPriority="50"/>
-    <w:lsdException w:name="Grid Table 6 Colorful" w:uiPriority="51"/>
-    <w:lsdException w:name="Grid Table 7 Colorful" w:uiPriority="52"/>
-    <w:lsdException w:name="Grid Table 1 Light Accent 1" w:uiPriority="46"/>
-    <w:lsdException w:name="Grid Table 2 Accent 1" w:uiPriority="47"/>
-    <w:lsdException w:name="Grid Table 3 Accent 1" w:uiPriority="48"/>
-    <w:lsdException w:name="Grid Table 4 Accent 1" w:uiPriority="49"/>
-    <w:lsdException w:name="Grid Table 5 Dark Accent 1" w:uiPriority="50"/>
-    <w:lsdException w:name="Grid Table 6 Colorful Accent 1" w:uiPriority="51"/>
-    <w:lsdException w:name="Grid Table 7 Colorful Accent 1" w:uiPriority="52"/>
-    <w:lsdException w:name="Grid Table 1 Light Accent 2" w:uiPriority="46"/>
-    <w:lsdException w:name="Grid Table 2 Accent 2" w:uiPriority="47"/>
-    <w:lsdException w:name="Grid Table 3 Accent 2" w:uiPriority="48"/>
-    <w:lsdException w:name="Grid Table 4 Accent 2" w:uiPriority="49"/>
-    <w:lsdException w:name="Grid Table 5 Dark Accent 2" w:uiPriority="50"/>
-    <w:lsdException w:name="Grid Table 6 Colorful Accent 2" w:uiPriority="51"/>
-    <w:lsdException w:name="Grid Table 7 Colorful Accent 2" w:uiPriority="52"/>
-    <w:lsdException w:name="Grid Table 1 Light Accent 3" w:uiPriority="46"/>
-    <w:lsdException w:name="Grid Table 2 Accent 3" w:uiPriority="47"/>
-    <w:lsdException w:name="Grid Table 3 Accent 3" w:uiPriority="48"/>
-    <w:lsdException w:name="Grid Table 4 Accent 3" w:uiPriority="49"/>
-    <w:lsdException w:name="Grid Table 5 Dark Accent 3" w:uiPriority="50"/>
-    <w:lsdException w:name="Grid Table 6 Colorful Accent 3" w:uiPriority="51"/>
-    <w:lsdException w:name="Grid Table 7 Colorful Accent 3" w:uiPriority="52"/>
-    <w:lsdException w:name="Grid Table 1 Light Accent 4" w:uiPriority="46"/>
-    <w:lsdException w:name="Grid Table 2 Accent 4" w:uiPriority="47"/>
-    <w:lsdException w:name="Grid Table 3 Accent 4" w:uiPriority="48"/>
-    <w:lsdException w:name="Grid Table 4 Accent 4" w:uiPriority="49"/>
-    <w:lsdException w:name="Grid Table 5 Dark Accent 4" w:uiPriority="50"/>
-    <w:lsdException w:name="Grid Table 6 Colorful Accent 4" w:uiPriority="51"/>
-    <w:lsdException w:name="Grid Table 7 Colorful Accent 4" w:uiPriority="52"/>
-    <w:lsdException w:name="Grid Table 1 Light Accent 5" w:uiPriority="46"/>
-    <w:lsdException w:name="Grid Table 2 Accent 5" w:uiPriority="47"/>
-    <w:lsdException w:name="Grid Table 3 Accent 5" w:uiPriority="48"/>
-    <w:lsdException w:name="Grid Table 4 Accent 5" w:uiPriority="49"/>
-    <w:lsdException w:name="Grid Table 5 Dark Accent 5" w:uiPriority="50"/>
-    <w:lsdException w:name="Grid Table 6 Colorful Accent 5" w:uiPriority="51"/>
-    <w:lsdException w:name="Grid Table 7 Colorful Accent 5" w:uiPriority="52"/>
-    <w:lsdException w:name="Grid Table 1 Light Accent 6" w:uiPriority="46"/>
-    <w:lsdException w:name="Grid Table 2 Accent 6" w:uiPriority="47"/>
-    <w:lsdException w:name="Grid Table 3 Accent 6" w:uiPriority="48"/>
-    <w:lsdException w:name="Grid Table 4 Accent 6" w:uiPriority="49"/>
-    <w:lsdException w:name="Grid Table 5 Dark Accent 6" w:uiPriority="50"/>
-    <w:lsdException w:name="Grid Table 6 Colorful Accent 6" w:uiPriority="51"/>
-    <w:lsdException w:name="Grid Table 7 Colorful Accent 6" w:uiPriority="52"/>
-    <w:lsdException w:name="List Table 1 Light" w:uiPriority="46"/>
-    <w:lsdException w:name="List Table 2" w:uiPriority="47"/>
-    <w:lsdException w:name="List Table 3" w:uiPriority="48"/>
-    <w:lsdException w:name="List Table 4" w:uiPriority="49"/>
-    <w:lsdException w:name="List Table 5 Dark" w:uiPriority="50"/>
-    <w:lsdException w:name="List Table 6 Colorful" w:uiPriority="51"/>
-    <w:lsdException w:name="List Table 7 Colorful" w:uiPriority="52"/>
-    <w:lsdException w:name="List Table 1 Light Accent 1" w:uiPriority="46"/>
-    <w:lsdException w:name="List Table 2 Accent 1" w:uiPriority="47"/>
-    <w:lsdException w:name="List Table 3 Accent 1" w:uiPriority="48"/>
-    <w:lsdException w:name="List Table 4 Accent 1" w:uiPriority="49"/>
-    <w:lsdException w:name="List Table 5 Dark Accent 1" w:uiPriority="50"/>
-    <w:lsdException w:name="List Table 6 Colorful Accent 1" w:uiPriority="51"/>
-    <w:lsdException w:name="List Table 7 Colorful Accent 1" w:uiPriority="52"/>
-    <w:lsdException w:name="List Table 1 Light Accent 2" w:uiPriority="46"/>
-    <w:lsdException w:name="List Table 2 Accent 2" w:uiPriority="47"/>
-    <w:lsdException w:name="List Table 3 Accent 2" w:uiPriority="48"/>
-    <w:lsdException w:name="List Table 4 Accent 2" w:uiPriority="49"/>
-    <w:lsdException w:name="List Table 5 Dark Accent 2" w:uiPriority="50"/>
-    <w:lsdException w:name="List Table 6 Colorful Accent 2" w:uiPriority="51"/>
-    <w:lsdException w:name="List Table 7 Colorful Accent 2" w:uiPriority="52"/>
-    <w:lsdException w:name="List Table 1 Light Accent 3" w:uiPriority="46"/>
-    <w:lsdException w:name="List Table 2 Accent 3" w:uiPriority="47"/>
-    <w:lsdException w:name="List Table 3 Accent 3" w:uiPriority="48"/>
-    <w:lsdException w:name="List Table 4 Accent 3" w:uiPriority="49"/>
-    <w:lsdException w:name="List Table 5 Dark Accent 3" w:uiPriority="50"/>
-    <w:lsdException w:name="List Table 6 Colorful Accent 3" w:uiPriority="51"/>
-    <w:lsdException w:name="List Table 7 Colorful Accent 3" w:uiPriority="52"/>
-    <w:lsdException w:name="List Table 1 Light Accent 4" w:uiPriority="46"/>
-    <w:lsdException w:name="List Table 2 Accent 4" w:uiPriority="47"/>
-    <w:lsdException w:name="List Table 3 Accent 4" w:uiPriority="48"/>
-    <w:lsdException w:name="List Table 4 Accent 4" w:uiPriority="49"/>
-    <w:lsdException w:name="List Table 5 Dark Accent 4" w:uiPriority="50"/>
-    <w:lsdException w:name="List Table 6 Colorful Accent 4" w:uiPriority="51"/>
-    <w:lsdException w:name="List Table 7 Colorful Accent 4" w:uiPriority="52"/>
-    <w:lsdException w:name="List Table 1 Light Accent 5" w:uiPriority="46"/>
-    <w:lsdException w:name="List Table 2 Accent 5" w:uiPriority="47"/>
-    <w:lsdException w:name="List Table 3 Accent 5" w:uiPriority="48"/>
-    <w:lsdException w:name="List Table 4 Accent 5" w:uiPriority="49"/>
-    <w:lsdException w:name="List Table 5 Dark Accent 5" w:uiPriority="50"/>
-    <w:lsdException w:name="List Table 6 Colorful Accent 5" w:uiPriority="51"/>
-    <w:lsdException w:name="List Table 7 Colorful Accent 5" w:uiPriority="52"/>
-    <w:lsdException w:name="List Table 1 Light Accent 6" w:uiPriority="46"/>
-    <w:lsdException w:name="List Table 2 Accent 6" w:uiPriority="47"/>
-    <w:lsdException w:name="List Table 3 Accent 6" w:uiPriority="48"/>
-    <w:lsdException w:name="List Table 4 Accent 6" w:uiPriority="49"/>
-    <w:lsdException w:name="List Table 5 Dark Accent 6" w:uiPriority="50"/>
-    <w:lsdException w:name="List Table 6 Colorful Accent 6" w:uiPriority="51"/>
-    <w:lsdException w:name="List Table 7 Colorful Accent 6" w:uiPriority="52"/>
+  <w:latentStyles w:defLockedState="0" w:defUIPriority="99" w:defSemiHidden="1" w:defUnhideWhenUsed="1" w:defQFormat="0" w:count="267">
+    <w:lsdException w:name="Normal" w:semiHidden="0" w:uiPriority="0" w:unhideWhenUsed="0" w:qFormat="1"/>
+    <w:lsdException w:name="heading 1" w:semiHidden="0" w:uiPriority="9" w:unhideWhenUsed="0" w:qFormat="1"/>
+    <w:lsdException w:name="heading 2" w:uiPriority="9" w:qFormat="1"/>
+    <w:lsdException w:name="heading 3" w:uiPriority="9" w:qFormat="1"/>
+    <w:lsdException w:name="heading 4" w:uiPriority="9" w:qFormat="1"/>
+    <w:lsdException w:name="heading 5" w:uiPriority="9" w:qFormat="1"/>
+    <w:lsdException w:name="heading 6" w:uiPriority="9" w:qFormat="1"/>
+    <w:lsdException w:name="heading 7" w:uiPriority="9" w:qFormat="1"/>
+    <w:lsdException w:name="heading 8" w:uiPriority="9" w:qFormat="1"/>
+    <w:lsdException w:name="heading 9" w:uiPriority="9" w:qFormat="1"/>
+    <w:lsdException w:name="toc 1" w:uiPriority="39"/>
+    <w:lsdException w:name="toc 2" w:uiPriority="39"/>
+    <w:lsdException w:name="toc 3" w:uiPriority="39"/>
+    <w:lsdException w:name="toc 4" w:uiPriority="39"/>
+    <w:lsdException w:name="toc 5" w:uiPriority="39"/>
+    <w:lsdException w:name="toc 6" w:uiPriority="39"/>
+    <w:lsdException w:name="toc 7" w:uiPriority="39"/>
+    <w:lsdException w:name="toc 8" w:uiPriority="39"/>
+    <w:lsdException w:name="toc 9" w:uiPriority="39"/>
+    <w:lsdException w:name="caption" w:uiPriority="35" w:qFormat="1"/>
+    <w:lsdException w:name="Title" w:semiHidden="0" w:uiPriority="10" w:unhideWhenUsed="0" w:qFormat="1"/>
+    <w:lsdException w:name="Default Paragraph Font" w:uiPriority="1"/>
+    <w:lsdException w:name="Subtitle" w:semiHidden="0" w:uiPriority="11" w:unhideWhenUsed="0" w:qFormat="1"/>
+    <w:lsdException w:name="Strong" w:semiHidden="0" w:uiPriority="22" w:unhideWhenUsed="0" w:qFormat="1"/>
+    <w:lsdException w:name="Emphasis" w:semiHidden="0" w:uiPriority="20" w:unhideWhenUsed="0" w:qFormat="1"/>
+    <w:lsdException w:name="Table Grid" w:semiHidden="0" w:uiPriority="39" w:unhideWhenUsed="0"/>
+    <w:lsdException w:name="Placeholder Text" w:unhideWhenUsed="0"/>
+    <w:lsdException w:name="No Spacing" w:semiHidden="0" w:uiPriority="1" w:unhideWhenUsed="0" w:qFormat="1"/>
+    <w:lsdException w:name="Light Shading" w:semiHidden="0" w:uiPriority="60" w:unhideWhenUsed="0"/>
+    <w:lsdException w:name="Light List" w:semiHidden="0" w:uiPriority="61" w:unhideWhenUsed="0"/>
+    <w:lsdException w:name="Light Grid" w:semiHidden="0" w:uiPriority="62" w:unhideWhenUsed="0"/>
+    <w:lsdException w:name="Medium Shading 1" w:semiHidden="0" w:uiPriority="63" w:unhideWhenUsed="0"/>
+    <w:lsdException w:name="Medium Shading 2" w:semiHidden="0" w:uiPriority="64" w:unhideWhenUsed="0"/>
+    <w:lsdException w:name="Medium List 1" w:semiHidden="0" w:uiPriority="65" w:unhideWhenUsed="0"/>
+    <w:lsdException w:name="Medium List 2" w:semiHidden="0" w:uiPriority="66" w:unhideWhenUsed="0"/>
+    <w:lsdException w:name="Medium Grid 1" w:semiHidden="0" w:uiPriority="67" w:unhideWhenUsed="0"/>
+    <w:lsdException w:name="Medium Grid 2" w:semiHidden="0" w:uiPriority="68" w:unhideWhenUsed="0"/>
+    <w:lsdException w:name="Medium Grid 3" w:semiHidden="0" w:uiPriority="69" w:unhideWhenUsed="0"/>
+    <w:lsdException w:name="Dark List" w:semiHidden="0" w:uiPriority="70" w:unhideWhenUsed="0"/>
+    <w:lsdException w:name="Colorful Shading" w:semiHidden="0" w:uiPriority="71" w:unhideWhenUsed="0"/>
+    <w:lsdException w:name="Colorful List" w:semiHidden="0" w:uiPriority="72" w:unhideWhenUsed="0"/>
+    <w:lsdException w:name="Colorful Grid" w:semiHidden="0" w:uiPriority="73" w:unhideWhenUsed="0"/>
+    <w:lsdException w:name="Light Shading Accent 1" w:semiHidden="0" w:uiPriority="60" w:unhideWhenUsed="0"/>
+    <w:lsdException w:name="Light List Accent 1" w:semiHidden="0" w:uiPriority="61" w:unhideWhenUsed="0"/>
+    <w:lsdException w:name="Light Grid Accent 1" w:semiHidden="0" w:uiPriority="62" w:unhideWhenUsed="0"/>
+    <w:lsdException w:name="Medium Shading 1 Accent 1" w:semiHidden="0" w:uiPriority="63" w:unhideWhenUsed="0"/>
+    <w:lsdException w:name="Medium Shading 2 Accent 1" w:semiHidden="0" w:uiPriority="64" w:unhideWhenUsed="0"/>
+    <w:lsdException w:name="Medium List 1 Accent 1" w:semiHidden="0" w:uiPriority="65" w:unhideWhenUsed="0"/>
+    <w:lsdException w:name="Revision" w:unhideWhenUsed="0"/>
+    <w:lsdException w:name="List Paragraph" w:semiHidden="0" w:uiPriority="34" w:unhideWhenUsed="0" w:qFormat="1"/>
+    <w:lsdException w:name="Quote" w:semiHidden="0" w:uiPriority="29" w:unhideWhenUsed="0" w:qFormat="1"/>
+    <w:lsdException w:name="Intense Quote" w:semiHidden="0" w:uiPriority="30" w:unhideWhenUsed="0" w:qFormat="1"/>
+    <w:lsdException w:name="Medium List 2 Accent 1" w:semiHidden="0" w:uiPriority="66" w:unhideWhenUsed="0"/>
+    <w:lsdException w:name="Medium Grid 1 Accent 1" w:semiHidden="0" w:uiPriority="67" w:unhideWhenUsed="0"/>
+    <w:lsdException w:name="Medium Grid 2 Accent 1" w:semiHidden="0" w:uiPriority="68" w:unhideWhenUsed="0"/>
+    <w:lsdException w:name="Medium Grid 3 Accent 1" w:semiHidden="0" w:uiPriority="69" w:unhideWhenUsed="0"/>
+    <w:lsdException w:name="Dark List Accent 1" w:semiHidden="0" w:uiPriority="70" w:unhideWhenUsed="0"/>
+    <w:lsdException w:name="Colorful Shading Accent 1" w:semiHidden="0" w:uiPriority="71" w:unhideWhenUsed="0"/>
+    <w:lsdException w:name="Colorful List Accent 1" w:semiHidden="0" w:uiPriority="72" w:unhideWhenUsed="0"/>
+    <w:lsdException w:name="Colorful Grid Accent 1" w:semiHidden="0" w:uiPriority="73" w:unhideWhenUsed="0"/>
+    <w:lsdException w:name="Light Shading Accent 2" w:semiHidden="0" w:uiPriority="60" w:unhideWhenUsed="0"/>
+    <w:lsdException w:name="Light List Accent 2" w:semiHidden="0" w:uiPriority="61" w:unhideWhenUsed="0"/>
+    <w:lsdException w:name="Light Grid Accent 2" w:semiHidden="0" w:uiPriority="62" w:unhideWhenUsed="0"/>
+    <w:lsdException w:name="Medium Shading 1 Accent 2" w:semiHidden="0" w:uiPriority="63" w:unhideWhenUsed="0"/>
+    <w:lsdException w:name="Medium Shading 2 Accent 2" w:semiHidden="0" w:uiPriority="64" w:unhideWhenUsed="0"/>
+    <w:lsdException w:name="Medium List 1 Accent 2" w:semiHidden="0" w:uiPriority="65" w:unhideWhenUsed="0"/>
+    <w:lsdException w:name="Medium List 2 Accent 2" w:semiHidden="0" w:uiPriority="66" w:unhideWhenUsed="0"/>
+    <w:lsdException w:name="Medium Grid 1 Accent 2" w:semiHidden="0" w:uiPriority="67" w:unhideWhenUsed="0"/>
+    <w:lsdException w:name="Medium Grid 2 Accent 2" w:semiHidden="0" w:uiPriority="68" w:unhideWhenUsed="0"/>
+    <w:lsdException w:name="Medium Grid 3 Accent 2" w:semiHidden="0" w:uiPriority="69" w:unhideWhenUsed="0"/>
+    <w:lsdException w:name="Dark List Accent 2" w:semiHidden="0" w:uiPriority="70" w:unhideWhenUsed="0"/>
+    <w:lsdException w:name="Colorful Shading Accent 2" w:semiHidden="0" w:uiPriority="71" w:unhideWhenUsed="0"/>
+    <w:lsdException w:name="Colorful List Accent 2" w:semiHidden="0" w:uiPriority="72" w:unhideWhenUsed="0"/>
+    <w:lsdException w:name="Colorful Grid Accent 2" w:semiHidden="0" w:uiPriority="73" w:unhideWhenUsed="0"/>
+    <w:lsdException w:name="Light Shading Accent 3" w:semiHidden="0" w:uiPriority="60" w:unhideWhenUsed="0"/>
+    <w:lsdException w:name="Light List Accent 3" w:semiHidden="0" w:uiPriority="61" w:unhideWhenUsed="0"/>
+    <w:lsdException w:name="Light Grid Accent 3" w:semiHidden="0" w:uiPriority="62" w:unhideWhenUsed="0"/>
+    <w:lsdException w:name="Medium Shading 1 Accent 3" w:semiHidden="0" w:uiPriority="63" w:unhideWhenUsed="0"/>
+    <w:lsdException w:name="Medium Shading 2 Accent 3" w:semiHidden="0" w:uiPriority="64" w:unhideWhenUsed="0"/>
+    <w:lsdException w:name="Medium List 1 Accent 3" w:semiHidden="0" w:uiPriority="65" w:unhideWhenUsed="0"/>
+    <w:lsdException w:name="Medium List 2 Accent 3" w:semiHidden="0" w:uiPriority="66" w:unhideWhenUsed="0"/>
+    <w:lsdException w:name="Medium Grid 1 Accent 3" w:semiHidden="0" w:uiPriority="67" w:unhideWhenUsed="0"/>
+    <w:lsdException w:name="Medium Grid 2 Accent 3" w:semiHidden="0" w:uiPriority="68" w:unhideWhenUsed="0"/>
+    <w:lsdException w:name="Medium Grid 3 Accent 3" w:semiHidden="0" w:uiPriority="69" w:unhideWhenUsed="0"/>
+    <w:lsdException w:name="Dark List Accent 3" w:semiHidden="0" w:uiPriority="70" w:unhideWhenUsed="0"/>
+    <w:lsdException w:name="Colorful Shading Accent 3" w:semiHidden="0" w:uiPriority="71" w:unhideWhenUsed="0"/>
+    <w:lsdException w:name="Colorful List Accent 3" w:semiHidden="0" w:uiPriority="72" w:unhideWhenUsed="0"/>
+    <w:lsdException w:name="Colorful Grid Accent 3" w:semiHidden="0" w:uiPriority="73" w:unhideWhenUsed="0"/>
+    <w:lsdException w:name="Light Shading Accent 4" w:semiHidden="0" w:uiPriority="60" w:unhideWhenUsed="0"/>
+    <w:lsdException w:name="Light List Accent 4" w:semiHidden="0" w:uiPriority="61" w:unhideWhenUsed="0"/>
+    <w:lsdException w:name="Light Grid Accent 4" w:semiHidden="0" w:uiPriority="62" w:unhideWhenUsed="0"/>
+    <w:lsdException w:name="Medium Shading 1 Accent 4" w:semiHidden="0" w:uiPriority="63" w:unhideWhenUsed="0"/>
+    <w:lsdException w:name="Medium Shading 2 Accent 4" w:semiHidden="0" w:uiPriority="64" w:unhideWhenUsed="0"/>
+    <w:lsdException w:name="Medium List 1 Accent 4" w:semiHidden="0" w:uiPriority="65" w:unhideWhenUsed="0"/>
+    <w:lsdException w:name="Medium List 2 Accent 4" w:semiHidden="0" w:uiPriority="66" w:unhideWhenUsed="0"/>
+    <w:lsdException w:name="Medium Grid 1 Accent 4" w:semiHidden="0" w:uiPriority="67" w:unhideWhenUsed="0"/>
+    <w:lsdException w:name="Medium Grid 2 Accent 4" w:semiHidden="0" w:uiPriority="68" w:unhideWhenUsed="0"/>
+    <w:lsdException w:name="Medium Grid 3 Accent 4" w:semiHidden="0" w:uiPriority="69" w:unhideWhenUsed="0"/>
+    <w:lsdException w:name="Dark List Accent 4" w:semiHidden="0" w:uiPriority="70" w:unhideWhenUsed="0"/>
+    <w:lsdException w:name="Colorful Shading Accent 4" w:semiHidden="0" w:uiPriority="71" w:unhideWhenUsed="0"/>
+    <w:lsdException w:name="Colorful List Accent 4" w:semiHidden="0" w:uiPriority="72" w:unhideWhenUsed="0"/>
+    <w:lsdException w:name="Colorful Grid Accent 4" w:semiHidden="0" w:uiPriority="73" w:unhideWhenUsed="0"/>
+    <w:lsdException w:name="Light Shading Accent 5" w:semiHidden="0" w:uiPriority="60" w:unhideWhenUsed="0"/>
+    <w:lsdException w:name="Light List Accent 5" w:semiHidden="0" w:uiPriority="61" w:unhideWhenUsed="0"/>
+    <w:lsdException w:name="Light Grid Accent 5" w:semiHidden="0" w:uiPriority="62" w:unhideWhenUsed="0"/>
+    <w:lsdException w:name="Medium Shading 1 Accent 5" w:semiHidden="0" w:uiPriority="63" w:unhideWhenUsed="0"/>
+    <w:lsdException w:name="Medium Shading 2 Accent 5" w:semiHidden="0" w:uiPriority="64" w:unhideWhenUsed="0"/>
+    <w:lsdException w:name="Medium List 1 Accent 5" w:semiHidden="0" w:uiPriority="65" w:unhideWhenUsed="0"/>
+    <w:lsdException w:name="Medium List 2 Accent 5" w:semiHidden="0" w:uiPriority="66" w:unhideWhenUsed="0"/>
+    <w:lsdException w:name="Medium Grid 1 Accent 5" w:semiHidden="0" w:uiPriority="67" w:unhideWhenUsed="0"/>
+    <w:lsdException w:name="Medium Grid 2 Accent 5" w:semiHidden="0" w:uiPriority="68" w:unhideWhenUsed="0"/>
+    <w:lsdException w:name="Medium Grid 3 Accent 5" w:semiHidden="0" w:uiPriority="69" w:unhideWhenUsed="0"/>
+    <w:lsdException w:name="Dark List Accent 5" w:semiHidden="0" w:uiPriority="70" w:unhideWhenUsed="0"/>
+    <w:lsdException w:name="Colorful Shading Accent 5" w:semiHidden="0" w:uiPriority="71" w:unhideWhenUsed="0"/>
+    <w:lsdException w:name="Colorful List Accent 5" w:semiHidden="0" w:uiPriority="72" w:unhideWhenUsed="0"/>
+    <w:lsdException w:name="Colorful Grid Accent 5" w:semiHidden="0" w:uiPriority="73" w:unhideWhenUsed="0"/>
+    <w:lsdException w:name="Light Shading Accent 6" w:semiHidden="0" w:uiPriority="60" w:unhideWhenUsed="0"/>
+    <w:lsdException w:name="Light List Accent 6" w:semiHidden="0" w:uiPriority="61" w:unhideWhenUsed="0"/>
+    <w:lsdException w:name="Light Grid Accent 6" w:semiHidden="0" w:uiPriority="62" w:unhideWhenUsed="0"/>
+    <w:lsdException w:name="Medium Shading 1 Accent 6" w:semiHidden="0" w:uiPriority="63" w:unhideWhenUsed="0"/>
+    <w:lsdException w:name="Medium Shading 2 Accent 6" w:semiHidden="0" w:uiPriority="64" w:unhideWhenUsed="0"/>
+    <w:lsdException w:name="Medium List 1 Accent 6" w:semiHidden="0" w:uiPriority="65" w:unhideWhenUsed="0"/>
+    <w:lsdException w:name="Medium List 2 Accent 6" w:semiHidden="0" w:uiPriority="66" w:unhideWhenUsed="0"/>
+    <w:lsdException w:name="Medium Grid 1 Accent 6" w:semiHidden="0" w:uiPriority="67" w:unhideWhenUsed="0"/>
+    <w:lsdException w:name="Medium Grid 2 Accent 6" w:semiHidden="0" w:uiPriority="68" w:unhideWhenUsed="0"/>
+    <w:lsdException w:name="Medium Grid 3 Accent 6" w:semiHidden="0" w:uiPriority="69" w:unhideWhenUsed="0"/>
+    <w:lsdException w:name="Dark List Accent 6" w:semiHidden="0" w:uiPriority="70" w:unhideWhenUsed="0"/>
+    <w:lsdException w:name="Colorful Shading Accent 6" w:semiHidden="0" w:uiPriority="71" w:unhideWhenUsed="0"/>
+    <w:lsdException w:name="Colorful List Accent 6" w:semiHidden="0" w:uiPriority="72" w:unhideWhenUsed="0"/>
+    <w:lsdException w:name="Colorful Grid Accent 6" w:semiHidden="0" w:uiPriority="73" w:unhideWhenUsed="0"/>
+    <w:lsdException w:name="Subtle Emphasis" w:semiHidden="0" w:uiPriority="19" w:unhideWhenUsed="0" w:qFormat="1"/>
+    <w:lsdException w:name="Intense Emphasis" w:semiHidden="0" w:uiPriority="21" w:unhideWhenUsed="0" w:qFormat="1"/>
+    <w:lsdException w:name="Subtle Reference" w:semiHidden="0" w:uiPriority="31" w:unhideWhenUsed="0" w:qFormat="1"/>
+    <w:lsdException w:name="Intense Reference" w:semiHidden="0" w:uiPriority="32" w:unhideWhenUsed="0" w:qFormat="1"/>
+    <w:lsdException w:name="Book Title" w:semiHidden="0" w:uiPriority="33" w:unhideWhenUsed="0" w:qFormat="1"/>
+    <w:lsdException w:name="Bibliography" w:uiPriority="37"/>
+    <w:lsdException w:name="TOC Heading" w:uiPriority="39" w:qFormat="1"/>
   </w:latentStyles>
   <w:style w:type="paragraph" w:default="1" w:styleId="a">
     <w:name w:val="Normal"/>
@@ -24205,6 +24005,590 @@
       <w:szCs w:val="20"/>
     </w:rPr>
   </w:style>
+  <w:style w:type="paragraph" w:styleId="ab">
+    <w:name w:val="Balloon Text"/>
+    <w:basedOn w:val="a"/>
+    <w:link w:val="ac"/>
+    <w:uiPriority w:val="99"/>
+    <w:semiHidden/>
+    <w:unhideWhenUsed/>
+    <w:rsid w:val="005A18B8"/>
+    <w:pPr>
+      <w:spacing w:after="0" w:line="240" w:lineRule="auto"/>
+    </w:pPr>
+    <w:rPr>
+      <w:rFonts w:asciiTheme="majorHAnsi" w:eastAsiaTheme="majorEastAsia" w:hAnsiTheme="majorHAnsi" w:cstheme="majorBidi"/>
+      <w:sz w:val="18"/>
+      <w:szCs w:val="18"/>
+    </w:rPr>
+  </w:style>
+  <w:style w:type="character" w:customStyle="1" w:styleId="ac">
+    <w:name w:val="吹き出し (文字)"/>
+    <w:basedOn w:val="a0"/>
+    <w:link w:val="ab"/>
+    <w:uiPriority w:val="99"/>
+    <w:semiHidden/>
+    <w:rsid w:val="005A18B8"/>
+    <w:rPr>
+      <w:rFonts w:asciiTheme="majorHAnsi" w:eastAsiaTheme="majorEastAsia" w:hAnsiTheme="majorHAnsi" w:cstheme="majorBidi"/>
+      <w:sz w:val="18"/>
+      <w:szCs w:val="18"/>
+    </w:rPr>
+  </w:style>
+</w:styles>
+</file>
+
+<file path=word/stylesWithEffects.xml><?xml version="1.0" encoding="utf-8"?>
+<w:styles xmlns:wpc="http://schemas.microsoft.com/office/word/2010/wordprocessingCanvas" xmlns:mc="http://schemas.openxmlformats.org/markup-compatibility/2006" xmlns:o="urn:schemas-microsoft-com:office:office" xmlns:r="http://schemas.openxmlformats.org/officeDocument/2006/relationships" xmlns:m="http://schemas.openxmlformats.org/officeDocument/2006/math" xmlns:v="urn:schemas-microsoft-com:vml" xmlns:wp14="http://schemas.microsoft.com/office/word/2010/wordprocessingDrawing" xmlns:wp="http://schemas.openxmlformats.org/drawingml/2006/wordprocessingDrawing" xmlns:w10="urn:schemas-microsoft-com:office:word" xmlns:w="http://schemas.openxmlformats.org/wordprocessingml/2006/main" xmlns:w14="http://schemas.microsoft.com/office/word/2010/wordml" xmlns:wpg="http://schemas.microsoft.com/office/word/2010/wordprocessingGroup" xmlns:wpi="http://schemas.microsoft.com/office/word/2010/wordprocessingInk" xmlns:wne="http://schemas.microsoft.com/office/word/2006/wordml" xmlns:wps="http://schemas.microsoft.com/office/word/2010/wordprocessingShape" mc:Ignorable="w14 wp14">
+  <w:docDefaults>
+    <w:rPrDefault>
+      <w:rPr>
+        <w:rFonts w:asciiTheme="minorHAnsi" w:eastAsiaTheme="minorEastAsia" w:hAnsiTheme="minorHAnsi" w:cstheme="minorBidi"/>
+        <w:sz w:val="22"/>
+        <w:szCs w:val="22"/>
+        <w:lang w:val="en-US" w:eastAsia="ja-JP" w:bidi="ar-SA"/>
+      </w:rPr>
+    </w:rPrDefault>
+    <w:pPrDefault>
+      <w:pPr>
+        <w:spacing w:after="160" w:line="259" w:lineRule="auto"/>
+      </w:pPr>
+    </w:pPrDefault>
+  </w:docDefaults>
+  <w:latentStyles w:defLockedState="0" w:defUIPriority="99" w:defSemiHidden="1" w:defUnhideWhenUsed="1" w:defQFormat="0" w:count="267">
+    <w:lsdException w:name="Normal" w:semiHidden="0" w:uiPriority="0" w:unhideWhenUsed="0" w:qFormat="1"/>
+    <w:lsdException w:name="heading 1" w:semiHidden="0" w:uiPriority="9" w:unhideWhenUsed="0" w:qFormat="1"/>
+    <w:lsdException w:name="heading 2" w:uiPriority="9" w:qFormat="1"/>
+    <w:lsdException w:name="heading 3" w:uiPriority="9" w:qFormat="1"/>
+    <w:lsdException w:name="heading 4" w:uiPriority="9" w:qFormat="1"/>
+    <w:lsdException w:name="heading 5" w:uiPriority="9" w:qFormat="1"/>
+    <w:lsdException w:name="heading 6" w:uiPriority="9" w:qFormat="1"/>
+    <w:lsdException w:name="heading 7" w:uiPriority="9" w:qFormat="1"/>
+    <w:lsdException w:name="heading 8" w:uiPriority="9" w:qFormat="1"/>
+    <w:lsdException w:name="heading 9" w:uiPriority="9" w:qFormat="1"/>
+    <w:lsdException w:name="toc 1" w:uiPriority="39"/>
+    <w:lsdException w:name="toc 2" w:uiPriority="39"/>
+    <w:lsdException w:name="toc 3" w:uiPriority="39"/>
+    <w:lsdException w:name="toc 4" w:uiPriority="39"/>
+    <w:lsdException w:name="toc 5" w:uiPriority="39"/>
+    <w:lsdException w:name="toc 6" w:uiPriority="39"/>
+    <w:lsdException w:name="toc 7" w:uiPriority="39"/>
+    <w:lsdException w:name="toc 8" w:uiPriority="39"/>
+    <w:lsdException w:name="toc 9" w:uiPriority="39"/>
+    <w:lsdException w:name="caption" w:uiPriority="35" w:qFormat="1"/>
+    <w:lsdException w:name="Title" w:semiHidden="0" w:uiPriority="10" w:unhideWhenUsed="0" w:qFormat="1"/>
+    <w:lsdException w:name="Default Paragraph Font" w:uiPriority="1"/>
+    <w:lsdException w:name="Subtitle" w:semiHidden="0" w:uiPriority="11" w:unhideWhenUsed="0" w:qFormat="1"/>
+    <w:lsdException w:name="Strong" w:semiHidden="0" w:uiPriority="22" w:unhideWhenUsed="0" w:qFormat="1"/>
+    <w:lsdException w:name="Emphasis" w:semiHidden="0" w:uiPriority="20" w:unhideWhenUsed="0" w:qFormat="1"/>
+    <w:lsdException w:name="Table Grid" w:semiHidden="0" w:uiPriority="39" w:unhideWhenUsed="0"/>
+    <w:lsdException w:name="Placeholder Text" w:unhideWhenUsed="0"/>
+    <w:lsdException w:name="No Spacing" w:semiHidden="0" w:uiPriority="1" w:unhideWhenUsed="0" w:qFormat="1"/>
+    <w:lsdException w:name="Light Shading" w:semiHidden="0" w:uiPriority="60" w:unhideWhenUsed="0"/>
+    <w:lsdException w:name="Light List" w:semiHidden="0" w:uiPriority="61" w:unhideWhenUsed="0"/>
+    <w:lsdException w:name="Light Grid" w:semiHidden="0" w:uiPriority="62" w:unhideWhenUsed="0"/>
+    <w:lsdException w:name="Medium Shading 1" w:semiHidden="0" w:uiPriority="63" w:unhideWhenUsed="0"/>
+    <w:lsdException w:name="Medium Shading 2" w:semiHidden="0" w:uiPriority="64" w:unhideWhenUsed="0"/>
+    <w:lsdException w:name="Medium List 1" w:semiHidden="0" w:uiPriority="65" w:unhideWhenUsed="0"/>
+    <w:lsdException w:name="Medium List 2" w:semiHidden="0" w:uiPriority="66" w:unhideWhenUsed="0"/>
+    <w:lsdException w:name="Medium Grid 1" w:semiHidden="0" w:uiPriority="67" w:unhideWhenUsed="0"/>
+    <w:lsdException w:name="Medium Grid 2" w:semiHidden="0" w:uiPriority="68" w:unhideWhenUsed="0"/>
+    <w:lsdException w:name="Medium Grid 3" w:semiHidden="0" w:uiPriority="69" w:unhideWhenUsed="0"/>
+    <w:lsdException w:name="Dark List" w:semiHidden="0" w:uiPriority="70" w:unhideWhenUsed="0"/>
+    <w:lsdException w:name="Colorful Shading" w:semiHidden="0" w:uiPriority="71" w:unhideWhenUsed="0"/>
+    <w:lsdException w:name="Colorful List" w:semiHidden="0" w:uiPriority="72" w:unhideWhenUsed="0"/>
+    <w:lsdException w:name="Colorful Grid" w:semiHidden="0" w:uiPriority="73" w:unhideWhenUsed="0"/>
+    <w:lsdException w:name="Light Shading Accent 1" w:semiHidden="0" w:uiPriority="60" w:unhideWhenUsed="0"/>
+    <w:lsdException w:name="Light List Accent 1" w:semiHidden="0" w:uiPriority="61" w:unhideWhenUsed="0"/>
+    <w:lsdException w:name="Light Grid Accent 1" w:semiHidden="0" w:uiPriority="62" w:unhideWhenUsed="0"/>
+    <w:lsdException w:name="Medium Shading 1 Accent 1" w:semiHidden="0" w:uiPriority="63" w:unhideWhenUsed="0"/>
+    <w:lsdException w:name="Medium Shading 2 Accent 1" w:semiHidden="0" w:uiPriority="64" w:unhideWhenUsed="0"/>
+    <w:lsdException w:name="Medium List 1 Accent 1" w:semiHidden="0" w:uiPriority="65" w:unhideWhenUsed="0"/>
+    <w:lsdException w:name="Revision" w:unhideWhenUsed="0"/>
+    <w:lsdException w:name="List Paragraph" w:semiHidden="0" w:uiPriority="34" w:unhideWhenUsed="0" w:qFormat="1"/>
+    <w:lsdException w:name="Quote" w:semiHidden="0" w:uiPriority="29" w:unhideWhenUsed="0" w:qFormat="1"/>
+    <w:lsdException w:name="Intense Quote" w:semiHidden="0" w:uiPriority="30" w:unhideWhenUsed="0" w:qFormat="1"/>
+    <w:lsdException w:name="Medium List 2 Accent 1" w:semiHidden="0" w:uiPriority="66" w:unhideWhenUsed="0"/>
+    <w:lsdException w:name="Medium Grid 1 Accent 1" w:semiHidden="0" w:uiPriority="67" w:unhideWhenUsed="0"/>
+    <w:lsdException w:name="Medium Grid 2 Accent 1" w:semiHidden="0" w:uiPriority="68" w:unhideWhenUsed="0"/>
+    <w:lsdException w:name="Medium Grid 3 Accent 1" w:semiHidden="0" w:uiPriority="69" w:unhideWhenUsed="0"/>
+    <w:lsdException w:name="Dark List Accent 1" w:semiHidden="0" w:uiPriority="70" w:unhideWhenUsed="0"/>
+    <w:lsdException w:name="Colorful Shading Accent 1" w:semiHidden="0" w:uiPriority="71" w:unhideWhenUsed="0"/>
+    <w:lsdException w:name="Colorful List Accent 1" w:semiHidden="0" w:uiPriority="72" w:unhideWhenUsed="0"/>
+    <w:lsdException w:name="Colorful Grid Accent 1" w:semiHidden="0" w:uiPriority="73" w:unhideWhenUsed="0"/>
+    <w:lsdException w:name="Light Shading Accent 2" w:semiHidden="0" w:uiPriority="60" w:unhideWhenUsed="0"/>
+    <w:lsdException w:name="Light List Accent 2" w:semiHidden="0" w:uiPriority="61" w:unhideWhenUsed="0"/>
+    <w:lsdException w:name="Light Grid Accent 2" w:semiHidden="0" w:uiPriority="62" w:unhideWhenUsed="0"/>
+    <w:lsdException w:name="Medium Shading 1 Accent 2" w:semiHidden="0" w:uiPriority="63" w:unhideWhenUsed="0"/>
+    <w:lsdException w:name="Medium Shading 2 Accent 2" w:semiHidden="0" w:uiPriority="64" w:unhideWhenUsed="0"/>
+    <w:lsdException w:name="Medium List 1 Accent 2" w:semiHidden="0" w:uiPriority="65" w:unhideWhenUsed="0"/>
+    <w:lsdException w:name="Medium List 2 Accent 2" w:semiHidden="0" w:uiPriority="66" w:unhideWhenUsed="0"/>
+    <w:lsdException w:name="Medium Grid 1 Accent 2" w:semiHidden="0" w:uiPriority="67" w:unhideWhenUsed="0"/>
+    <w:lsdException w:name="Medium Grid 2 Accent 2" w:semiHidden="0" w:uiPriority="68" w:unhideWhenUsed="0"/>
+    <w:lsdException w:name="Medium Grid 3 Accent 2" w:semiHidden="0" w:uiPriority="69" w:unhideWhenUsed="0"/>
+    <w:lsdException w:name="Dark List Accent 2" w:semiHidden="0" w:uiPriority="70" w:unhideWhenUsed="0"/>
+    <w:lsdException w:name="Colorful Shading Accent 2" w:semiHidden="0" w:uiPriority="71" w:unhideWhenUsed="0"/>
+    <w:lsdException w:name="Colorful List Accent 2" w:semiHidden="0" w:uiPriority="72" w:unhideWhenUsed="0"/>
+    <w:lsdException w:name="Colorful Grid Accent 2" w:semiHidden="0" w:uiPriority="73" w:unhideWhenUsed="0"/>
+    <w:lsdException w:name="Light Shading Accent 3" w:semiHidden="0" w:uiPriority="60" w:unhideWhenUsed="0"/>
+    <w:lsdException w:name="Light List Accent 3" w:semiHidden="0" w:uiPriority="61" w:unhideWhenUsed="0"/>
+    <w:lsdException w:name="Light Grid Accent 3" w:semiHidden="0" w:uiPriority="62" w:unhideWhenUsed="0"/>
+    <w:lsdException w:name="Medium Shading 1 Accent 3" w:semiHidden="0" w:uiPriority="63" w:unhideWhenUsed="0"/>
+    <w:lsdException w:name="Medium Shading 2 Accent 3" w:semiHidden="0" w:uiPriority="64" w:unhideWhenUsed="0"/>
+    <w:lsdException w:name="Medium List 1 Accent 3" w:semiHidden="0" w:uiPriority="65" w:unhideWhenUsed="0"/>
+    <w:lsdException w:name="Medium List 2 Accent 3" w:semiHidden="0" w:uiPriority="66" w:unhideWhenUsed="0"/>
+    <w:lsdException w:name="Medium Grid 1 Accent 3" w:semiHidden="0" w:uiPriority="67" w:unhideWhenUsed="0"/>
+    <w:lsdException w:name="Medium Grid 2 Accent 3" w:semiHidden="0" w:uiPriority="68" w:unhideWhenUsed="0"/>
+    <w:lsdException w:name="Medium Grid 3 Accent 3" w:semiHidden="0" w:uiPriority="69" w:unhideWhenUsed="0"/>
+    <w:lsdException w:name="Dark List Accent 3" w:semiHidden="0" w:uiPriority="70" w:unhideWhenUsed="0"/>
+    <w:lsdException w:name="Colorful Shading Accent 3" w:semiHidden="0" w:uiPriority="71" w:unhideWhenUsed="0"/>
+    <w:lsdException w:name="Colorful List Accent 3" w:semiHidden="0" w:uiPriority="72" w:unhideWhenUsed="0"/>
+    <w:lsdException w:name="Colorful Grid Accent 3" w:semiHidden="0" w:uiPriority="73" w:unhideWhenUsed="0"/>
+    <w:lsdException w:name="Light Shading Accent 4" w:semiHidden="0" w:uiPriority="60" w:unhideWhenUsed="0"/>
+    <w:lsdException w:name="Light List Accent 4" w:semiHidden="0" w:uiPriority="61" w:unhideWhenUsed="0"/>
+    <w:lsdException w:name="Light Grid Accent 4" w:semiHidden="0" w:uiPriority="62" w:unhideWhenUsed="0"/>
+    <w:lsdException w:name="Medium Shading 1 Accent 4" w:semiHidden="0" w:uiPriority="63" w:unhideWhenUsed="0"/>
+    <w:lsdException w:name="Medium Shading 2 Accent 4" w:semiHidden="0" w:uiPriority="64" w:unhideWhenUsed="0"/>
+    <w:lsdException w:name="Medium List 1 Accent 4" w:semiHidden="0" w:uiPriority="65" w:unhideWhenUsed="0"/>
+    <w:lsdException w:name="Medium List 2 Accent 4" w:semiHidden="0" w:uiPriority="66" w:unhideWhenUsed="0"/>
+    <w:lsdException w:name="Medium Grid 1 Accent 4" w:semiHidden="0" w:uiPriority="67" w:unhideWhenUsed="0"/>
+    <w:lsdException w:name="Medium Grid 2 Accent 4" w:semiHidden="0" w:uiPriority="68" w:unhideWhenUsed="0"/>
+    <w:lsdException w:name="Medium Grid 3 Accent 4" w:semiHidden="0" w:uiPriority="69" w:unhideWhenUsed="0"/>
+    <w:lsdException w:name="Dark List Accent 4" w:semiHidden="0" w:uiPriority="70" w:unhideWhenUsed="0"/>
+    <w:lsdException w:name="Colorful Shading Accent 4" w:semiHidden="0" w:uiPriority="71" w:unhideWhenUsed="0"/>
+    <w:lsdException w:name="Colorful List Accent 4" w:semiHidden="0" w:uiPriority="72" w:unhideWhenUsed="0"/>
+    <w:lsdException w:name="Colorful Grid Accent 4" w:semiHidden="0" w:uiPriority="73" w:unhideWhenUsed="0"/>
+    <w:lsdException w:name="Light Shading Accent 5" w:semiHidden="0" w:uiPriority="60" w:unhideWhenUsed="0"/>
+    <w:lsdException w:name="Light List Accent 5" w:semiHidden="0" w:uiPriority="61" w:unhideWhenUsed="0"/>
+    <w:lsdException w:name="Light Grid Accent 5" w:semiHidden="0" w:uiPriority="62" w:unhideWhenUsed="0"/>
+    <w:lsdException w:name="Medium Shading 1 Accent 5" w:semiHidden="0" w:uiPriority="63" w:unhideWhenUsed="0"/>
+    <w:lsdException w:name="Medium Shading 2 Accent 5" w:semiHidden="0" w:uiPriority="64" w:unhideWhenUsed="0"/>
+    <w:lsdException w:name="Medium List 1 Accent 5" w:semiHidden="0" w:uiPriority="65" w:unhideWhenUsed="0"/>
+    <w:lsdException w:name="Medium List 2 Accent 5" w:semiHidden="0" w:uiPriority="66" w:unhideWhenUsed="0"/>
+    <w:lsdException w:name="Medium Grid 1 Accent 5" w:semiHidden="0" w:uiPriority="67" w:unhideWhenUsed="0"/>
+    <w:lsdException w:name="Medium Grid 2 Accent 5" w:semiHidden="0" w:uiPriority="68" w:unhideWhenUsed="0"/>
+    <w:lsdException w:name="Medium Grid 3 Accent 5" w:semiHidden="0" w:uiPriority="69" w:unhideWhenUsed="0"/>
+    <w:lsdException w:name="Dark List Accent 5" w:semiHidden="0" w:uiPriority="70" w:unhideWhenUsed="0"/>
+    <w:lsdException w:name="Colorful Shading Accent 5" w:semiHidden="0" w:uiPriority="71" w:unhideWhenUsed="0"/>
+    <w:lsdException w:name="Colorful List Accent 5" w:semiHidden="0" w:uiPriority="72" w:unhideWhenUsed="0"/>
+    <w:lsdException w:name="Colorful Grid Accent 5" w:semiHidden="0" w:uiPriority="73" w:unhideWhenUsed="0"/>
+    <w:lsdException w:name="Light Shading Accent 6" w:semiHidden="0" w:uiPriority="60" w:unhideWhenUsed="0"/>
+    <w:lsdException w:name="Light List Accent 6" w:semiHidden="0" w:uiPriority="61" w:unhideWhenUsed="0"/>
+    <w:lsdException w:name="Light Grid Accent 6" w:semiHidden="0" w:uiPriority="62" w:unhideWhenUsed="0"/>
+    <w:lsdException w:name="Medium Shading 1 Accent 6" w:semiHidden="0" w:uiPriority="63" w:unhideWhenUsed="0"/>
+    <w:lsdException w:name="Medium Shading 2 Accent 6" w:semiHidden="0" w:uiPriority="64" w:unhideWhenUsed="0"/>
+    <w:lsdException w:name="Medium List 1 Accent 6" w:semiHidden="0" w:uiPriority="65" w:unhideWhenUsed="0"/>
+    <w:lsdException w:name="Medium List 2 Accent 6" w:semiHidden="0" w:uiPriority="66" w:unhideWhenUsed="0"/>
+    <w:lsdException w:name="Medium Grid 1 Accent 6" w:semiHidden="0" w:uiPriority="67" w:unhideWhenUsed="0"/>
+    <w:lsdException w:name="Medium Grid 2 Accent 6" w:semiHidden="0" w:uiPriority="68" w:unhideWhenUsed="0"/>
+    <w:lsdException w:name="Medium Grid 3 Accent 6" w:semiHidden="0" w:uiPriority="69" w:unhideWhenUsed="0"/>
+    <w:lsdException w:name="Dark List Accent 6" w:semiHidden="0" w:uiPriority="70" w:unhideWhenUsed="0"/>
+    <w:lsdException w:name="Colorful Shading Accent 6" w:semiHidden="0" w:uiPriority="71" w:unhideWhenUsed="0"/>
+    <w:lsdException w:name="Colorful List Accent 6" w:semiHidden="0" w:uiPriority="72" w:unhideWhenUsed="0"/>
+    <w:lsdException w:name="Colorful Grid Accent 6" w:semiHidden="0" w:uiPriority="73" w:unhideWhenUsed="0"/>
+    <w:lsdException w:name="Subtle Emphasis" w:semiHidden="0" w:uiPriority="19" w:unhideWhenUsed="0" w:qFormat="1"/>
+    <w:lsdException w:name="Intense Emphasis" w:semiHidden="0" w:uiPriority="21" w:unhideWhenUsed="0" w:qFormat="1"/>
+    <w:lsdException w:name="Subtle Reference" w:semiHidden="0" w:uiPriority="31" w:unhideWhenUsed="0" w:qFormat="1"/>
+    <w:lsdException w:name="Intense Reference" w:semiHidden="0" w:uiPriority="32" w:unhideWhenUsed="0" w:qFormat="1"/>
+    <w:lsdException w:name="Book Title" w:semiHidden="0" w:uiPriority="33" w:unhideWhenUsed="0" w:qFormat="1"/>
+    <w:lsdException w:name="Bibliography" w:uiPriority="37"/>
+    <w:lsdException w:name="TOC Heading" w:uiPriority="39" w:qFormat="1"/>
+  </w:latentStyles>
+  <w:style w:type="paragraph" w:default="1" w:styleId="a">
+    <w:name w:val="Normal"/>
+    <w:qFormat/>
+    <w:rsid w:val="0017582A"/>
+  </w:style>
+  <w:style w:type="paragraph" w:styleId="1">
+    <w:name w:val="heading 1"/>
+    <w:basedOn w:val="a"/>
+    <w:next w:val="a"/>
+    <w:link w:val="10"/>
+    <w:uiPriority w:val="9"/>
+    <w:qFormat/>
+    <w:rsid w:val="00E70FA5"/>
+    <w:pPr>
+      <w:keepNext/>
+      <w:keepLines/>
+      <w:spacing w:before="240" w:after="0"/>
+      <w:outlineLvl w:val="0"/>
+    </w:pPr>
+    <w:rPr>
+      <w:rFonts w:asciiTheme="majorHAnsi" w:eastAsiaTheme="majorEastAsia" w:hAnsiTheme="majorHAnsi" w:cstheme="majorBidi"/>
+      <w:color w:val="2E74B5" w:themeColor="accent1" w:themeShade="BF"/>
+      <w:sz w:val="32"/>
+      <w:szCs w:val="32"/>
+    </w:rPr>
+  </w:style>
+  <w:style w:type="paragraph" w:styleId="2">
+    <w:name w:val="heading 2"/>
+    <w:basedOn w:val="a"/>
+    <w:next w:val="a"/>
+    <w:link w:val="20"/>
+    <w:uiPriority w:val="9"/>
+    <w:semiHidden/>
+    <w:unhideWhenUsed/>
+    <w:qFormat/>
+    <w:rsid w:val="00E70FA5"/>
+    <w:pPr>
+      <w:keepNext/>
+      <w:keepLines/>
+      <w:spacing w:before="40" w:after="0"/>
+      <w:outlineLvl w:val="1"/>
+    </w:pPr>
+    <w:rPr>
+      <w:rFonts w:asciiTheme="majorHAnsi" w:eastAsiaTheme="majorEastAsia" w:hAnsiTheme="majorHAnsi" w:cstheme="majorBidi"/>
+      <w:color w:val="2E74B5" w:themeColor="accent1" w:themeShade="BF"/>
+      <w:sz w:val="26"/>
+      <w:szCs w:val="26"/>
+    </w:rPr>
+  </w:style>
+  <w:style w:type="character" w:default="1" w:styleId="a0">
+    <w:name w:val="Default Paragraph Font"/>
+    <w:uiPriority w:val="1"/>
+    <w:semiHidden/>
+    <w:unhideWhenUsed/>
+  </w:style>
+  <w:style w:type="table" w:default="1" w:styleId="a1">
+    <w:name w:val="Normal Table"/>
+    <w:uiPriority w:val="99"/>
+    <w:semiHidden/>
+    <w:unhideWhenUsed/>
+    <w:tblPr>
+      <w:tblInd w:w="0" w:type="dxa"/>
+      <w:tblCellMar>
+        <w:top w:w="0" w:type="dxa"/>
+        <w:left w:w="108" w:type="dxa"/>
+        <w:bottom w:w="0" w:type="dxa"/>
+        <w:right w:w="108" w:type="dxa"/>
+      </w:tblCellMar>
+    </w:tblPr>
+  </w:style>
+  <w:style w:type="numbering" w:default="1" w:styleId="a2">
+    <w:name w:val="No List"/>
+    <w:uiPriority w:val="99"/>
+    <w:semiHidden/>
+    <w:unhideWhenUsed/>
+  </w:style>
+  <w:style w:type="paragraph" w:styleId="a3">
+    <w:name w:val="header"/>
+    <w:basedOn w:val="a"/>
+    <w:link w:val="a4"/>
+    <w:uiPriority w:val="99"/>
+    <w:unhideWhenUsed/>
+    <w:rsid w:val="0017582A"/>
+    <w:pPr>
+      <w:tabs>
+        <w:tab w:val="center" w:pos="4419"/>
+        <w:tab w:val="right" w:pos="8838"/>
+      </w:tabs>
+      <w:spacing w:after="0" w:line="240" w:lineRule="auto"/>
+    </w:pPr>
+  </w:style>
+  <w:style w:type="character" w:customStyle="1" w:styleId="a4">
+    <w:name w:val="ヘッダー (文字)"/>
+    <w:basedOn w:val="a0"/>
+    <w:link w:val="a3"/>
+    <w:uiPriority w:val="99"/>
+    <w:rsid w:val="0017582A"/>
+  </w:style>
+  <w:style w:type="paragraph" w:styleId="a5">
+    <w:name w:val="footer"/>
+    <w:basedOn w:val="a"/>
+    <w:link w:val="a6"/>
+    <w:uiPriority w:val="99"/>
+    <w:unhideWhenUsed/>
+    <w:rsid w:val="0017582A"/>
+    <w:pPr>
+      <w:tabs>
+        <w:tab w:val="center" w:pos="4419"/>
+        <w:tab w:val="right" w:pos="8838"/>
+      </w:tabs>
+      <w:spacing w:after="0" w:line="240" w:lineRule="auto"/>
+    </w:pPr>
+  </w:style>
+  <w:style w:type="character" w:customStyle="1" w:styleId="a6">
+    <w:name w:val="フッター (文字)"/>
+    <w:basedOn w:val="a0"/>
+    <w:link w:val="a5"/>
+    <w:uiPriority w:val="99"/>
+    <w:rsid w:val="0017582A"/>
+  </w:style>
+  <w:style w:type="character" w:styleId="a7">
+    <w:name w:val="Hyperlink"/>
+    <w:basedOn w:val="a0"/>
+    <w:uiPriority w:val="99"/>
+    <w:unhideWhenUsed/>
+    <w:rsid w:val="0017582A"/>
+    <w:rPr>
+      <w:color w:val="0563C1" w:themeColor="hyperlink"/>
+      <w:u w:val="single"/>
+    </w:rPr>
+  </w:style>
+  <w:style w:type="table" w:styleId="a8">
+    <w:name w:val="Table Grid"/>
+    <w:basedOn w:val="a1"/>
+    <w:uiPriority w:val="39"/>
+    <w:rsid w:val="0017582A"/>
+    <w:pPr>
+      <w:spacing w:after="0" w:line="240" w:lineRule="auto"/>
+    </w:pPr>
+    <w:tblPr>
+      <w:tblBorders>
+        <w:top w:val="single" w:sz="4" w:space="0" w:color="auto"/>
+        <w:left w:val="single" w:sz="4" w:space="0" w:color="auto"/>
+        <w:bottom w:val="single" w:sz="4" w:space="0" w:color="auto"/>
+        <w:right w:val="single" w:sz="4" w:space="0" w:color="auto"/>
+        <w:insideH w:val="single" w:sz="4" w:space="0" w:color="auto"/>
+        <w:insideV w:val="single" w:sz="4" w:space="0" w:color="auto"/>
+      </w:tblBorders>
+    </w:tblPr>
+  </w:style>
+  <w:style w:type="paragraph" w:styleId="a9">
+    <w:name w:val="List Paragraph"/>
+    <w:basedOn w:val="a"/>
+    <w:uiPriority w:val="34"/>
+    <w:qFormat/>
+    <w:rsid w:val="0017582A"/>
+    <w:pPr>
+      <w:ind w:left="720"/>
+      <w:contextualSpacing/>
+    </w:pPr>
+  </w:style>
+  <w:style w:type="character" w:customStyle="1" w:styleId="10">
+    <w:name w:val="見出し 1 (文字)"/>
+    <w:basedOn w:val="a0"/>
+    <w:link w:val="1"/>
+    <w:uiPriority w:val="9"/>
+    <w:rsid w:val="00E70FA5"/>
+    <w:rPr>
+      <w:rFonts w:asciiTheme="majorHAnsi" w:eastAsiaTheme="majorEastAsia" w:hAnsiTheme="majorHAnsi" w:cstheme="majorBidi"/>
+      <w:color w:val="2E74B5" w:themeColor="accent1" w:themeShade="BF"/>
+      <w:sz w:val="32"/>
+      <w:szCs w:val="32"/>
+    </w:rPr>
+  </w:style>
+  <w:style w:type="character" w:customStyle="1" w:styleId="20">
+    <w:name w:val="見出し 2 (文字)"/>
+    <w:basedOn w:val="a0"/>
+    <w:link w:val="2"/>
+    <w:uiPriority w:val="9"/>
+    <w:semiHidden/>
+    <w:rsid w:val="00E70FA5"/>
+    <w:rPr>
+      <w:rFonts w:asciiTheme="majorHAnsi" w:eastAsiaTheme="majorEastAsia" w:hAnsiTheme="majorHAnsi" w:cstheme="majorBidi"/>
+      <w:color w:val="2E74B5" w:themeColor="accent1" w:themeShade="BF"/>
+      <w:sz w:val="26"/>
+      <w:szCs w:val="26"/>
+    </w:rPr>
+  </w:style>
+  <w:style w:type="paragraph" w:styleId="11">
+    <w:name w:val="toc 1"/>
+    <w:basedOn w:val="a"/>
+    <w:next w:val="a"/>
+    <w:autoRedefine/>
+    <w:uiPriority w:val="39"/>
+    <w:unhideWhenUsed/>
+    <w:rsid w:val="00863D95"/>
+    <w:pPr>
+      <w:spacing w:before="240" w:after="120"/>
+    </w:pPr>
+    <w:rPr>
+      <w:rFonts w:ascii="Consolas" w:hAnsi="Consolas" w:cstheme="minorHAnsi"/>
+      <w:b/>
+      <w:bCs/>
+      <w:sz w:val="24"/>
+      <w:szCs w:val="20"/>
+    </w:rPr>
+  </w:style>
+  <w:style w:type="paragraph" w:styleId="21">
+    <w:name w:val="toc 2"/>
+    <w:basedOn w:val="a"/>
+    <w:next w:val="a"/>
+    <w:autoRedefine/>
+    <w:uiPriority w:val="39"/>
+    <w:unhideWhenUsed/>
+    <w:rsid w:val="00863D95"/>
+    <w:pPr>
+      <w:spacing w:before="120" w:after="0"/>
+      <w:ind w:left="220"/>
+    </w:pPr>
+    <w:rPr>
+      <w:rFonts w:cstheme="minorHAnsi"/>
+      <w:i/>
+      <w:iCs/>
+      <w:sz w:val="20"/>
+      <w:szCs w:val="20"/>
+    </w:rPr>
+  </w:style>
+  <w:style w:type="paragraph" w:styleId="aa">
+    <w:name w:val="TOC Heading"/>
+    <w:basedOn w:val="1"/>
+    <w:next w:val="a"/>
+    <w:uiPriority w:val="39"/>
+    <w:unhideWhenUsed/>
+    <w:qFormat/>
+    <w:rsid w:val="00863D95"/>
+    <w:pPr>
+      <w:outlineLvl w:val="9"/>
+    </w:pPr>
+  </w:style>
+  <w:style w:type="paragraph" w:styleId="3">
+    <w:name w:val="toc 3"/>
+    <w:basedOn w:val="a"/>
+    <w:next w:val="a"/>
+    <w:autoRedefine/>
+    <w:uiPriority w:val="39"/>
+    <w:unhideWhenUsed/>
+    <w:rsid w:val="00863D95"/>
+    <w:pPr>
+      <w:spacing w:after="0"/>
+      <w:ind w:left="440"/>
+    </w:pPr>
+    <w:rPr>
+      <w:rFonts w:cstheme="minorHAnsi"/>
+      <w:sz w:val="20"/>
+      <w:szCs w:val="20"/>
+    </w:rPr>
+  </w:style>
+  <w:style w:type="paragraph" w:styleId="4">
+    <w:name w:val="toc 4"/>
+    <w:basedOn w:val="a"/>
+    <w:next w:val="a"/>
+    <w:autoRedefine/>
+    <w:uiPriority w:val="39"/>
+    <w:unhideWhenUsed/>
+    <w:rsid w:val="00863D95"/>
+    <w:pPr>
+      <w:spacing w:after="0"/>
+      <w:ind w:left="660"/>
+    </w:pPr>
+    <w:rPr>
+      <w:rFonts w:cstheme="minorHAnsi"/>
+      <w:sz w:val="20"/>
+      <w:szCs w:val="20"/>
+    </w:rPr>
+  </w:style>
+  <w:style w:type="paragraph" w:styleId="5">
+    <w:name w:val="toc 5"/>
+    <w:basedOn w:val="a"/>
+    <w:next w:val="a"/>
+    <w:autoRedefine/>
+    <w:uiPriority w:val="39"/>
+    <w:unhideWhenUsed/>
+    <w:rsid w:val="00863D95"/>
+    <w:pPr>
+      <w:spacing w:after="0"/>
+      <w:ind w:left="880"/>
+    </w:pPr>
+    <w:rPr>
+      <w:rFonts w:cstheme="minorHAnsi"/>
+      <w:sz w:val="20"/>
+      <w:szCs w:val="20"/>
+    </w:rPr>
+  </w:style>
+  <w:style w:type="paragraph" w:styleId="6">
+    <w:name w:val="toc 6"/>
+    <w:basedOn w:val="a"/>
+    <w:next w:val="a"/>
+    <w:autoRedefine/>
+    <w:uiPriority w:val="39"/>
+    <w:unhideWhenUsed/>
+    <w:rsid w:val="00863D95"/>
+    <w:pPr>
+      <w:spacing w:after="0"/>
+      <w:ind w:left="1100"/>
+    </w:pPr>
+    <w:rPr>
+      <w:rFonts w:cstheme="minorHAnsi"/>
+      <w:sz w:val="20"/>
+      <w:szCs w:val="20"/>
+    </w:rPr>
+  </w:style>
+  <w:style w:type="paragraph" w:styleId="7">
+    <w:name w:val="toc 7"/>
+    <w:basedOn w:val="a"/>
+    <w:next w:val="a"/>
+    <w:autoRedefine/>
+    <w:uiPriority w:val="39"/>
+    <w:unhideWhenUsed/>
+    <w:rsid w:val="00863D95"/>
+    <w:pPr>
+      <w:spacing w:after="0"/>
+      <w:ind w:left="1320"/>
+    </w:pPr>
+    <w:rPr>
+      <w:rFonts w:cstheme="minorHAnsi"/>
+      <w:sz w:val="20"/>
+      <w:szCs w:val="20"/>
+    </w:rPr>
+  </w:style>
+  <w:style w:type="paragraph" w:styleId="8">
+    <w:name w:val="toc 8"/>
+    <w:basedOn w:val="a"/>
+    <w:next w:val="a"/>
+    <w:autoRedefine/>
+    <w:uiPriority w:val="39"/>
+    <w:unhideWhenUsed/>
+    <w:rsid w:val="00863D95"/>
+    <w:pPr>
+      <w:spacing w:after="0"/>
+      <w:ind w:left="1540"/>
+    </w:pPr>
+    <w:rPr>
+      <w:rFonts w:cstheme="minorHAnsi"/>
+      <w:sz w:val="20"/>
+      <w:szCs w:val="20"/>
+    </w:rPr>
+  </w:style>
+  <w:style w:type="paragraph" w:styleId="9">
+    <w:name w:val="toc 9"/>
+    <w:basedOn w:val="a"/>
+    <w:next w:val="a"/>
+    <w:autoRedefine/>
+    <w:uiPriority w:val="39"/>
+    <w:unhideWhenUsed/>
+    <w:rsid w:val="00863D95"/>
+    <w:pPr>
+      <w:spacing w:after="0"/>
+      <w:ind w:left="1760"/>
+    </w:pPr>
+    <w:rPr>
+      <w:rFonts w:cstheme="minorHAnsi"/>
+      <w:sz w:val="20"/>
+      <w:szCs w:val="20"/>
+    </w:rPr>
+  </w:style>
+  <w:style w:type="paragraph" w:styleId="ab">
+    <w:name w:val="Balloon Text"/>
+    <w:basedOn w:val="a"/>
+    <w:link w:val="ac"/>
+    <w:uiPriority w:val="99"/>
+    <w:semiHidden/>
+    <w:unhideWhenUsed/>
+    <w:rsid w:val="005A18B8"/>
+    <w:pPr>
+      <w:spacing w:after="0" w:line="240" w:lineRule="auto"/>
+    </w:pPr>
+    <w:rPr>
+      <w:rFonts w:asciiTheme="majorHAnsi" w:eastAsiaTheme="majorEastAsia" w:hAnsiTheme="majorHAnsi" w:cstheme="majorBidi"/>
+      <w:sz w:val="18"/>
+      <w:szCs w:val="18"/>
+    </w:rPr>
+  </w:style>
+  <w:style w:type="character" w:customStyle="1" w:styleId="ac">
+    <w:name w:val="吹き出し (文字)"/>
+    <w:basedOn w:val="a0"/>
+    <w:link w:val="ab"/>
+    <w:uiPriority w:val="99"/>
+    <w:semiHidden/>
+    <w:rsid w:val="005A18B8"/>
+    <w:rPr>
+      <w:rFonts w:asciiTheme="majorHAnsi" w:eastAsiaTheme="majorEastAsia" w:hAnsiTheme="majorHAnsi" w:cstheme="majorBidi"/>
+      <w:sz w:val="18"/>
+      <w:szCs w:val="18"/>
+    </w:rPr>
+  </w:style>
 </w:styles>
 </file>
 
@@ -24463,7 +24847,7 @@
   <a:extraClrSchemeLst/>
   <a:extLst>
     <a:ext uri="{05A4C25C-085E-4340-85A3-A5531E510DB2}">
-      <thm15:themeFamily xmlns:thm15="http://schemas.microsoft.com/office/thememl/2012/main" name="Office Theme" id="{62F939B6-93AF-4DB8-9C6B-D6C7DFDC589F}" vid="{4A3C46E8-61CC-4603-A589-7422A47A8E4A}"/>
+      <thm15:themeFamily xmlns:thm15="http://schemas.microsoft.com/office/thememl/2012/main" xmlns="" name="Office Theme" id="{62F939B6-93AF-4DB8-9C6B-D6C7DFDC589F}" vid="{4A3C46E8-61CC-4603-A589-7422A47A8E4A}"/>
     </a:ext>
   </a:extLst>
 </a:theme>
@@ -24474,7 +24858,7 @@
 </file>
 
 <file path=customXml/itemProps1.xml><?xml version="1.0" encoding="utf-8"?>
-<ds:datastoreItem xmlns:ds="http://schemas.openxmlformats.org/officeDocument/2006/customXml" ds:itemID="{B1E7015B-0767-41A4-A472-71DF81E7EECA}">
+<ds:datastoreItem xmlns:ds="http://schemas.openxmlformats.org/officeDocument/2006/customXml" ds:itemID="{1A9BD489-A78A-4CCF-9B96-E664DDC9B495}">
   <ds:schemaRefs>
     <ds:schemaRef ds:uri="http://schemas.openxmlformats.org/officeDocument/2006/bibliography"/>
   </ds:schemaRefs>
